--- a/nstarklab2/nStarkLab2.docx
+++ b/nstarklab2/nStarkLab2.docx
@@ -928,7 +928,7 @@
           <w:sz w:val="24"/>
           <w:szCs w:val="24"/>
         </w:rPr>
-        <w:t xml:space="preserve"> algorithm to list the largest 10 elements of the data you read, and listing them in decreasing order as the output. Again, starts with </w:t>
+        <w:t xml:space="preserve"> algorithm to list the largest 10 elements of the data you read, and listing them in decreasing order as the output. Again, start with 1,000 </w:t>
       </w:r>
       <w:r>
         <w:rPr>
@@ -937,7 +937,7 @@
           <w:szCs w:val="24"/>
         </w:rPr>
         <w:lastRenderedPageBreak/>
-        <w:t>1,000 and increases at 10x until it needs to read more than 10 million numbers.</w:t>
+        <w:t>and increases at 10x until it needs to read more than 10 million numbers.</w:t>
       </w:r>
       <w:r>
         <w:rPr>
@@ -947,8 +947,104 @@
         </w:rPr>
         <w:t xml:space="preserve"> Output the execution time of your approach.</w:t>
       </w:r>
-      <w:bookmarkStart w:id="0" w:name="_GoBack"/>
-      <w:bookmarkEnd w:id="0"/>
+    </w:p>
+    <w:p>
+      <w:pPr>
+        <w:pStyle w:val="ListParagraph"/>
+        <w:rPr>
+          <w:rFonts w:ascii="Times New Roman" w:hAnsi="Times New Roman" w:cs="Times New Roman"/>
+          <w:sz w:val="24"/>
+          <w:szCs w:val="24"/>
+        </w:rPr>
+      </w:pPr>
+    </w:p>
+    <w:p>
+      <w:pPr>
+        <w:pStyle w:val="ListParagraph"/>
+        <w:rPr>
+          <w:rFonts w:ascii="Times New Roman" w:hAnsi="Times New Roman" w:cs="Times New Roman"/>
+          <w:sz w:val="24"/>
+          <w:szCs w:val="24"/>
+        </w:rPr>
+      </w:pPr>
+      <w:r>
+        <w:rPr>
+          <w:noProof/>
+        </w:rPr>
+        <w:drawing>
+          <wp:inline distT="0" distB="0" distL="0" distR="0" wp14:anchorId="76214DA9" wp14:editId="3E1E4680">
+            <wp:extent cx="6579235" cy="1511300"/>
+            <wp:effectExtent l="0" t="0" r="0" b="0"/>
+            <wp:docPr id="9" name="Picture 9"/>
+            <wp:cNvGraphicFramePr>
+              <a:graphicFrameLocks xmlns:a="http://schemas.openxmlformats.org/drawingml/2006/main" noChangeAspect="1"/>
+            </wp:cNvGraphicFramePr>
+            <a:graphic xmlns:a="http://schemas.openxmlformats.org/drawingml/2006/main">
+              <a:graphicData uri="http://schemas.openxmlformats.org/drawingml/2006/picture">
+                <pic:pic xmlns:pic="http://schemas.openxmlformats.org/drawingml/2006/picture">
+                  <pic:nvPicPr>
+                    <pic:cNvPr id="1" name=""/>
+                    <pic:cNvPicPr/>
+                  </pic:nvPicPr>
+                  <pic:blipFill rotWithShape="1">
+                    <a:blip r:embed="rId12"/>
+                    <a:srcRect l="6611" t="31890" r="8024" b="37095"/>
+                    <a:stretch/>
+                  </pic:blipFill>
+                  <pic:spPr bwMode="auto">
+                    <a:xfrm>
+                      <a:off x="0" y="0"/>
+                      <a:ext cx="6598769" cy="1515787"/>
+                    </a:xfrm>
+                    <a:prstGeom prst="rect">
+                      <a:avLst/>
+                    </a:prstGeom>
+                    <a:ln>
+                      <a:noFill/>
+                    </a:ln>
+                    <a:extLst>
+                      <a:ext uri="{53640926-AAD7-44D8-BBD7-CCE9431645EC}">
+                        <a14:shadowObscured xmlns:a14="http://schemas.microsoft.com/office/drawing/2010/main"/>
+                      </a:ext>
+                    </a:extLst>
+                  </pic:spPr>
+                </pic:pic>
+              </a:graphicData>
+            </a:graphic>
+          </wp:inline>
+        </w:drawing>
+      </w:r>
+    </w:p>
+    <w:p>
+      <w:pPr>
+        <w:pStyle w:val="ListParagraph"/>
+        <w:rPr>
+          <w:rFonts w:ascii="Times New Roman" w:hAnsi="Times New Roman" w:cs="Times New Roman"/>
+          <w:b/>
+          <w:sz w:val="24"/>
+          <w:szCs w:val="24"/>
+        </w:rPr>
+      </w:pPr>
+      <w:r>
+        <w:rPr>
+          <w:rFonts w:ascii="Times New Roman" w:hAnsi="Times New Roman" w:cs="Times New Roman"/>
+          <w:b/>
+          <w:sz w:val="24"/>
+          <w:szCs w:val="24"/>
+        </w:rPr>
+        <w:t>This is the recursive method that I cam up with but its not exactly what you asked for. Have worked on a few other methods which kind of worked but when it came to the call on 10,000,000 I would always get a stack over flow error.</w:t>
+      </w:r>
+    </w:p>
+    <w:p>
+      <w:pPr>
+        <w:pStyle w:val="ListParagraph"/>
+        <w:rPr>
+          <w:rFonts w:ascii="Times New Roman" w:hAnsi="Times New Roman" w:cs="Times New Roman"/>
+          <w:b/>
+          <w:sz w:val="24"/>
+          <w:szCs w:val="24"/>
+        </w:rPr>
+      </w:pPr>
     </w:p>
     <w:p>
       <w:pPr>
@@ -1098,105 +1194,14 @@
     </w:p>
     <w:p>
       <w:pPr>
-        <w:pStyle w:val="Heading1"/>
-      </w:pPr>
-      <w:r>
-        <w:t>What to turn in:</w:t>
-      </w:r>
-    </w:p>
-    <w:p>
-      <w:pPr>
-        <w:rPr>
-          <w:lang w:eastAsia="zh-CN"/>
-        </w:rPr>
-      </w:pPr>
-      <w:r>
-        <w:rPr>
-          <w:lang w:eastAsia="zh-CN"/>
-        </w:rPr>
-        <w:t>You will turn in a ONE PDF file lab report.  This lab report must have the following components:</w:t>
-      </w:r>
-    </w:p>
-    <w:p>
-      <w:pPr>
-        <w:pStyle w:val="ListParagraph"/>
-        <w:numPr>
-          <w:ilvl w:val="0"/>
-          <w:numId w:val="2"/>
-        </w:numPr>
-        <w:rPr>
-          <w:lang w:eastAsia="zh-CN"/>
-        </w:rPr>
-      </w:pPr>
-      <w:r>
-        <w:rPr>
-          <w:lang w:eastAsia="zh-CN"/>
-        </w:rPr>
-        <w:t xml:space="preserve">Code segments for each task listed above.  These code segments must include comments.  Make sure to thoroughly comment your code.  </w:t>
-      </w:r>
-    </w:p>
-    <w:p>
-      <w:pPr>
-        <w:pStyle w:val="ListParagraph"/>
-        <w:numPr>
-          <w:ilvl w:val="0"/>
-          <w:numId w:val="2"/>
-        </w:numPr>
-        <w:rPr>
-          <w:lang w:eastAsia="zh-CN"/>
-        </w:rPr>
-      </w:pPr>
-      <w:r>
-        <w:rPr>
-          <w:lang w:eastAsia="zh-CN"/>
-        </w:rPr>
-        <w:t xml:space="preserve">Screen dumps from your output for each part.  It is ok if each screen dump doesn’t include 10,000,000 integers, but you should thoroughly convince me that your code is working.  </w:t>
-      </w:r>
-    </w:p>
-    <w:p>
-      <w:pPr>
-        <w:pStyle w:val="ListParagraph"/>
-        <w:numPr>
-          <w:ilvl w:val="0"/>
-          <w:numId w:val="2"/>
-        </w:numPr>
-        <w:rPr>
-          <w:lang w:eastAsia="zh-CN"/>
-        </w:rPr>
-      </w:pPr>
-      <w:r>
-        <w:rPr>
-          <w:lang w:eastAsia="zh-CN"/>
-        </w:rPr>
-        <w:t xml:space="preserve">Explaining thoroughly how you accomplished each task above, including citations.    Did you use pseudocode from the book?  Did you get support from a website (cite your source)?  Did you work with a peer?  Also include any stumbling blocks along the way. </w:t>
-      </w:r>
-    </w:p>
-    <w:p>
-      <w:pPr>
-        <w:pStyle w:val="ListParagraph"/>
-        <w:numPr>
-          <w:ilvl w:val="0"/>
-          <w:numId w:val="2"/>
-        </w:numPr>
-        <w:rPr>
-          <w:lang w:eastAsia="zh-CN"/>
-        </w:rPr>
-      </w:pPr>
-      <w:r>
-        <w:rPr>
-          <w:lang w:eastAsia="zh-CN"/>
-        </w:rPr>
-        <w:t xml:space="preserve">All Excel charts and graphs, along with a written analysis of your results.   </w:t>
-      </w:r>
-    </w:p>
-    <w:p>
-      <w:pPr>
-        <w:rPr>
-          <w:rFonts w:ascii="Times New Roman" w:hAnsi="Times New Roman" w:cs="Times New Roman"/>
-          <w:sz w:val="24"/>
-          <w:szCs w:val="24"/>
-        </w:rPr>
-      </w:pPr>
+        <w:rPr>
+          <w:rFonts w:ascii="Times New Roman" w:hAnsi="Times New Roman" w:cs="Times New Roman"/>
+          <w:sz w:val="24"/>
+          <w:szCs w:val="24"/>
+        </w:rPr>
+      </w:pPr>
+      <w:bookmarkStart w:id="0" w:name="_GoBack"/>
+      <w:bookmarkEnd w:id="0"/>
     </w:p>
     <w:p/>
     <w:sectPr>

--- a/nstarklab2/nStarkLab2.docx
+++ b/nstarklab2/nStarkLab2.docx
@@ -972,10 +972,10 @@
           <w:noProof/>
         </w:rPr>
         <w:drawing>
-          <wp:inline distT="0" distB="0" distL="0" distR="0" wp14:anchorId="76214DA9" wp14:editId="3E1E4680">
-            <wp:extent cx="6579235" cy="1511300"/>
+          <wp:inline distT="0" distB="0" distL="0" distR="0" wp14:anchorId="0FF59C00" wp14:editId="5F37782B">
+            <wp:extent cx="5989674" cy="1981200"/>
             <wp:effectExtent l="0" t="0" r="0" b="0"/>
-            <wp:docPr id="9" name="Picture 9"/>
+            <wp:docPr id="10" name="Picture 10"/>
             <wp:cNvGraphicFramePr>
               <a:graphicFrameLocks xmlns:a="http://schemas.openxmlformats.org/drawingml/2006/main" noChangeAspect="1"/>
             </wp:cNvGraphicFramePr>
@@ -988,13 +988,13 @@
                   </pic:nvPicPr>
                   <pic:blipFill rotWithShape="1">
                     <a:blip r:embed="rId12"/>
-                    <a:srcRect l="6611" t="31890" r="8024" b="37095"/>
+                    <a:srcRect l="6598" t="22223" r="20926" b="32653"/>
                     <a:stretch/>
                   </pic:blipFill>
                   <pic:spPr bwMode="auto">
                     <a:xfrm>
                       <a:off x="0" y="0"/>
-                      <a:ext cx="6598769" cy="1515787"/>
+                      <a:ext cx="5993993" cy="1982629"/>
                     </a:xfrm>
                     <a:prstGeom prst="rect">
                       <a:avLst/>
@@ -1032,7 +1032,298 @@
           <w:sz w:val="24"/>
           <w:szCs w:val="24"/>
         </w:rPr>
-        <w:t>This is the recursive method that I cam up with but its not exactly what you asked for. Have worked on a few other methods which kind of worked but when it came to the call on 10,000,000 I would always get a stack over flow error.</w:t>
+        <w:t>Above is the recursive method that I used to sort the top ten integers in descending order. Below is a helper method for the recursive method.</w:t>
+      </w:r>
+    </w:p>
+    <w:p>
+      <w:pPr>
+        <w:pStyle w:val="ListParagraph"/>
+        <w:rPr>
+          <w:rFonts w:ascii="Times New Roman" w:hAnsi="Times New Roman" w:cs="Times New Roman"/>
+          <w:b/>
+          <w:sz w:val="24"/>
+          <w:szCs w:val="24"/>
+        </w:rPr>
+      </w:pPr>
+      <w:r>
+        <w:rPr>
+          <w:noProof/>
+        </w:rPr>
+        <w:drawing>
+          <wp:inline distT="0" distB="0" distL="0" distR="0" wp14:anchorId="1CF9DB51" wp14:editId="6D890121">
+            <wp:extent cx="5772150" cy="3185927"/>
+            <wp:effectExtent l="0" t="0" r="0" b="0"/>
+            <wp:docPr id="11" name="Picture 11"/>
+            <wp:cNvGraphicFramePr>
+              <a:graphicFrameLocks xmlns:a="http://schemas.openxmlformats.org/drawingml/2006/main" noChangeAspect="1"/>
+            </wp:cNvGraphicFramePr>
+            <a:graphic xmlns:a="http://schemas.openxmlformats.org/drawingml/2006/main">
+              <a:graphicData uri="http://schemas.openxmlformats.org/drawingml/2006/picture">
+                <pic:pic xmlns:pic="http://schemas.openxmlformats.org/drawingml/2006/picture">
+                  <pic:nvPicPr>
+                    <pic:cNvPr id="1" name=""/>
+                    <pic:cNvPicPr/>
+                  </pic:nvPicPr>
+                  <pic:blipFill rotWithShape="1">
+                    <a:blip r:embed="rId13"/>
+                    <a:srcRect l="6703" t="17698" r="50289" b="37619"/>
+                    <a:stretch/>
+                  </pic:blipFill>
+                  <pic:spPr bwMode="auto">
+                    <a:xfrm>
+                      <a:off x="0" y="0"/>
+                      <a:ext cx="5806658" cy="3204974"/>
+                    </a:xfrm>
+                    <a:prstGeom prst="rect">
+                      <a:avLst/>
+                    </a:prstGeom>
+                    <a:ln>
+                      <a:noFill/>
+                    </a:ln>
+                    <a:extLst>
+                      <a:ext uri="{53640926-AAD7-44D8-BBD7-CCE9431645EC}">
+                        <a14:shadowObscured xmlns:a14="http://schemas.microsoft.com/office/drawing/2010/main"/>
+                      </a:ext>
+                    </a:extLst>
+                  </pic:spPr>
+                </pic:pic>
+              </a:graphicData>
+            </a:graphic>
+          </wp:inline>
+        </w:drawing>
+      </w:r>
+    </w:p>
+    <w:p>
+      <w:pPr>
+        <w:pStyle w:val="ListParagraph"/>
+        <w:rPr>
+          <w:rFonts w:ascii="Times New Roman" w:hAnsi="Times New Roman" w:cs="Times New Roman"/>
+          <w:b/>
+          <w:sz w:val="24"/>
+          <w:szCs w:val="24"/>
+        </w:rPr>
+      </w:pPr>
+      <w:r>
+        <w:rPr>
+          <w:noProof/>
+        </w:rPr>
+        <w:drawing>
+          <wp:inline distT="0" distB="0" distL="0" distR="0" wp14:anchorId="0372A5D3" wp14:editId="6F011308">
+            <wp:extent cx="6100882" cy="1924050"/>
+            <wp:effectExtent l="0" t="0" r="0" b="0"/>
+            <wp:docPr id="8" name="Picture 8"/>
+            <wp:cNvGraphicFramePr>
+              <a:graphicFrameLocks xmlns:a="http://schemas.openxmlformats.org/drawingml/2006/main" noChangeAspect="1"/>
+            </wp:cNvGraphicFramePr>
+            <a:graphic xmlns:a="http://schemas.openxmlformats.org/drawingml/2006/main">
+              <a:graphicData uri="http://schemas.openxmlformats.org/drawingml/2006/picture">
+                <pic:pic xmlns:pic="http://schemas.openxmlformats.org/drawingml/2006/picture">
+                  <pic:nvPicPr>
+                    <pic:cNvPr id="1" name=""/>
+                    <pic:cNvPicPr/>
+                  </pic:nvPicPr>
+                  <pic:blipFill rotWithShape="1">
+                    <a:blip r:embed="rId14"/>
+                    <a:srcRect l="1768" t="13317" r="39491" b="51814"/>
+                    <a:stretch/>
+                  </pic:blipFill>
+                  <pic:spPr bwMode="auto">
+                    <a:xfrm>
+                      <a:off x="0" y="0"/>
+                      <a:ext cx="6106925" cy="1925956"/>
+                    </a:xfrm>
+                    <a:prstGeom prst="rect">
+                      <a:avLst/>
+                    </a:prstGeom>
+                    <a:ln>
+                      <a:noFill/>
+                    </a:ln>
+                    <a:extLst>
+                      <a:ext uri="{53640926-AAD7-44D8-BBD7-CCE9431645EC}">
+                        <a14:shadowObscured xmlns:a14="http://schemas.microsoft.com/office/drawing/2010/main"/>
+                      </a:ext>
+                    </a:extLst>
+                  </pic:spPr>
+                </pic:pic>
+              </a:graphicData>
+            </a:graphic>
+          </wp:inline>
+        </w:drawing>
+      </w:r>
+    </w:p>
+    <w:p>
+      <w:pPr>
+        <w:pStyle w:val="ListParagraph"/>
+        <w:numPr>
+          <w:ilvl w:val="0"/>
+          <w:numId w:val="1"/>
+        </w:numPr>
+        <w:rPr>
+          <w:rFonts w:ascii="Times New Roman" w:hAnsi="Times New Roman" w:cs="Times New Roman"/>
+          <w:sz w:val="24"/>
+          <w:szCs w:val="24"/>
+        </w:rPr>
+      </w:pPr>
+      <w:r>
+        <w:rPr>
+          <w:rFonts w:ascii="Times New Roman" w:hAnsi="Times New Roman" w:cs="Times New Roman"/>
+          <w:sz w:val="24"/>
+          <w:szCs w:val="24"/>
+        </w:rPr>
+        <w:t xml:space="preserve">Test your result by calling one of your sorting algorithm </w:t>
+      </w:r>
+      <w:r>
+        <w:rPr>
+          <w:rFonts w:ascii="Times New Roman" w:hAnsi="Times New Roman" w:cs="Times New Roman"/>
+          <w:sz w:val="24"/>
+          <w:szCs w:val="24"/>
+        </w:rPr>
+        <w:t>to sort the data first and display largest numbers in decreasing order as the output. Output the execution time of your approach.</w:t>
+      </w:r>
+    </w:p>
+    <w:p>
+      <w:pPr>
+        <w:pStyle w:val="ListParagraph"/>
+        <w:rPr>
+          <w:rFonts w:ascii="Times New Roman" w:hAnsi="Times New Roman" w:cs="Times New Roman"/>
+          <w:sz w:val="24"/>
+          <w:szCs w:val="24"/>
+        </w:rPr>
+      </w:pPr>
+      <w:r>
+        <w:rPr>
+          <w:noProof/>
+        </w:rPr>
+        <w:lastRenderedPageBreak/>
+        <w:drawing>
+          <wp:inline distT="0" distB="0" distL="0" distR="0" wp14:anchorId="33DA3D59" wp14:editId="44F1CFE0">
+            <wp:extent cx="2133600" cy="5791200"/>
+            <wp:effectExtent l="0" t="0" r="0" b="0"/>
+            <wp:docPr id="12" name="Picture 12"/>
+            <wp:cNvGraphicFramePr>
+              <a:graphicFrameLocks xmlns:a="http://schemas.openxmlformats.org/drawingml/2006/main" noChangeAspect="1"/>
+            </wp:cNvGraphicFramePr>
+            <a:graphic xmlns:a="http://schemas.openxmlformats.org/drawingml/2006/main">
+              <a:graphicData uri="http://schemas.openxmlformats.org/drawingml/2006/picture">
+                <pic:pic xmlns:pic="http://schemas.openxmlformats.org/drawingml/2006/picture">
+                  <pic:nvPicPr>
+                    <pic:cNvPr id="1" name=""/>
+                    <pic:cNvPicPr/>
+                  </pic:nvPicPr>
+                  <pic:blipFill rotWithShape="1">
+                    <a:blip r:embed="rId15"/>
+                    <a:srcRect l="3817" t="14719" r="64904" b="5372"/>
+                    <a:stretch/>
+                  </pic:blipFill>
+                  <pic:spPr bwMode="auto">
+                    <a:xfrm>
+                      <a:off x="0" y="0"/>
+                      <a:ext cx="2133600" cy="5791200"/>
+                    </a:xfrm>
+                    <a:prstGeom prst="rect">
+                      <a:avLst/>
+                    </a:prstGeom>
+                    <a:ln>
+                      <a:noFill/>
+                    </a:ln>
+                    <a:extLst>
+                      <a:ext uri="{53640926-AAD7-44D8-BBD7-CCE9431645EC}">
+                        <a14:shadowObscured xmlns:a14="http://schemas.microsoft.com/office/drawing/2010/main"/>
+                      </a:ext>
+                    </a:extLst>
+                  </pic:spPr>
+                </pic:pic>
+              </a:graphicData>
+            </a:graphic>
+          </wp:inline>
+        </w:drawing>
+      </w:r>
+      <w:r>
+        <w:rPr>
+          <w:noProof/>
+        </w:rPr>
+        <w:drawing>
+          <wp:inline distT="0" distB="0" distL="0" distR="0" wp14:anchorId="30C37564" wp14:editId="062D438D">
+            <wp:extent cx="2540000" cy="6534150"/>
+            <wp:effectExtent l="0" t="0" r="0" b="0"/>
+            <wp:docPr id="13" name="Picture 13"/>
+            <wp:cNvGraphicFramePr>
+              <a:graphicFrameLocks xmlns:a="http://schemas.openxmlformats.org/drawingml/2006/main" noChangeAspect="1"/>
+            </wp:cNvGraphicFramePr>
+            <a:graphic xmlns:a="http://schemas.openxmlformats.org/drawingml/2006/main">
+              <a:graphicData uri="http://schemas.openxmlformats.org/drawingml/2006/picture">
+                <pic:pic xmlns:pic="http://schemas.openxmlformats.org/drawingml/2006/picture">
+                  <pic:nvPicPr>
+                    <pic:cNvPr id="1" name=""/>
+                    <pic:cNvPicPr/>
+                  </pic:nvPicPr>
+                  <pic:blipFill rotWithShape="1">
+                    <a:blip r:embed="rId16"/>
+                    <a:srcRect t="7010" r="62763" b="2830"/>
+                    <a:stretch/>
+                  </pic:blipFill>
+                  <pic:spPr bwMode="auto">
+                    <a:xfrm>
+                      <a:off x="0" y="0"/>
+                      <a:ext cx="2540000" cy="6534150"/>
+                    </a:xfrm>
+                    <a:prstGeom prst="rect">
+                      <a:avLst/>
+                    </a:prstGeom>
+                    <a:ln>
+                      <a:noFill/>
+                    </a:ln>
+                    <a:extLst>
+                      <a:ext uri="{53640926-AAD7-44D8-BBD7-CCE9431645EC}">
+                        <a14:shadowObscured xmlns:a14="http://schemas.microsoft.com/office/drawing/2010/main"/>
+                      </a:ext>
+                    </a:extLst>
+                  </pic:spPr>
+                </pic:pic>
+              </a:graphicData>
+            </a:graphic>
+          </wp:inline>
+        </w:drawing>
+      </w:r>
+    </w:p>
+    <w:p>
+      <w:pPr>
+        <w:pStyle w:val="ListParagraph"/>
+        <w:rPr>
+          <w:rFonts w:ascii="Times New Roman" w:hAnsi="Times New Roman" w:cs="Times New Roman"/>
+          <w:b/>
+          <w:sz w:val="24"/>
+          <w:szCs w:val="24"/>
+        </w:rPr>
+      </w:pPr>
+      <w:r>
+        <w:rPr>
+          <w:rFonts w:ascii="Times New Roman" w:hAnsi="Times New Roman" w:cs="Times New Roman"/>
+          <w:b/>
+          <w:sz w:val="24"/>
+          <w:szCs w:val="24"/>
+        </w:rPr>
+        <w:t xml:space="preserve">On the right is the print out of the recursive method that I wrote and executed to print out the top ten values in decreasing order. On the left is the same thing only radix sort is used to sort </w:t>
+      </w:r>
+      <w:proofErr w:type="gramStart"/>
+      <w:r>
+        <w:rPr>
+          <w:rFonts w:ascii="Times New Roman" w:hAnsi="Times New Roman" w:cs="Times New Roman"/>
+          <w:b/>
+          <w:sz w:val="24"/>
+          <w:szCs w:val="24"/>
+        </w:rPr>
+        <w:t>all of</w:t>
+      </w:r>
+      <w:proofErr w:type="gramEnd"/>
+      <w:r>
+        <w:rPr>
+          <w:rFonts w:ascii="Times New Roman" w:hAnsi="Times New Roman" w:cs="Times New Roman"/>
+          <w:b/>
+          <w:sz w:val="24"/>
+          <w:szCs w:val="24"/>
+        </w:rPr>
+        <w:t xml:space="preserve"> the integers in the array before printing the top ten values in decreasing order.</w:t>
       </w:r>
     </w:p>
     <w:p>
@@ -1065,16 +1356,188 @@
           <w:sz w:val="24"/>
           <w:szCs w:val="24"/>
         </w:rPr>
-        <w:t xml:space="preserve">Test your result by calling one of your sorting algorithm </w:t>
-      </w:r>
-      <w:r>
-        <w:rPr>
-          <w:rFonts w:ascii="Times New Roman" w:hAnsi="Times New Roman" w:cs="Times New Roman"/>
-          <w:sz w:val="24"/>
-          <w:szCs w:val="24"/>
-        </w:rPr>
-        <w:t>to sort the data first and display largest numbers in decreasing order as the output. Output the execution time of your approach.</w:t>
-      </w:r>
+        <w:t>Run your code for part</w:t>
+      </w:r>
+      <w:r>
+        <w:rPr>
+          <w:rFonts w:ascii="Times New Roman" w:hAnsi="Times New Roman" w:cs="Times New Roman"/>
+          <w:sz w:val="24"/>
+          <w:szCs w:val="24"/>
+        </w:rPr>
+        <w:t xml:space="preserve"> 6</w:t>
+      </w:r>
+      <w:r>
+        <w:rPr>
+          <w:rFonts w:ascii="Times New Roman" w:hAnsi="Times New Roman" w:cs="Times New Roman"/>
+          <w:sz w:val="24"/>
+          <w:szCs w:val="24"/>
+        </w:rPr>
+        <w:t xml:space="preserve"> and 7</w:t>
+      </w:r>
+      <w:r>
+        <w:rPr>
+          <w:rFonts w:ascii="Times New Roman" w:hAnsi="Times New Roman" w:cs="Times New Roman"/>
+          <w:sz w:val="24"/>
+          <w:szCs w:val="24"/>
+        </w:rPr>
+        <w:t xml:space="preserve"> three times, record the execution time in milliseconds for each run on each size, enter the milliseconds reading into an Excel spreadsheet, calculate the average execution time in milliseconds for each run on each size and display your results in both a table and as a line chart.</w:t>
+      </w:r>
+    </w:p>
+    <w:p>
+      <w:pPr>
+        <w:pStyle w:val="ListParagraph"/>
+        <w:rPr>
+          <w:rFonts w:ascii="Times New Roman" w:hAnsi="Times New Roman" w:cs="Times New Roman"/>
+          <w:b/>
+          <w:sz w:val="24"/>
+          <w:szCs w:val="24"/>
+        </w:rPr>
+      </w:pPr>
+      <w:r>
+        <w:rPr>
+          <w:noProof/>
+        </w:rPr>
+        <w:lastRenderedPageBreak/>
+        <w:drawing>
+          <wp:inline distT="0" distB="0" distL="0" distR="0" wp14:anchorId="7E3F83F0" wp14:editId="456678E8">
+            <wp:extent cx="6518276" cy="2952750"/>
+            <wp:effectExtent l="0" t="0" r="15875" b="0"/>
+            <wp:docPr id="14" name="Chart 14">
+              <a:extLst xmlns:a="http://schemas.openxmlformats.org/drawingml/2006/main">
+                <a:ext uri="{FF2B5EF4-FFF2-40B4-BE49-F238E27FC236}">
+                  <a16:creationId xmlns:a16="http://schemas.microsoft.com/office/drawing/2014/main" id="{767B6E0D-8BD7-449B-BDC0-3A8C25208FA5}"/>
+                </a:ext>
+              </a:extLst>
+            </wp:docPr>
+            <wp:cNvGraphicFramePr/>
+            <a:graphic xmlns:a="http://schemas.openxmlformats.org/drawingml/2006/main">
+              <a:graphicData uri="http://schemas.openxmlformats.org/drawingml/2006/chart">
+                <c:chart xmlns:c="http://schemas.openxmlformats.org/drawingml/2006/chart" xmlns:r="http://schemas.openxmlformats.org/officeDocument/2006/relationships" r:id="rId17"/>
+              </a:graphicData>
+            </a:graphic>
+          </wp:inline>
+        </w:drawing>
+      </w:r>
+      <w:r>
+        <w:rPr>
+          <w:rFonts w:ascii="Times New Roman" w:hAnsi="Times New Roman" w:cs="Times New Roman"/>
+          <w:sz w:val="24"/>
+          <w:szCs w:val="24"/>
+        </w:rPr>
+        <w:t xml:space="preserve"> </w:t>
+      </w:r>
+      <w:r>
+        <w:rPr>
+          <w:rFonts w:ascii="Times New Roman" w:hAnsi="Times New Roman" w:cs="Times New Roman"/>
+          <w:b/>
+          <w:sz w:val="24"/>
+          <w:szCs w:val="24"/>
+        </w:rPr>
+        <w:t xml:space="preserve">The above is them side by side. </w:t>
+      </w:r>
+      <w:proofErr w:type="gramStart"/>
+      <w:r>
+        <w:rPr>
+          <w:rFonts w:ascii="Times New Roman" w:hAnsi="Times New Roman" w:cs="Times New Roman"/>
+          <w:b/>
+          <w:sz w:val="24"/>
+          <w:szCs w:val="24"/>
+        </w:rPr>
+        <w:t>In order to</w:t>
+      </w:r>
+      <w:proofErr w:type="gramEnd"/>
+      <w:r>
+        <w:rPr>
+          <w:rFonts w:ascii="Times New Roman" w:hAnsi="Times New Roman" w:cs="Times New Roman"/>
+          <w:b/>
+          <w:sz w:val="24"/>
+          <w:szCs w:val="24"/>
+        </w:rPr>
+        <w:t xml:space="preserve"> have a better perspective I will show them independently.</w:t>
+      </w:r>
+    </w:p>
+    <w:p>
+      <w:pPr>
+        <w:pStyle w:val="ListParagraph"/>
+        <w:rPr>
+          <w:rFonts w:ascii="Times New Roman" w:hAnsi="Times New Roman" w:cs="Times New Roman"/>
+          <w:b/>
+          <w:sz w:val="24"/>
+          <w:szCs w:val="24"/>
+        </w:rPr>
+      </w:pPr>
+      <w:r>
+        <w:rPr>
+          <w:noProof/>
+        </w:rPr>
+        <w:drawing>
+          <wp:inline distT="0" distB="0" distL="0" distR="0" wp14:anchorId="4A52CB7D" wp14:editId="6555591E">
+            <wp:extent cx="5984875" cy="2978150"/>
+            <wp:effectExtent l="0" t="0" r="15875" b="12700"/>
+            <wp:docPr id="15" name="Chart 15">
+              <a:extLst xmlns:a="http://schemas.openxmlformats.org/drawingml/2006/main">
+                <a:ext uri="{FF2B5EF4-FFF2-40B4-BE49-F238E27FC236}">
+                  <a16:creationId xmlns:a16="http://schemas.microsoft.com/office/drawing/2014/main" id="{951599F9-3BBA-4063-9542-9645E58640B8}"/>
+                </a:ext>
+              </a:extLst>
+            </wp:docPr>
+            <wp:cNvGraphicFramePr/>
+            <a:graphic xmlns:a="http://schemas.openxmlformats.org/drawingml/2006/main">
+              <a:graphicData uri="http://schemas.openxmlformats.org/drawingml/2006/chart">
+                <c:chart xmlns:c="http://schemas.openxmlformats.org/drawingml/2006/chart" xmlns:r="http://schemas.openxmlformats.org/officeDocument/2006/relationships" r:id="rId18"/>
+              </a:graphicData>
+            </a:graphic>
+          </wp:inline>
+        </w:drawing>
+      </w:r>
+    </w:p>
+    <w:p>
+      <w:pPr>
+        <w:pStyle w:val="ListParagraph"/>
+        <w:rPr>
+          <w:rFonts w:ascii="Times New Roman" w:hAnsi="Times New Roman" w:cs="Times New Roman"/>
+          <w:b/>
+          <w:sz w:val="24"/>
+          <w:szCs w:val="24"/>
+        </w:rPr>
+      </w:pPr>
+      <w:r>
+        <w:rPr>
+          <w:noProof/>
+        </w:rPr>
+        <w:lastRenderedPageBreak/>
+        <w:drawing>
+          <wp:inline distT="0" distB="0" distL="0" distR="0" wp14:anchorId="6D99FB97" wp14:editId="08687775">
+            <wp:extent cx="6356350" cy="3600450"/>
+            <wp:effectExtent l="0" t="0" r="6350" b="0"/>
+            <wp:docPr id="16" name="Chart 16">
+              <a:extLst xmlns:a="http://schemas.openxmlformats.org/drawingml/2006/main">
+                <a:ext uri="{FF2B5EF4-FFF2-40B4-BE49-F238E27FC236}">
+                  <a16:creationId xmlns:a16="http://schemas.microsoft.com/office/drawing/2014/main" id="{FCB70909-64AF-40E2-803C-408550BDC405}"/>
+                </a:ext>
+              </a:extLst>
+            </wp:docPr>
+            <wp:cNvGraphicFramePr/>
+            <a:graphic xmlns:a="http://schemas.openxmlformats.org/drawingml/2006/main">
+              <a:graphicData uri="http://schemas.openxmlformats.org/drawingml/2006/chart">
+                <c:chart xmlns:c="http://schemas.openxmlformats.org/drawingml/2006/chart" xmlns:r="http://schemas.openxmlformats.org/officeDocument/2006/relationships" r:id="rId19"/>
+              </a:graphicData>
+            </a:graphic>
+          </wp:inline>
+        </w:drawing>
+      </w:r>
+      <w:bookmarkStart w:id="0" w:name="_GoBack"/>
+      <w:bookmarkEnd w:id="0"/>
+    </w:p>
+    <w:p>
+      <w:pPr>
+        <w:pStyle w:val="ListParagraph"/>
+        <w:rPr>
+          <w:rFonts w:ascii="Times New Roman" w:hAnsi="Times New Roman" w:cs="Times New Roman"/>
+          <w:sz w:val="24"/>
+          <w:szCs w:val="24"/>
+        </w:rPr>
+      </w:pPr>
     </w:p>
     <w:p>
       <w:pPr>
@@ -1095,113 +1558,287 @@
           <w:sz w:val="24"/>
           <w:szCs w:val="24"/>
         </w:rPr>
-        <w:t>Run your code for part</w:t>
-      </w:r>
-      <w:r>
-        <w:rPr>
-          <w:rFonts w:ascii="Times New Roman" w:hAnsi="Times New Roman" w:cs="Times New Roman"/>
-          <w:sz w:val="24"/>
-          <w:szCs w:val="24"/>
-        </w:rPr>
-        <w:t xml:space="preserve"> 6</w:t>
-      </w:r>
-      <w:r>
-        <w:rPr>
-          <w:rFonts w:ascii="Times New Roman" w:hAnsi="Times New Roman" w:cs="Times New Roman"/>
-          <w:sz w:val="24"/>
-          <w:szCs w:val="24"/>
-        </w:rPr>
-        <w:t xml:space="preserve"> and 7</w:t>
-      </w:r>
-      <w:r>
-        <w:rPr>
-          <w:rFonts w:ascii="Times New Roman" w:hAnsi="Times New Roman" w:cs="Times New Roman"/>
-          <w:sz w:val="24"/>
-          <w:szCs w:val="24"/>
-        </w:rPr>
-        <w:t xml:space="preserve"> three times, record the execution time in milliseconds for each run on each size, enter the milliseconds reading into an Excel spreadsheet, calculate the average execution time in milliseconds for each run on each size and display your results in both a table and as a line chart.</w:t>
+        <w:t xml:space="preserve">Write a half to </w:t>
+      </w:r>
+      <w:r>
+        <w:rPr>
+          <w:rFonts w:ascii="Times New Roman" w:hAnsi="Times New Roman" w:cs="Times New Roman"/>
+          <w:sz w:val="24"/>
+          <w:szCs w:val="24"/>
+        </w:rPr>
+        <w:t>one-page</w:t>
+      </w:r>
+      <w:r>
+        <w:rPr>
+          <w:rFonts w:ascii="Times New Roman" w:hAnsi="Times New Roman" w:cs="Times New Roman"/>
+          <w:sz w:val="24"/>
+          <w:szCs w:val="24"/>
+        </w:rPr>
+        <w:t xml:space="preserve"> report to explain </w:t>
+      </w:r>
+      <w:r>
+        <w:rPr>
+          <w:rFonts w:ascii="Times New Roman" w:hAnsi="Times New Roman" w:cs="Times New Roman"/>
+          <w:sz w:val="24"/>
+          <w:szCs w:val="24"/>
+        </w:rPr>
+        <w:t xml:space="preserve">your execution time observation and discuss the </w:t>
+      </w:r>
+      <w:r>
+        <w:rPr>
+          <w:rFonts w:ascii="Times New Roman" w:hAnsi="Times New Roman" w:cs="Times New Roman"/>
+          <w:sz w:val="24"/>
+          <w:szCs w:val="24"/>
+        </w:rPr>
+        <w:t>problem-solving</w:t>
+      </w:r>
+      <w:r>
+        <w:rPr>
+          <w:rFonts w:ascii="Times New Roman" w:hAnsi="Times New Roman" w:cs="Times New Roman"/>
+          <w:sz w:val="24"/>
+          <w:szCs w:val="24"/>
+        </w:rPr>
+        <w:t xml:space="preserve"> approach you applied for step 6</w:t>
+      </w:r>
+      <w:r>
+        <w:rPr>
+          <w:rFonts w:ascii="Times New Roman" w:hAnsi="Times New Roman" w:cs="Times New Roman"/>
+          <w:sz w:val="24"/>
+          <w:szCs w:val="24"/>
+        </w:rPr>
+        <w:t>. Is it DP, greedy algorithm, or divide-and-conquer?</w:t>
       </w:r>
     </w:p>
     <w:p>
       <w:pPr>
         <w:pStyle w:val="ListParagraph"/>
-        <w:numPr>
-          <w:ilvl w:val="0"/>
-          <w:numId w:val="1"/>
-        </w:numPr>
         <w:rPr>
           <w:rFonts w:ascii="Times New Roman" w:hAnsi="Times New Roman" w:cs="Times New Roman"/>
           <w:sz w:val="24"/>
           <w:szCs w:val="24"/>
         </w:rPr>
       </w:pPr>
-      <w:r>
-        <w:rPr>
-          <w:rFonts w:ascii="Times New Roman" w:hAnsi="Times New Roman" w:cs="Times New Roman"/>
-          <w:sz w:val="24"/>
-          <w:szCs w:val="24"/>
-        </w:rPr>
-        <w:t xml:space="preserve">Write a half to </w:t>
-      </w:r>
-      <w:r>
-        <w:rPr>
-          <w:rFonts w:ascii="Times New Roman" w:hAnsi="Times New Roman" w:cs="Times New Roman"/>
-          <w:sz w:val="24"/>
-          <w:szCs w:val="24"/>
-        </w:rPr>
-        <w:t>one-page</w:t>
-      </w:r>
-      <w:r>
-        <w:rPr>
-          <w:rFonts w:ascii="Times New Roman" w:hAnsi="Times New Roman" w:cs="Times New Roman"/>
-          <w:sz w:val="24"/>
-          <w:szCs w:val="24"/>
-        </w:rPr>
-        <w:t xml:space="preserve"> report to explain </w:t>
-      </w:r>
-      <w:r>
-        <w:rPr>
-          <w:rFonts w:ascii="Times New Roman" w:hAnsi="Times New Roman" w:cs="Times New Roman"/>
-          <w:sz w:val="24"/>
-          <w:szCs w:val="24"/>
-        </w:rPr>
-        <w:t xml:space="preserve">your execution time observation and discuss the </w:t>
-      </w:r>
-      <w:r>
-        <w:rPr>
-          <w:rFonts w:ascii="Times New Roman" w:hAnsi="Times New Roman" w:cs="Times New Roman"/>
-          <w:sz w:val="24"/>
-          <w:szCs w:val="24"/>
-        </w:rPr>
-        <w:t>problem-solving</w:t>
-      </w:r>
-      <w:r>
-        <w:rPr>
-          <w:rFonts w:ascii="Times New Roman" w:hAnsi="Times New Roman" w:cs="Times New Roman"/>
-          <w:sz w:val="24"/>
-          <w:szCs w:val="24"/>
-        </w:rPr>
-        <w:t xml:space="preserve"> approach you applied for step 6</w:t>
-      </w:r>
-      <w:r>
-        <w:rPr>
-          <w:rFonts w:ascii="Times New Roman" w:hAnsi="Times New Roman" w:cs="Times New Roman"/>
-          <w:sz w:val="24"/>
-          <w:szCs w:val="24"/>
-        </w:rPr>
-        <w:t>. Is it DP, greedy algorithm, or divide-and-conquer?</w:t>
-      </w:r>
     </w:p>
     <w:p>
       <w:pPr>
-        <w:rPr>
-          <w:rFonts w:ascii="Times New Roman" w:hAnsi="Times New Roman" w:cs="Times New Roman"/>
+        <w:pStyle w:val="ListParagraph"/>
+        <w:spacing w:line="480" w:lineRule="auto"/>
+        <w:ind w:firstLine="720"/>
+        <w:rPr>
+          <w:rFonts w:ascii="Times New Roman" w:hAnsi="Times New Roman" w:cs="Times New Roman"/>
+          <w:b/>
           <w:sz w:val="24"/>
           <w:szCs w:val="24"/>
         </w:rPr>
       </w:pPr>
-      <w:bookmarkStart w:id="0" w:name="_GoBack"/>
-      <w:bookmarkEnd w:id="0"/>
+      <w:r>
+        <w:rPr>
+          <w:rFonts w:ascii="Times New Roman" w:hAnsi="Times New Roman" w:cs="Times New Roman"/>
+          <w:b/>
+          <w:sz w:val="24"/>
+          <w:szCs w:val="24"/>
+        </w:rPr>
+        <w:t xml:space="preserve">To solve the </w:t>
+      </w:r>
+      <w:r>
+        <w:rPr>
+          <w:rFonts w:ascii="Times New Roman" w:hAnsi="Times New Roman" w:cs="Times New Roman"/>
+          <w:b/>
+          <w:sz w:val="24"/>
+          <w:szCs w:val="24"/>
+        </w:rPr>
+        <w:t>problem,</w:t>
+      </w:r>
+      <w:r>
+        <w:rPr>
+          <w:rFonts w:ascii="Times New Roman" w:hAnsi="Times New Roman" w:cs="Times New Roman"/>
+          <w:b/>
+          <w:sz w:val="24"/>
+          <w:szCs w:val="24"/>
+        </w:rPr>
+        <w:t xml:space="preserve"> I went through many execution</w:t>
+      </w:r>
+      <w:r>
+        <w:rPr>
+          <w:rFonts w:ascii="Times New Roman" w:hAnsi="Times New Roman" w:cs="Times New Roman"/>
+          <w:b/>
+          <w:sz w:val="24"/>
+          <w:szCs w:val="24"/>
+        </w:rPr>
+        <w:t>s</w:t>
+      </w:r>
+      <w:r>
+        <w:rPr>
+          <w:rFonts w:ascii="Times New Roman" w:hAnsi="Times New Roman" w:cs="Times New Roman"/>
+          <w:b/>
+          <w:sz w:val="24"/>
+          <w:szCs w:val="24"/>
+        </w:rPr>
+        <w:t xml:space="preserve"> and approaches that ended up with stack over flow errors</w:t>
+      </w:r>
+      <w:r>
+        <w:rPr>
+          <w:rFonts w:ascii="Times New Roman" w:hAnsi="Times New Roman" w:cs="Times New Roman"/>
+          <w:b/>
+          <w:sz w:val="24"/>
+          <w:szCs w:val="24"/>
+        </w:rPr>
+        <w:t>. Through all of them I was trying dynamic programming to store the values into an array (</w:t>
+      </w:r>
+      <w:proofErr w:type="spellStart"/>
+      <w:r>
+        <w:rPr>
+          <w:rFonts w:ascii="Times New Roman" w:hAnsi="Times New Roman" w:cs="Times New Roman"/>
+          <w:b/>
+          <w:sz w:val="24"/>
+          <w:szCs w:val="24"/>
+        </w:rPr>
+        <w:t>topTen</w:t>
+      </w:r>
+      <w:proofErr w:type="spellEnd"/>
+      <w:r>
+        <w:rPr>
+          <w:rFonts w:ascii="Times New Roman" w:hAnsi="Times New Roman" w:cs="Times New Roman"/>
+          <w:b/>
+          <w:sz w:val="24"/>
+          <w:szCs w:val="24"/>
+        </w:rPr>
+        <w:t xml:space="preserve">) of size 10. I was then reminded of the pivot strategy that we used for </w:t>
+      </w:r>
+      <w:r>
+        <w:rPr>
+          <w:rFonts w:ascii="Times New Roman" w:hAnsi="Times New Roman" w:cs="Times New Roman"/>
+          <w:b/>
+          <w:sz w:val="24"/>
+          <w:szCs w:val="24"/>
+        </w:rPr>
+        <w:t>partition</w:t>
+      </w:r>
+      <w:r>
+        <w:rPr>
+          <w:rFonts w:ascii="Times New Roman" w:hAnsi="Times New Roman" w:cs="Times New Roman"/>
+          <w:b/>
+          <w:sz w:val="24"/>
+          <w:szCs w:val="24"/>
+        </w:rPr>
+        <w:t xml:space="preserve"> method, so I thought that I could use that kind of methodology to solve this problem. Only worrying about the ten values that I care or have been tasked to find.</w:t>
+      </w:r>
+      <w:r>
+        <w:rPr>
+          <w:rFonts w:ascii="Times New Roman" w:hAnsi="Times New Roman" w:cs="Times New Roman"/>
+          <w:b/>
+          <w:sz w:val="24"/>
+          <w:szCs w:val="24"/>
+        </w:rPr>
+        <w:t xml:space="preserve"> I also employed divide-and-conquer as I separated the max value out of the array that I was parsing each time to my problem smaller each time. </w:t>
+      </w:r>
+    </w:p>
+    <w:p>
+      <w:pPr>
+        <w:pStyle w:val="ListParagraph"/>
+        <w:spacing w:line="480" w:lineRule="auto"/>
+        <w:ind w:firstLine="720"/>
+        <w:rPr>
+          <w:rFonts w:ascii="Times New Roman" w:hAnsi="Times New Roman" w:cs="Times New Roman"/>
+          <w:b/>
+          <w:sz w:val="24"/>
+          <w:szCs w:val="24"/>
+        </w:rPr>
+      </w:pPr>
+      <w:r>
+        <w:rPr>
+          <w:rFonts w:ascii="Times New Roman" w:hAnsi="Times New Roman" w:cs="Times New Roman"/>
+          <w:b/>
+          <w:sz w:val="24"/>
+          <w:szCs w:val="24"/>
+        </w:rPr>
+        <w:t>My execution time appears to be some were a</w:t>
+      </w:r>
+      <w:r>
+        <w:rPr>
+          <w:rFonts w:ascii="Times New Roman" w:hAnsi="Times New Roman" w:cs="Times New Roman"/>
+          <w:b/>
+          <w:sz w:val="24"/>
+          <w:szCs w:val="24"/>
+        </w:rPr>
+        <w:t xml:space="preserve">bove </w:t>
+      </w:r>
+      <w:proofErr w:type="spellStart"/>
+      <w:r>
+        <w:rPr>
+          <w:rFonts w:ascii="Times New Roman" w:hAnsi="Times New Roman" w:cs="Times New Roman"/>
+          <w:b/>
+          <w:sz w:val="24"/>
+          <w:szCs w:val="24"/>
+        </w:rPr>
+        <w:t>nlogn</w:t>
+      </w:r>
+      <w:proofErr w:type="spellEnd"/>
+      <w:r>
+        <w:rPr>
+          <w:rFonts w:ascii="Times New Roman" w:hAnsi="Times New Roman" w:cs="Times New Roman"/>
+          <w:b/>
+          <w:sz w:val="24"/>
+          <w:szCs w:val="24"/>
+        </w:rPr>
+        <w:t xml:space="preserve"> time and below n^2 its also not n time nor constant time. </w:t>
+      </w:r>
+      <w:r>
+        <w:rPr>
+          <w:rFonts w:ascii="Times New Roman" w:hAnsi="Times New Roman" w:cs="Times New Roman"/>
+          <w:b/>
+          <w:sz w:val="24"/>
+          <w:szCs w:val="24"/>
+        </w:rPr>
+        <w:t>So,</w:t>
+      </w:r>
+      <w:r>
+        <w:rPr>
+          <w:rFonts w:ascii="Times New Roman" w:hAnsi="Times New Roman" w:cs="Times New Roman"/>
+          <w:b/>
+          <w:sz w:val="24"/>
+          <w:szCs w:val="24"/>
+        </w:rPr>
+        <w:t xml:space="preserve"> I can conjecture that the time complexity is </w:t>
+      </w:r>
+      <w:proofErr w:type="spellStart"/>
+      <w:r>
+        <w:rPr>
+          <w:rFonts w:ascii="Times New Roman" w:hAnsi="Times New Roman" w:cs="Times New Roman"/>
+          <w:b/>
+          <w:sz w:val="24"/>
+          <w:szCs w:val="24"/>
+        </w:rPr>
+        <w:t>nlogn</w:t>
+      </w:r>
+      <w:proofErr w:type="spellEnd"/>
+      <w:r>
+        <w:rPr>
+          <w:rFonts w:ascii="Times New Roman" w:hAnsi="Times New Roman" w:cs="Times New Roman"/>
+          <w:b/>
+          <w:sz w:val="24"/>
+          <w:szCs w:val="24"/>
+        </w:rPr>
+        <w:t xml:space="preserve">. </w:t>
+      </w:r>
+      <w:r>
+        <w:rPr>
+          <w:rFonts w:ascii="Times New Roman" w:hAnsi="Times New Roman" w:cs="Times New Roman"/>
+          <w:b/>
+          <w:sz w:val="24"/>
+          <w:szCs w:val="24"/>
+        </w:rPr>
+        <w:t>It does not take long to find the top ten values.</w:t>
+      </w:r>
+    </w:p>
+    <w:p>
+      <w:pPr>
+        <w:rPr>
+          <w:rFonts w:ascii="Times New Roman" w:hAnsi="Times New Roman" w:cs="Times New Roman"/>
+          <w:sz w:val="24"/>
+          <w:szCs w:val="24"/>
+        </w:rPr>
+      </w:pPr>
     </w:p>
     <w:p/>
     <w:sectPr>
@@ -2903,6 +3540,1757 @@
 </c:chartSpace>
 </file>
 
+<file path=word/charts/chart3.xml><?xml version="1.0" encoding="utf-8"?>
+<c:chartSpace xmlns:c="http://schemas.openxmlformats.org/drawingml/2006/chart" xmlns:a="http://schemas.openxmlformats.org/drawingml/2006/main" xmlns:r="http://schemas.openxmlformats.org/officeDocument/2006/relationships" xmlns:c16r2="http://schemas.microsoft.com/office/drawing/2015/06/chart">
+  <c:date1904 val="0"/>
+  <c:lang val="en-US"/>
+  <c:roundedCorners val="0"/>
+  <mc:AlternateContent xmlns:mc="http://schemas.openxmlformats.org/markup-compatibility/2006">
+    <mc:Choice xmlns:c14="http://schemas.microsoft.com/office/drawing/2007/8/2/chart" Requires="c14">
+      <c14:style val="102"/>
+    </mc:Choice>
+    <mc:Fallback>
+      <c:style val="2"/>
+    </mc:Fallback>
+  </mc:AlternateContent>
+  <c:chart>
+    <c:title>
+      <c:tx>
+        <c:rich>
+          <a:bodyPr rot="0" spcFirstLastPara="1" vertOverflow="ellipsis" vert="horz" wrap="square" anchor="ctr" anchorCtr="1"/>
+          <a:lstStyle/>
+          <a:p>
+            <a:pPr>
+              <a:defRPr sz="1400" b="0" i="0" u="none" strike="noStrike" kern="1200" cap="none" spc="20" baseline="0">
+                <a:solidFill>
+                  <a:schemeClr val="tx1">
+                    <a:lumMod val="50000"/>
+                    <a:lumOff val="50000"/>
+                  </a:schemeClr>
+                </a:solidFill>
+                <a:latin typeface="+mn-lt"/>
+                <a:ea typeface="+mn-ea"/>
+                <a:cs typeface="+mn-cs"/>
+              </a:defRPr>
+            </a:pPr>
+            <a:r>
+              <a:rPr lang="en-US"/>
+              <a:t>Radix Ave. </a:t>
+            </a:r>
+          </a:p>
+          <a:p>
+            <a:pPr>
+              <a:defRPr/>
+            </a:pPr>
+            <a:r>
+              <a:rPr lang="en-US"/>
+              <a:t>vs.</a:t>
+            </a:r>
+          </a:p>
+          <a:p>
+            <a:pPr>
+              <a:defRPr/>
+            </a:pPr>
+            <a:r>
+              <a:rPr lang="en-US"/>
+              <a:t> My Recursive Method</a:t>
+            </a:r>
+          </a:p>
+        </c:rich>
+      </c:tx>
+      <c:layout>
+        <c:manualLayout>
+          <c:xMode val="edge"/>
+          <c:yMode val="edge"/>
+          <c:x val="0.40949300087489071"/>
+          <c:y val="2.7777777777777776E-2"/>
+        </c:manualLayout>
+      </c:layout>
+      <c:overlay val="0"/>
+      <c:spPr>
+        <a:noFill/>
+        <a:ln>
+          <a:noFill/>
+        </a:ln>
+        <a:effectLst/>
+      </c:spPr>
+      <c:txPr>
+        <a:bodyPr rot="0" spcFirstLastPara="1" vertOverflow="ellipsis" vert="horz" wrap="square" anchor="ctr" anchorCtr="1"/>
+        <a:lstStyle/>
+        <a:p>
+          <a:pPr>
+            <a:defRPr sz="1400" b="0" i="0" u="none" strike="noStrike" kern="1200" cap="none" spc="20" baseline="0">
+              <a:solidFill>
+                <a:schemeClr val="tx1">
+                  <a:lumMod val="50000"/>
+                  <a:lumOff val="50000"/>
+                </a:schemeClr>
+              </a:solidFill>
+              <a:latin typeface="+mn-lt"/>
+              <a:ea typeface="+mn-ea"/>
+              <a:cs typeface="+mn-cs"/>
+            </a:defRPr>
+          </a:pPr>
+          <a:endParaRPr lang="en-US"/>
+        </a:p>
+      </c:txPr>
+    </c:title>
+    <c:autoTitleDeleted val="0"/>
+    <c:plotArea>
+      <c:layout/>
+      <c:barChart>
+        <c:barDir val="col"/>
+        <c:grouping val="clustered"/>
+        <c:varyColors val="0"/>
+        <c:ser>
+          <c:idx val="0"/>
+          <c:order val="0"/>
+          <c:tx>
+            <c:strRef>
+              <c:f>Sheet1!$A$25</c:f>
+              <c:strCache>
+                <c:ptCount val="1"/>
+                <c:pt idx="0">
+                  <c:v>ave. of 1 to 1000</c:v>
+                </c:pt>
+              </c:strCache>
+            </c:strRef>
+          </c:tx>
+          <c:spPr>
+            <a:gradFill rotWithShape="1">
+              <a:gsLst>
+                <a:gs pos="0">
+                  <a:schemeClr val="accent1">
+                    <a:lumMod val="110000"/>
+                    <a:satMod val="105000"/>
+                    <a:tint val="67000"/>
+                  </a:schemeClr>
+                </a:gs>
+                <a:gs pos="50000">
+                  <a:schemeClr val="accent1">
+                    <a:lumMod val="105000"/>
+                    <a:satMod val="103000"/>
+                    <a:tint val="73000"/>
+                  </a:schemeClr>
+                </a:gs>
+                <a:gs pos="100000">
+                  <a:schemeClr val="accent1">
+                    <a:lumMod val="105000"/>
+                    <a:satMod val="109000"/>
+                    <a:tint val="81000"/>
+                  </a:schemeClr>
+                </a:gs>
+              </a:gsLst>
+              <a:lin ang="5400000" scaled="0"/>
+            </a:gradFill>
+            <a:ln w="9525" cap="flat" cmpd="sng" algn="ctr">
+              <a:solidFill>
+                <a:schemeClr val="accent1">
+                  <a:shade val="95000"/>
+                </a:schemeClr>
+              </a:solidFill>
+              <a:round/>
+            </a:ln>
+            <a:effectLst/>
+          </c:spPr>
+          <c:invertIfNegative val="0"/>
+          <c:cat>
+            <c:strRef>
+              <c:f>(Sheet1!$C$24,Sheet1!$E$24)</c:f>
+              <c:strCache>
+                <c:ptCount val="2"/>
+                <c:pt idx="0">
+                  <c:v>Radix sort</c:v>
+                </c:pt>
+                <c:pt idx="1">
+                  <c:v>find Top Ten</c:v>
+                </c:pt>
+              </c:strCache>
+            </c:strRef>
+          </c:cat>
+          <c:val>
+            <c:numRef>
+              <c:f>(Sheet1!$C$25,Sheet1!$E$25)</c:f>
+              <c:numCache>
+                <c:formatCode>General</c:formatCode>
+                <c:ptCount val="2"/>
+                <c:pt idx="0">
+                  <c:v>643021.33333333337</c:v>
+                </c:pt>
+                <c:pt idx="1">
+                  <c:v>225542</c:v>
+                </c:pt>
+              </c:numCache>
+            </c:numRef>
+          </c:val>
+          <c:extLst>
+            <c:ext xmlns:c16="http://schemas.microsoft.com/office/drawing/2014/chart" uri="{C3380CC4-5D6E-409C-BE32-E72D297353CC}">
+              <c16:uniqueId val="{00000000-8DA1-45B3-A795-3394A374C604}"/>
+            </c:ext>
+          </c:extLst>
+        </c:ser>
+        <c:ser>
+          <c:idx val="2"/>
+          <c:order val="2"/>
+          <c:tx>
+            <c:strRef>
+              <c:f>Sheet1!$A$27</c:f>
+              <c:strCache>
+                <c:ptCount val="1"/>
+                <c:pt idx="0">
+                  <c:v>ave. of 1 to 10000</c:v>
+                </c:pt>
+              </c:strCache>
+            </c:strRef>
+          </c:tx>
+          <c:spPr>
+            <a:gradFill rotWithShape="1">
+              <a:gsLst>
+                <a:gs pos="0">
+                  <a:schemeClr val="accent3">
+                    <a:lumMod val="110000"/>
+                    <a:satMod val="105000"/>
+                    <a:tint val="67000"/>
+                  </a:schemeClr>
+                </a:gs>
+                <a:gs pos="50000">
+                  <a:schemeClr val="accent3">
+                    <a:lumMod val="105000"/>
+                    <a:satMod val="103000"/>
+                    <a:tint val="73000"/>
+                  </a:schemeClr>
+                </a:gs>
+                <a:gs pos="100000">
+                  <a:schemeClr val="accent3">
+                    <a:lumMod val="105000"/>
+                    <a:satMod val="109000"/>
+                    <a:tint val="81000"/>
+                  </a:schemeClr>
+                </a:gs>
+              </a:gsLst>
+              <a:lin ang="5400000" scaled="0"/>
+            </a:gradFill>
+            <a:ln w="9525" cap="flat" cmpd="sng" algn="ctr">
+              <a:solidFill>
+                <a:schemeClr val="accent3">
+                  <a:shade val="95000"/>
+                </a:schemeClr>
+              </a:solidFill>
+              <a:round/>
+            </a:ln>
+            <a:effectLst/>
+          </c:spPr>
+          <c:invertIfNegative val="0"/>
+          <c:cat>
+            <c:strRef>
+              <c:f>(Sheet1!$C$24,Sheet1!$E$24)</c:f>
+              <c:strCache>
+                <c:ptCount val="2"/>
+                <c:pt idx="0">
+                  <c:v>Radix sort</c:v>
+                </c:pt>
+                <c:pt idx="1">
+                  <c:v>find Top Ten</c:v>
+                </c:pt>
+              </c:strCache>
+            </c:strRef>
+          </c:cat>
+          <c:val>
+            <c:numRef>
+              <c:f>(Sheet1!$C$27,Sheet1!$E$27)</c:f>
+              <c:numCache>
+                <c:formatCode>General</c:formatCode>
+                <c:ptCount val="2"/>
+                <c:pt idx="0">
+                  <c:v>3048594.3333333335</c:v>
+                </c:pt>
+                <c:pt idx="1">
+                  <c:v>1240103.6666666667</c:v>
+                </c:pt>
+              </c:numCache>
+            </c:numRef>
+          </c:val>
+          <c:extLst>
+            <c:ext xmlns:c16="http://schemas.microsoft.com/office/drawing/2014/chart" uri="{C3380CC4-5D6E-409C-BE32-E72D297353CC}">
+              <c16:uniqueId val="{00000001-8DA1-45B3-A795-3394A374C604}"/>
+            </c:ext>
+          </c:extLst>
+        </c:ser>
+        <c:ser>
+          <c:idx val="4"/>
+          <c:order val="4"/>
+          <c:tx>
+            <c:strRef>
+              <c:f>Sheet1!$A$29</c:f>
+              <c:strCache>
+                <c:ptCount val="1"/>
+                <c:pt idx="0">
+                  <c:v>ave. of 1 to 100000</c:v>
+                </c:pt>
+              </c:strCache>
+            </c:strRef>
+          </c:tx>
+          <c:spPr>
+            <a:gradFill rotWithShape="1">
+              <a:gsLst>
+                <a:gs pos="0">
+                  <a:schemeClr val="accent5">
+                    <a:lumMod val="110000"/>
+                    <a:satMod val="105000"/>
+                    <a:tint val="67000"/>
+                  </a:schemeClr>
+                </a:gs>
+                <a:gs pos="50000">
+                  <a:schemeClr val="accent5">
+                    <a:lumMod val="105000"/>
+                    <a:satMod val="103000"/>
+                    <a:tint val="73000"/>
+                  </a:schemeClr>
+                </a:gs>
+                <a:gs pos="100000">
+                  <a:schemeClr val="accent5">
+                    <a:lumMod val="105000"/>
+                    <a:satMod val="109000"/>
+                    <a:tint val="81000"/>
+                  </a:schemeClr>
+                </a:gs>
+              </a:gsLst>
+              <a:lin ang="5400000" scaled="0"/>
+            </a:gradFill>
+            <a:ln w="9525" cap="flat" cmpd="sng" algn="ctr">
+              <a:solidFill>
+                <a:schemeClr val="accent5">
+                  <a:shade val="95000"/>
+                </a:schemeClr>
+              </a:solidFill>
+              <a:round/>
+            </a:ln>
+            <a:effectLst/>
+          </c:spPr>
+          <c:invertIfNegative val="0"/>
+          <c:cat>
+            <c:strRef>
+              <c:f>(Sheet1!$C$24,Sheet1!$E$24)</c:f>
+              <c:strCache>
+                <c:ptCount val="2"/>
+                <c:pt idx="0">
+                  <c:v>Radix sort</c:v>
+                </c:pt>
+                <c:pt idx="1">
+                  <c:v>find Top Ten</c:v>
+                </c:pt>
+              </c:strCache>
+            </c:strRef>
+          </c:cat>
+          <c:val>
+            <c:numRef>
+              <c:f>(Sheet1!$C$29,Sheet1!$E$29)</c:f>
+              <c:numCache>
+                <c:formatCode>General</c:formatCode>
+                <c:ptCount val="2"/>
+                <c:pt idx="0">
+                  <c:v>14979669.333333334</c:v>
+                </c:pt>
+                <c:pt idx="1">
+                  <c:v>2844196.6666666665</c:v>
+                </c:pt>
+              </c:numCache>
+            </c:numRef>
+          </c:val>
+          <c:extLst>
+            <c:ext xmlns:c16="http://schemas.microsoft.com/office/drawing/2014/chart" uri="{C3380CC4-5D6E-409C-BE32-E72D297353CC}">
+              <c16:uniqueId val="{00000002-8DA1-45B3-A795-3394A374C604}"/>
+            </c:ext>
+          </c:extLst>
+        </c:ser>
+        <c:ser>
+          <c:idx val="6"/>
+          <c:order val="6"/>
+          <c:tx>
+            <c:strRef>
+              <c:f>Sheet1!$A$31</c:f>
+              <c:strCache>
+                <c:ptCount val="1"/>
+                <c:pt idx="0">
+                  <c:v>ave. of 1 to 1000000</c:v>
+                </c:pt>
+              </c:strCache>
+            </c:strRef>
+          </c:tx>
+          <c:spPr>
+            <a:gradFill rotWithShape="1">
+              <a:gsLst>
+                <a:gs pos="0">
+                  <a:schemeClr val="accent1">
+                    <a:lumMod val="60000"/>
+                    <a:lumMod val="110000"/>
+                    <a:satMod val="105000"/>
+                    <a:tint val="67000"/>
+                  </a:schemeClr>
+                </a:gs>
+                <a:gs pos="50000">
+                  <a:schemeClr val="accent1">
+                    <a:lumMod val="60000"/>
+                    <a:lumMod val="105000"/>
+                    <a:satMod val="103000"/>
+                    <a:tint val="73000"/>
+                  </a:schemeClr>
+                </a:gs>
+                <a:gs pos="100000">
+                  <a:schemeClr val="accent1">
+                    <a:lumMod val="60000"/>
+                    <a:lumMod val="105000"/>
+                    <a:satMod val="109000"/>
+                    <a:tint val="81000"/>
+                  </a:schemeClr>
+                </a:gs>
+              </a:gsLst>
+              <a:lin ang="5400000" scaled="0"/>
+            </a:gradFill>
+            <a:ln w="9525" cap="flat" cmpd="sng" algn="ctr">
+              <a:solidFill>
+                <a:schemeClr val="accent1">
+                  <a:lumMod val="60000"/>
+                  <a:shade val="95000"/>
+                </a:schemeClr>
+              </a:solidFill>
+              <a:round/>
+            </a:ln>
+            <a:effectLst/>
+          </c:spPr>
+          <c:invertIfNegative val="0"/>
+          <c:cat>
+            <c:strRef>
+              <c:f>(Sheet1!$C$24,Sheet1!$E$24)</c:f>
+              <c:strCache>
+                <c:ptCount val="2"/>
+                <c:pt idx="0">
+                  <c:v>Radix sort</c:v>
+                </c:pt>
+                <c:pt idx="1">
+                  <c:v>find Top Ten</c:v>
+                </c:pt>
+              </c:strCache>
+            </c:strRef>
+          </c:cat>
+          <c:val>
+            <c:numRef>
+              <c:f>(Sheet1!$C$31,Sheet1!$E$31)</c:f>
+              <c:numCache>
+                <c:formatCode>General</c:formatCode>
+                <c:ptCount val="2"/>
+                <c:pt idx="0">
+                  <c:v>101672284</c:v>
+                </c:pt>
+                <c:pt idx="1">
+                  <c:v>6754809</c:v>
+                </c:pt>
+              </c:numCache>
+            </c:numRef>
+          </c:val>
+          <c:extLst>
+            <c:ext xmlns:c16="http://schemas.microsoft.com/office/drawing/2014/chart" uri="{C3380CC4-5D6E-409C-BE32-E72D297353CC}">
+              <c16:uniqueId val="{00000003-8DA1-45B3-A795-3394A374C604}"/>
+            </c:ext>
+          </c:extLst>
+        </c:ser>
+        <c:ser>
+          <c:idx val="8"/>
+          <c:order val="8"/>
+          <c:tx>
+            <c:strRef>
+              <c:f>Sheet1!$A$33</c:f>
+              <c:strCache>
+                <c:ptCount val="1"/>
+                <c:pt idx="0">
+                  <c:v>ave. of 1 to 10000000</c:v>
+                </c:pt>
+              </c:strCache>
+            </c:strRef>
+          </c:tx>
+          <c:spPr>
+            <a:gradFill rotWithShape="1">
+              <a:gsLst>
+                <a:gs pos="0">
+                  <a:schemeClr val="accent3">
+                    <a:lumMod val="60000"/>
+                    <a:lumMod val="110000"/>
+                    <a:satMod val="105000"/>
+                    <a:tint val="67000"/>
+                  </a:schemeClr>
+                </a:gs>
+                <a:gs pos="50000">
+                  <a:schemeClr val="accent3">
+                    <a:lumMod val="60000"/>
+                    <a:lumMod val="105000"/>
+                    <a:satMod val="103000"/>
+                    <a:tint val="73000"/>
+                  </a:schemeClr>
+                </a:gs>
+                <a:gs pos="100000">
+                  <a:schemeClr val="accent3">
+                    <a:lumMod val="60000"/>
+                    <a:lumMod val="105000"/>
+                    <a:satMod val="109000"/>
+                    <a:tint val="81000"/>
+                  </a:schemeClr>
+                </a:gs>
+              </a:gsLst>
+              <a:lin ang="5400000" scaled="0"/>
+            </a:gradFill>
+            <a:ln w="9525" cap="flat" cmpd="sng" algn="ctr">
+              <a:solidFill>
+                <a:schemeClr val="accent3">
+                  <a:lumMod val="60000"/>
+                  <a:shade val="95000"/>
+                </a:schemeClr>
+              </a:solidFill>
+              <a:round/>
+            </a:ln>
+            <a:effectLst/>
+          </c:spPr>
+          <c:invertIfNegative val="0"/>
+          <c:cat>
+            <c:strRef>
+              <c:f>(Sheet1!$C$24,Sheet1!$E$24)</c:f>
+              <c:strCache>
+                <c:ptCount val="2"/>
+                <c:pt idx="0">
+                  <c:v>Radix sort</c:v>
+                </c:pt>
+                <c:pt idx="1">
+                  <c:v>find Top Ten</c:v>
+                </c:pt>
+              </c:strCache>
+            </c:strRef>
+          </c:cat>
+          <c:val>
+            <c:numRef>
+              <c:f>(Sheet1!$C$33,Sheet1!$E$33)</c:f>
+              <c:numCache>
+                <c:formatCode>General</c:formatCode>
+                <c:ptCount val="2"/>
+                <c:pt idx="0">
+                  <c:v>1045728155</c:v>
+                </c:pt>
+                <c:pt idx="1">
+                  <c:v>57131371.666666664</c:v>
+                </c:pt>
+              </c:numCache>
+            </c:numRef>
+          </c:val>
+          <c:extLst>
+            <c:ext xmlns:c16="http://schemas.microsoft.com/office/drawing/2014/chart" uri="{C3380CC4-5D6E-409C-BE32-E72D297353CC}">
+              <c16:uniqueId val="{00000004-8DA1-45B3-A795-3394A374C604}"/>
+            </c:ext>
+          </c:extLst>
+        </c:ser>
+        <c:dLbls>
+          <c:showLegendKey val="0"/>
+          <c:showVal val="0"/>
+          <c:showCatName val="0"/>
+          <c:showSerName val="0"/>
+          <c:showPercent val="0"/>
+          <c:showBubbleSize val="0"/>
+        </c:dLbls>
+        <c:gapWidth val="100"/>
+        <c:overlap val="-24"/>
+        <c:axId val="428082000"/>
+        <c:axId val="428077736"/>
+        <c:extLst>
+          <c:ext xmlns:c15="http://schemas.microsoft.com/office/drawing/2012/chart" uri="{02D57815-91ED-43cb-92C2-25804820EDAC}">
+            <c15:filteredBarSeries>
+              <c15:ser>
+                <c:idx val="1"/>
+                <c:order val="1"/>
+                <c:tx>
+                  <c:strRef>
+                    <c:extLst>
+                      <c:ext uri="{02D57815-91ED-43cb-92C2-25804820EDAC}">
+                        <c15:formulaRef>
+                          <c15:sqref>Sheet1!$A$26</c15:sqref>
+                        </c15:formulaRef>
+                      </c:ext>
+                    </c:extLst>
+                    <c:strCache>
+                      <c:ptCount val="1"/>
+                    </c:strCache>
+                  </c:strRef>
+                </c:tx>
+                <c:spPr>
+                  <a:gradFill rotWithShape="1">
+                    <a:gsLst>
+                      <a:gs pos="0">
+                        <a:schemeClr val="accent2">
+                          <a:lumMod val="110000"/>
+                          <a:satMod val="105000"/>
+                          <a:tint val="67000"/>
+                        </a:schemeClr>
+                      </a:gs>
+                      <a:gs pos="50000">
+                        <a:schemeClr val="accent2">
+                          <a:lumMod val="105000"/>
+                          <a:satMod val="103000"/>
+                          <a:tint val="73000"/>
+                        </a:schemeClr>
+                      </a:gs>
+                      <a:gs pos="100000">
+                        <a:schemeClr val="accent2">
+                          <a:lumMod val="105000"/>
+                          <a:satMod val="109000"/>
+                          <a:tint val="81000"/>
+                        </a:schemeClr>
+                      </a:gs>
+                    </a:gsLst>
+                    <a:lin ang="5400000" scaled="0"/>
+                  </a:gradFill>
+                  <a:ln w="9525" cap="flat" cmpd="sng" algn="ctr">
+                    <a:solidFill>
+                      <a:schemeClr val="accent2">
+                        <a:shade val="95000"/>
+                      </a:schemeClr>
+                    </a:solidFill>
+                    <a:round/>
+                  </a:ln>
+                  <a:effectLst/>
+                </c:spPr>
+                <c:invertIfNegative val="0"/>
+                <c:cat>
+                  <c:strRef>
+                    <c:extLst>
+                      <c:ext uri="{02D57815-91ED-43cb-92C2-25804820EDAC}">
+                        <c15:formulaRef>
+                          <c15:sqref>(Sheet1!$C$24,Sheet1!$E$24)</c15:sqref>
+                        </c15:formulaRef>
+                      </c:ext>
+                    </c:extLst>
+                    <c:strCache>
+                      <c:ptCount val="2"/>
+                      <c:pt idx="0">
+                        <c:v>Radix sort</c:v>
+                      </c:pt>
+                      <c:pt idx="1">
+                        <c:v>find Top Ten</c:v>
+                      </c:pt>
+                    </c:strCache>
+                  </c:strRef>
+                </c:cat>
+                <c:val>
+                  <c:numRef>
+                    <c:extLst>
+                      <c:ext uri="{02D57815-91ED-43cb-92C2-25804820EDAC}">
+                        <c15:formulaRef>
+                          <c15:sqref>(Sheet1!$C$26,Sheet1!$E$26)</c15:sqref>
+                        </c15:formulaRef>
+                      </c:ext>
+                    </c:extLst>
+                    <c:numCache>
+                      <c:formatCode>General</c:formatCode>
+                      <c:ptCount val="2"/>
+                    </c:numCache>
+                  </c:numRef>
+                </c:val>
+                <c:extLst>
+                  <c:ext xmlns:c16="http://schemas.microsoft.com/office/drawing/2014/chart" uri="{C3380CC4-5D6E-409C-BE32-E72D297353CC}">
+                    <c16:uniqueId val="{00000005-8DA1-45B3-A795-3394A374C604}"/>
+                  </c:ext>
+                </c:extLst>
+              </c15:ser>
+            </c15:filteredBarSeries>
+            <c15:filteredBarSeries>
+              <c15:ser>
+                <c:idx val="3"/>
+                <c:order val="3"/>
+                <c:tx>
+                  <c:strRef>
+                    <c:extLst xmlns:c15="http://schemas.microsoft.com/office/drawing/2012/chart">
+                      <c:ext xmlns:c15="http://schemas.microsoft.com/office/drawing/2012/chart" uri="{02D57815-91ED-43cb-92C2-25804820EDAC}">
+                        <c15:formulaRef>
+                          <c15:sqref>Sheet1!$A$28</c15:sqref>
+                        </c15:formulaRef>
+                      </c:ext>
+                    </c:extLst>
+                    <c:strCache>
+                      <c:ptCount val="1"/>
+                    </c:strCache>
+                  </c:strRef>
+                </c:tx>
+                <c:spPr>
+                  <a:gradFill rotWithShape="1">
+                    <a:gsLst>
+                      <a:gs pos="0">
+                        <a:schemeClr val="accent4">
+                          <a:lumMod val="110000"/>
+                          <a:satMod val="105000"/>
+                          <a:tint val="67000"/>
+                        </a:schemeClr>
+                      </a:gs>
+                      <a:gs pos="50000">
+                        <a:schemeClr val="accent4">
+                          <a:lumMod val="105000"/>
+                          <a:satMod val="103000"/>
+                          <a:tint val="73000"/>
+                        </a:schemeClr>
+                      </a:gs>
+                      <a:gs pos="100000">
+                        <a:schemeClr val="accent4">
+                          <a:lumMod val="105000"/>
+                          <a:satMod val="109000"/>
+                          <a:tint val="81000"/>
+                        </a:schemeClr>
+                      </a:gs>
+                    </a:gsLst>
+                    <a:lin ang="5400000" scaled="0"/>
+                  </a:gradFill>
+                  <a:ln w="9525" cap="flat" cmpd="sng" algn="ctr">
+                    <a:solidFill>
+                      <a:schemeClr val="accent4">
+                        <a:shade val="95000"/>
+                      </a:schemeClr>
+                    </a:solidFill>
+                    <a:round/>
+                  </a:ln>
+                  <a:effectLst/>
+                </c:spPr>
+                <c:invertIfNegative val="0"/>
+                <c:cat>
+                  <c:strRef>
+                    <c:extLst xmlns:c15="http://schemas.microsoft.com/office/drawing/2012/chart">
+                      <c:ext xmlns:c15="http://schemas.microsoft.com/office/drawing/2012/chart" uri="{02D57815-91ED-43cb-92C2-25804820EDAC}">
+                        <c15:formulaRef>
+                          <c15:sqref>(Sheet1!$C$24,Sheet1!$E$24)</c15:sqref>
+                        </c15:formulaRef>
+                      </c:ext>
+                    </c:extLst>
+                    <c:strCache>
+                      <c:ptCount val="2"/>
+                      <c:pt idx="0">
+                        <c:v>Radix sort</c:v>
+                      </c:pt>
+                      <c:pt idx="1">
+                        <c:v>find Top Ten</c:v>
+                      </c:pt>
+                    </c:strCache>
+                  </c:strRef>
+                </c:cat>
+                <c:val>
+                  <c:numRef>
+                    <c:extLst xmlns:c15="http://schemas.microsoft.com/office/drawing/2012/chart">
+                      <c:ext xmlns:c15="http://schemas.microsoft.com/office/drawing/2012/chart" uri="{02D57815-91ED-43cb-92C2-25804820EDAC}">
+                        <c15:formulaRef>
+                          <c15:sqref>(Sheet1!$C$28,Sheet1!$E$28)</c15:sqref>
+                        </c15:formulaRef>
+                      </c:ext>
+                    </c:extLst>
+                    <c:numCache>
+                      <c:formatCode>General</c:formatCode>
+                      <c:ptCount val="2"/>
+                    </c:numCache>
+                  </c:numRef>
+                </c:val>
+                <c:extLst xmlns:c15="http://schemas.microsoft.com/office/drawing/2012/chart">
+                  <c:ext xmlns:c16="http://schemas.microsoft.com/office/drawing/2014/chart" uri="{C3380CC4-5D6E-409C-BE32-E72D297353CC}">
+                    <c16:uniqueId val="{00000006-8DA1-45B3-A795-3394A374C604}"/>
+                  </c:ext>
+                </c:extLst>
+              </c15:ser>
+            </c15:filteredBarSeries>
+            <c15:filteredBarSeries>
+              <c15:ser>
+                <c:idx val="5"/>
+                <c:order val="5"/>
+                <c:tx>
+                  <c:strRef>
+                    <c:extLst xmlns:c15="http://schemas.microsoft.com/office/drawing/2012/chart">
+                      <c:ext xmlns:c15="http://schemas.microsoft.com/office/drawing/2012/chart" uri="{02D57815-91ED-43cb-92C2-25804820EDAC}">
+                        <c15:formulaRef>
+                          <c15:sqref>Sheet1!$A$30</c15:sqref>
+                        </c15:formulaRef>
+                      </c:ext>
+                    </c:extLst>
+                    <c:strCache>
+                      <c:ptCount val="1"/>
+                    </c:strCache>
+                  </c:strRef>
+                </c:tx>
+                <c:spPr>
+                  <a:gradFill rotWithShape="1">
+                    <a:gsLst>
+                      <a:gs pos="0">
+                        <a:schemeClr val="accent6">
+                          <a:lumMod val="110000"/>
+                          <a:satMod val="105000"/>
+                          <a:tint val="67000"/>
+                        </a:schemeClr>
+                      </a:gs>
+                      <a:gs pos="50000">
+                        <a:schemeClr val="accent6">
+                          <a:lumMod val="105000"/>
+                          <a:satMod val="103000"/>
+                          <a:tint val="73000"/>
+                        </a:schemeClr>
+                      </a:gs>
+                      <a:gs pos="100000">
+                        <a:schemeClr val="accent6">
+                          <a:lumMod val="105000"/>
+                          <a:satMod val="109000"/>
+                          <a:tint val="81000"/>
+                        </a:schemeClr>
+                      </a:gs>
+                    </a:gsLst>
+                    <a:lin ang="5400000" scaled="0"/>
+                  </a:gradFill>
+                  <a:ln w="9525" cap="flat" cmpd="sng" algn="ctr">
+                    <a:solidFill>
+                      <a:schemeClr val="accent6">
+                        <a:shade val="95000"/>
+                      </a:schemeClr>
+                    </a:solidFill>
+                    <a:round/>
+                  </a:ln>
+                  <a:effectLst/>
+                </c:spPr>
+                <c:invertIfNegative val="0"/>
+                <c:cat>
+                  <c:strRef>
+                    <c:extLst xmlns:c15="http://schemas.microsoft.com/office/drawing/2012/chart">
+                      <c:ext xmlns:c15="http://schemas.microsoft.com/office/drawing/2012/chart" uri="{02D57815-91ED-43cb-92C2-25804820EDAC}">
+                        <c15:formulaRef>
+                          <c15:sqref>(Sheet1!$C$24,Sheet1!$E$24)</c15:sqref>
+                        </c15:formulaRef>
+                      </c:ext>
+                    </c:extLst>
+                    <c:strCache>
+                      <c:ptCount val="2"/>
+                      <c:pt idx="0">
+                        <c:v>Radix sort</c:v>
+                      </c:pt>
+                      <c:pt idx="1">
+                        <c:v>find Top Ten</c:v>
+                      </c:pt>
+                    </c:strCache>
+                  </c:strRef>
+                </c:cat>
+                <c:val>
+                  <c:numRef>
+                    <c:extLst xmlns:c15="http://schemas.microsoft.com/office/drawing/2012/chart">
+                      <c:ext xmlns:c15="http://schemas.microsoft.com/office/drawing/2012/chart" uri="{02D57815-91ED-43cb-92C2-25804820EDAC}">
+                        <c15:formulaRef>
+                          <c15:sqref>(Sheet1!$C$30,Sheet1!$E$30)</c15:sqref>
+                        </c15:formulaRef>
+                      </c:ext>
+                    </c:extLst>
+                    <c:numCache>
+                      <c:formatCode>General</c:formatCode>
+                      <c:ptCount val="2"/>
+                    </c:numCache>
+                  </c:numRef>
+                </c:val>
+                <c:extLst xmlns:c15="http://schemas.microsoft.com/office/drawing/2012/chart">
+                  <c:ext xmlns:c16="http://schemas.microsoft.com/office/drawing/2014/chart" uri="{C3380CC4-5D6E-409C-BE32-E72D297353CC}">
+                    <c16:uniqueId val="{00000007-8DA1-45B3-A795-3394A374C604}"/>
+                  </c:ext>
+                </c:extLst>
+              </c15:ser>
+            </c15:filteredBarSeries>
+            <c15:filteredBarSeries>
+              <c15:ser>
+                <c:idx val="7"/>
+                <c:order val="7"/>
+                <c:tx>
+                  <c:strRef>
+                    <c:extLst xmlns:c15="http://schemas.microsoft.com/office/drawing/2012/chart">
+                      <c:ext xmlns:c15="http://schemas.microsoft.com/office/drawing/2012/chart" uri="{02D57815-91ED-43cb-92C2-25804820EDAC}">
+                        <c15:formulaRef>
+                          <c15:sqref>Sheet1!$A$32</c15:sqref>
+                        </c15:formulaRef>
+                      </c:ext>
+                    </c:extLst>
+                    <c:strCache>
+                      <c:ptCount val="1"/>
+                    </c:strCache>
+                  </c:strRef>
+                </c:tx>
+                <c:spPr>
+                  <a:gradFill rotWithShape="1">
+                    <a:gsLst>
+                      <a:gs pos="0">
+                        <a:schemeClr val="accent2">
+                          <a:lumMod val="60000"/>
+                          <a:lumMod val="110000"/>
+                          <a:satMod val="105000"/>
+                          <a:tint val="67000"/>
+                        </a:schemeClr>
+                      </a:gs>
+                      <a:gs pos="50000">
+                        <a:schemeClr val="accent2">
+                          <a:lumMod val="60000"/>
+                          <a:lumMod val="105000"/>
+                          <a:satMod val="103000"/>
+                          <a:tint val="73000"/>
+                        </a:schemeClr>
+                      </a:gs>
+                      <a:gs pos="100000">
+                        <a:schemeClr val="accent2">
+                          <a:lumMod val="60000"/>
+                          <a:lumMod val="105000"/>
+                          <a:satMod val="109000"/>
+                          <a:tint val="81000"/>
+                        </a:schemeClr>
+                      </a:gs>
+                    </a:gsLst>
+                    <a:lin ang="5400000" scaled="0"/>
+                  </a:gradFill>
+                  <a:ln w="9525" cap="flat" cmpd="sng" algn="ctr">
+                    <a:solidFill>
+                      <a:schemeClr val="accent2">
+                        <a:lumMod val="60000"/>
+                        <a:shade val="95000"/>
+                      </a:schemeClr>
+                    </a:solidFill>
+                    <a:round/>
+                  </a:ln>
+                  <a:effectLst/>
+                </c:spPr>
+                <c:invertIfNegative val="0"/>
+                <c:cat>
+                  <c:strRef>
+                    <c:extLst xmlns:c15="http://schemas.microsoft.com/office/drawing/2012/chart">
+                      <c:ext xmlns:c15="http://schemas.microsoft.com/office/drawing/2012/chart" uri="{02D57815-91ED-43cb-92C2-25804820EDAC}">
+                        <c15:formulaRef>
+                          <c15:sqref>(Sheet1!$C$24,Sheet1!$E$24)</c15:sqref>
+                        </c15:formulaRef>
+                      </c:ext>
+                    </c:extLst>
+                    <c:strCache>
+                      <c:ptCount val="2"/>
+                      <c:pt idx="0">
+                        <c:v>Radix sort</c:v>
+                      </c:pt>
+                      <c:pt idx="1">
+                        <c:v>find Top Ten</c:v>
+                      </c:pt>
+                    </c:strCache>
+                  </c:strRef>
+                </c:cat>
+                <c:val>
+                  <c:numRef>
+                    <c:extLst xmlns:c15="http://schemas.microsoft.com/office/drawing/2012/chart">
+                      <c:ext xmlns:c15="http://schemas.microsoft.com/office/drawing/2012/chart" uri="{02D57815-91ED-43cb-92C2-25804820EDAC}">
+                        <c15:formulaRef>
+                          <c15:sqref>(Sheet1!$C$32,Sheet1!$E$32)</c15:sqref>
+                        </c15:formulaRef>
+                      </c:ext>
+                    </c:extLst>
+                    <c:numCache>
+                      <c:formatCode>General</c:formatCode>
+                      <c:ptCount val="2"/>
+                    </c:numCache>
+                  </c:numRef>
+                </c:val>
+                <c:extLst xmlns:c15="http://schemas.microsoft.com/office/drawing/2012/chart">
+                  <c:ext xmlns:c16="http://schemas.microsoft.com/office/drawing/2014/chart" uri="{C3380CC4-5D6E-409C-BE32-E72D297353CC}">
+                    <c16:uniqueId val="{00000008-8DA1-45B3-A795-3394A374C604}"/>
+                  </c:ext>
+                </c:extLst>
+              </c15:ser>
+            </c15:filteredBarSeries>
+          </c:ext>
+        </c:extLst>
+      </c:barChart>
+      <c:catAx>
+        <c:axId val="428082000"/>
+        <c:scaling>
+          <c:orientation val="minMax"/>
+        </c:scaling>
+        <c:delete val="0"/>
+        <c:axPos val="b"/>
+        <c:numFmt formatCode="General" sourceLinked="1"/>
+        <c:majorTickMark val="none"/>
+        <c:minorTickMark val="none"/>
+        <c:tickLblPos val="nextTo"/>
+        <c:spPr>
+          <a:noFill/>
+          <a:ln w="9525" cap="flat" cmpd="sng" algn="ctr">
+            <a:solidFill>
+              <a:schemeClr val="tx1">
+                <a:lumMod val="15000"/>
+                <a:lumOff val="85000"/>
+              </a:schemeClr>
+            </a:solidFill>
+            <a:round/>
+          </a:ln>
+          <a:effectLst/>
+        </c:spPr>
+        <c:txPr>
+          <a:bodyPr rot="-60000000" spcFirstLastPara="1" vertOverflow="ellipsis" vert="horz" wrap="square" anchor="ctr" anchorCtr="1"/>
+          <a:lstStyle/>
+          <a:p>
+            <a:pPr>
+              <a:defRPr sz="900" b="0" i="0" u="none" strike="noStrike" kern="1200" baseline="0">
+                <a:solidFill>
+                  <a:schemeClr val="tx1">
+                    <a:lumMod val="50000"/>
+                    <a:lumOff val="50000"/>
+                  </a:schemeClr>
+                </a:solidFill>
+                <a:latin typeface="+mn-lt"/>
+                <a:ea typeface="+mn-ea"/>
+                <a:cs typeface="+mn-cs"/>
+              </a:defRPr>
+            </a:pPr>
+            <a:endParaRPr lang="en-US"/>
+          </a:p>
+        </c:txPr>
+        <c:crossAx val="428077736"/>
+        <c:crosses val="autoZero"/>
+        <c:auto val="1"/>
+        <c:lblAlgn val="ctr"/>
+        <c:lblOffset val="100"/>
+        <c:noMultiLvlLbl val="0"/>
+      </c:catAx>
+      <c:valAx>
+        <c:axId val="428077736"/>
+        <c:scaling>
+          <c:orientation val="minMax"/>
+        </c:scaling>
+        <c:delete val="0"/>
+        <c:axPos val="l"/>
+        <c:majorGridlines>
+          <c:spPr>
+            <a:ln w="9525" cap="flat" cmpd="sng" algn="ctr">
+              <a:solidFill>
+                <a:schemeClr val="tx1">
+                  <a:lumMod val="15000"/>
+                  <a:lumOff val="85000"/>
+                </a:schemeClr>
+              </a:solidFill>
+              <a:round/>
+            </a:ln>
+            <a:effectLst/>
+          </c:spPr>
+        </c:majorGridlines>
+        <c:numFmt formatCode="General" sourceLinked="1"/>
+        <c:majorTickMark val="none"/>
+        <c:minorTickMark val="none"/>
+        <c:tickLblPos val="nextTo"/>
+        <c:spPr>
+          <a:noFill/>
+          <a:ln>
+            <a:noFill/>
+          </a:ln>
+          <a:effectLst/>
+        </c:spPr>
+        <c:txPr>
+          <a:bodyPr rot="-60000000" spcFirstLastPara="1" vertOverflow="ellipsis" vert="horz" wrap="square" anchor="ctr" anchorCtr="1"/>
+          <a:lstStyle/>
+          <a:p>
+            <a:pPr>
+              <a:defRPr sz="900" b="0" i="0" u="none" strike="noStrike" kern="1200" baseline="0">
+                <a:solidFill>
+                  <a:schemeClr val="tx1">
+                    <a:lumMod val="50000"/>
+                    <a:lumOff val="50000"/>
+                  </a:schemeClr>
+                </a:solidFill>
+                <a:latin typeface="+mn-lt"/>
+                <a:ea typeface="+mn-ea"/>
+                <a:cs typeface="+mn-cs"/>
+              </a:defRPr>
+            </a:pPr>
+            <a:endParaRPr lang="en-US"/>
+          </a:p>
+        </c:txPr>
+        <c:crossAx val="428082000"/>
+        <c:crosses val="autoZero"/>
+        <c:crossBetween val="between"/>
+      </c:valAx>
+      <c:spPr>
+        <a:noFill/>
+        <a:ln>
+          <a:noFill/>
+        </a:ln>
+        <a:effectLst/>
+      </c:spPr>
+    </c:plotArea>
+    <c:legend>
+      <c:legendPos val="b"/>
+      <c:overlay val="0"/>
+      <c:spPr>
+        <a:noFill/>
+        <a:ln>
+          <a:noFill/>
+        </a:ln>
+        <a:effectLst/>
+      </c:spPr>
+      <c:txPr>
+        <a:bodyPr rot="0" spcFirstLastPara="1" vertOverflow="ellipsis" vert="horz" wrap="square" anchor="ctr" anchorCtr="1"/>
+        <a:lstStyle/>
+        <a:p>
+          <a:pPr>
+            <a:defRPr sz="900" b="0" i="0" u="none" strike="noStrike" kern="1200" baseline="0">
+              <a:solidFill>
+                <a:schemeClr val="tx1">
+                  <a:lumMod val="50000"/>
+                  <a:lumOff val="50000"/>
+                </a:schemeClr>
+              </a:solidFill>
+              <a:latin typeface="+mn-lt"/>
+              <a:ea typeface="+mn-ea"/>
+              <a:cs typeface="+mn-cs"/>
+            </a:defRPr>
+          </a:pPr>
+          <a:endParaRPr lang="en-US"/>
+        </a:p>
+      </c:txPr>
+    </c:legend>
+    <c:plotVisOnly val="1"/>
+    <c:dispBlanksAs val="gap"/>
+    <c:showDLblsOverMax val="0"/>
+  </c:chart>
+  <c:spPr>
+    <a:solidFill>
+      <a:schemeClr val="bg1"/>
+    </a:solidFill>
+    <a:ln w="9525" cap="flat" cmpd="sng" algn="ctr">
+      <a:solidFill>
+        <a:schemeClr val="tx1">
+          <a:lumMod val="15000"/>
+          <a:lumOff val="85000"/>
+        </a:schemeClr>
+      </a:solidFill>
+      <a:round/>
+    </a:ln>
+    <a:effectLst/>
+  </c:spPr>
+  <c:txPr>
+    <a:bodyPr/>
+    <a:lstStyle/>
+    <a:p>
+      <a:pPr>
+        <a:defRPr/>
+      </a:pPr>
+      <a:endParaRPr lang="en-US"/>
+    </a:p>
+  </c:txPr>
+  <c:externalData r:id="rId3">
+    <c:autoUpdate val="0"/>
+  </c:externalData>
+</c:chartSpace>
+</file>
+
+<file path=word/charts/chart4.xml><?xml version="1.0" encoding="utf-8"?>
+<c:chartSpace xmlns:c="http://schemas.openxmlformats.org/drawingml/2006/chart" xmlns:a="http://schemas.openxmlformats.org/drawingml/2006/main" xmlns:r="http://schemas.openxmlformats.org/officeDocument/2006/relationships" xmlns:c16r2="http://schemas.microsoft.com/office/drawing/2015/06/chart">
+  <c:date1904 val="0"/>
+  <c:lang val="en-US"/>
+  <c:roundedCorners val="0"/>
+  <mc:AlternateContent xmlns:mc="http://schemas.openxmlformats.org/markup-compatibility/2006">
+    <mc:Choice xmlns:c14="http://schemas.microsoft.com/office/drawing/2007/8/2/chart" Requires="c14">
+      <c14:style val="102"/>
+    </mc:Choice>
+    <mc:Fallback>
+      <c:style val="2"/>
+    </mc:Fallback>
+  </mc:AlternateContent>
+  <c:chart>
+    <c:title>
+      <c:overlay val="0"/>
+      <c:spPr>
+        <a:noFill/>
+        <a:ln>
+          <a:noFill/>
+        </a:ln>
+        <a:effectLst/>
+      </c:spPr>
+      <c:txPr>
+        <a:bodyPr rot="0" spcFirstLastPara="1" vertOverflow="ellipsis" vert="horz" wrap="square" anchor="ctr" anchorCtr="1"/>
+        <a:lstStyle/>
+        <a:p>
+          <a:pPr>
+            <a:defRPr sz="1400" b="1" i="0" u="none" strike="noStrike" kern="1200" cap="none" baseline="0">
+              <a:solidFill>
+                <a:schemeClr val="lt1">
+                  <a:lumMod val="85000"/>
+                </a:schemeClr>
+              </a:solidFill>
+              <a:latin typeface="+mn-lt"/>
+              <a:ea typeface="+mn-ea"/>
+              <a:cs typeface="+mn-cs"/>
+            </a:defRPr>
+          </a:pPr>
+          <a:endParaRPr lang="en-US"/>
+        </a:p>
+      </c:txPr>
+    </c:title>
+    <c:autoTitleDeleted val="0"/>
+    <c:plotArea>
+      <c:layout/>
+      <c:barChart>
+        <c:barDir val="col"/>
+        <c:grouping val="clustered"/>
+        <c:varyColors val="0"/>
+        <c:ser>
+          <c:idx val="0"/>
+          <c:order val="0"/>
+          <c:tx>
+            <c:strRef>
+              <c:f>Sheet1!$C$24</c:f>
+              <c:strCache>
+                <c:ptCount val="1"/>
+                <c:pt idx="0">
+                  <c:v>Radix sort</c:v>
+                </c:pt>
+              </c:strCache>
+            </c:strRef>
+          </c:tx>
+          <c:spPr>
+            <a:noFill/>
+            <a:ln w="9525" cap="flat" cmpd="sng" algn="ctr">
+              <a:solidFill>
+                <a:schemeClr val="accent1"/>
+              </a:solidFill>
+              <a:miter lim="800000"/>
+            </a:ln>
+            <a:effectLst>
+              <a:glow rad="63500">
+                <a:schemeClr val="accent1">
+                  <a:satMod val="175000"/>
+                  <a:alpha val="25000"/>
+                </a:schemeClr>
+              </a:glow>
+            </a:effectLst>
+          </c:spPr>
+          <c:invertIfNegative val="0"/>
+          <c:cat>
+            <c:strRef>
+              <c:f>Sheet1!$A$25:$A$33</c:f>
+              <c:strCache>
+                <c:ptCount val="9"/>
+                <c:pt idx="0">
+                  <c:v>ave. of 1 to 1000</c:v>
+                </c:pt>
+                <c:pt idx="2">
+                  <c:v>ave. of 1 to 10000</c:v>
+                </c:pt>
+                <c:pt idx="4">
+                  <c:v>ave. of 1 to 100000</c:v>
+                </c:pt>
+                <c:pt idx="6">
+                  <c:v>ave. of 1 to 1000000</c:v>
+                </c:pt>
+                <c:pt idx="8">
+                  <c:v>ave. of 1 to 10000000</c:v>
+                </c:pt>
+              </c:strCache>
+            </c:strRef>
+          </c:cat>
+          <c:val>
+            <c:numRef>
+              <c:f>Sheet1!$C$25:$C$33</c:f>
+              <c:numCache>
+                <c:formatCode>General</c:formatCode>
+                <c:ptCount val="9"/>
+                <c:pt idx="0">
+                  <c:v>643021.33333333337</c:v>
+                </c:pt>
+                <c:pt idx="2">
+                  <c:v>3048594.3333333335</c:v>
+                </c:pt>
+                <c:pt idx="4">
+                  <c:v>14979669.333333334</c:v>
+                </c:pt>
+                <c:pt idx="6">
+                  <c:v>101672284</c:v>
+                </c:pt>
+                <c:pt idx="8">
+                  <c:v>1045728155</c:v>
+                </c:pt>
+              </c:numCache>
+            </c:numRef>
+          </c:val>
+          <c:extLst>
+            <c:ext xmlns:c16="http://schemas.microsoft.com/office/drawing/2014/chart" uri="{C3380CC4-5D6E-409C-BE32-E72D297353CC}">
+              <c16:uniqueId val="{00000000-AAFF-4FE0-83B4-53B525738C65}"/>
+            </c:ext>
+          </c:extLst>
+        </c:ser>
+        <c:dLbls>
+          <c:showLegendKey val="0"/>
+          <c:showVal val="0"/>
+          <c:showCatName val="0"/>
+          <c:showSerName val="0"/>
+          <c:showPercent val="0"/>
+          <c:showBubbleSize val="0"/>
+        </c:dLbls>
+        <c:gapWidth val="315"/>
+        <c:overlap val="-40"/>
+        <c:axId val="417970664"/>
+        <c:axId val="417970992"/>
+      </c:barChart>
+      <c:catAx>
+        <c:axId val="417970664"/>
+        <c:scaling>
+          <c:orientation val="minMax"/>
+        </c:scaling>
+        <c:delete val="0"/>
+        <c:axPos val="b"/>
+        <c:majorGridlines>
+          <c:spPr>
+            <a:ln w="9525" cap="flat" cmpd="sng" algn="ctr">
+              <a:gradFill>
+                <a:gsLst>
+                  <a:gs pos="100000">
+                    <a:schemeClr val="dk1">
+                      <a:lumMod val="75000"/>
+                      <a:lumOff val="25000"/>
+                    </a:schemeClr>
+                  </a:gs>
+                  <a:gs pos="0">
+                    <a:schemeClr val="dk1">
+                      <a:lumMod val="65000"/>
+                      <a:lumOff val="35000"/>
+                    </a:schemeClr>
+                  </a:gs>
+                </a:gsLst>
+                <a:lin ang="5400000" scaled="0"/>
+              </a:gradFill>
+              <a:round/>
+            </a:ln>
+            <a:effectLst/>
+          </c:spPr>
+        </c:majorGridlines>
+        <c:numFmt formatCode="General" sourceLinked="1"/>
+        <c:majorTickMark val="none"/>
+        <c:minorTickMark val="none"/>
+        <c:tickLblPos val="nextTo"/>
+        <c:spPr>
+          <a:noFill/>
+          <a:ln>
+            <a:noFill/>
+          </a:ln>
+          <a:effectLst/>
+        </c:spPr>
+        <c:txPr>
+          <a:bodyPr rot="-60000000" spcFirstLastPara="1" vertOverflow="ellipsis" vert="horz" wrap="square" anchor="ctr" anchorCtr="1"/>
+          <a:lstStyle/>
+          <a:p>
+            <a:pPr>
+              <a:defRPr sz="900" b="0" i="0" u="none" strike="noStrike" kern="1200" baseline="0">
+                <a:solidFill>
+                  <a:schemeClr val="lt1">
+                    <a:lumMod val="75000"/>
+                  </a:schemeClr>
+                </a:solidFill>
+                <a:latin typeface="+mn-lt"/>
+                <a:ea typeface="+mn-ea"/>
+                <a:cs typeface="+mn-cs"/>
+              </a:defRPr>
+            </a:pPr>
+            <a:endParaRPr lang="en-US"/>
+          </a:p>
+        </c:txPr>
+        <c:crossAx val="417970992"/>
+        <c:crosses val="autoZero"/>
+        <c:auto val="1"/>
+        <c:lblAlgn val="ctr"/>
+        <c:lblOffset val="100"/>
+        <c:noMultiLvlLbl val="0"/>
+      </c:catAx>
+      <c:valAx>
+        <c:axId val="417970992"/>
+        <c:scaling>
+          <c:orientation val="minMax"/>
+        </c:scaling>
+        <c:delete val="0"/>
+        <c:axPos val="l"/>
+        <c:majorGridlines>
+          <c:spPr>
+            <a:ln w="9525" cap="flat" cmpd="sng" algn="ctr">
+              <a:gradFill>
+                <a:gsLst>
+                  <a:gs pos="100000">
+                    <a:schemeClr val="dk1">
+                      <a:lumMod val="75000"/>
+                      <a:lumOff val="25000"/>
+                    </a:schemeClr>
+                  </a:gs>
+                  <a:gs pos="0">
+                    <a:schemeClr val="dk1">
+                      <a:lumMod val="65000"/>
+                      <a:lumOff val="35000"/>
+                    </a:schemeClr>
+                  </a:gs>
+                </a:gsLst>
+                <a:lin ang="5400000" scaled="0"/>
+              </a:gradFill>
+              <a:round/>
+            </a:ln>
+            <a:effectLst/>
+          </c:spPr>
+        </c:majorGridlines>
+        <c:numFmt formatCode="General" sourceLinked="1"/>
+        <c:majorTickMark val="none"/>
+        <c:minorTickMark val="none"/>
+        <c:tickLblPos val="nextTo"/>
+        <c:spPr>
+          <a:noFill/>
+          <a:ln>
+            <a:noFill/>
+          </a:ln>
+          <a:effectLst/>
+        </c:spPr>
+        <c:txPr>
+          <a:bodyPr rot="-60000000" spcFirstLastPara="1" vertOverflow="ellipsis" vert="horz" wrap="square" anchor="ctr" anchorCtr="1"/>
+          <a:lstStyle/>
+          <a:p>
+            <a:pPr>
+              <a:defRPr sz="900" b="0" i="0" u="none" strike="noStrike" kern="1200" baseline="0">
+                <a:solidFill>
+                  <a:schemeClr val="lt1">
+                    <a:lumMod val="75000"/>
+                  </a:schemeClr>
+                </a:solidFill>
+                <a:latin typeface="+mn-lt"/>
+                <a:ea typeface="+mn-ea"/>
+                <a:cs typeface="+mn-cs"/>
+              </a:defRPr>
+            </a:pPr>
+            <a:endParaRPr lang="en-US"/>
+          </a:p>
+        </c:txPr>
+        <c:crossAx val="417970664"/>
+        <c:crosses val="autoZero"/>
+        <c:crossBetween val="between"/>
+      </c:valAx>
+      <c:spPr>
+        <a:noFill/>
+        <a:ln>
+          <a:noFill/>
+        </a:ln>
+        <a:effectLst/>
+      </c:spPr>
+    </c:plotArea>
+    <c:plotVisOnly val="1"/>
+    <c:dispBlanksAs val="gap"/>
+    <c:showDLblsOverMax val="0"/>
+  </c:chart>
+  <c:spPr>
+    <a:solidFill>
+      <a:schemeClr val="dk1">
+        <a:lumMod val="75000"/>
+        <a:lumOff val="25000"/>
+      </a:schemeClr>
+    </a:solidFill>
+    <a:ln w="9525" cap="flat" cmpd="sng" algn="ctr">
+      <a:solidFill>
+        <a:schemeClr val="dk1">
+          <a:lumMod val="15000"/>
+          <a:lumOff val="85000"/>
+        </a:schemeClr>
+      </a:solidFill>
+      <a:round/>
+    </a:ln>
+    <a:effectLst/>
+  </c:spPr>
+  <c:txPr>
+    <a:bodyPr/>
+    <a:lstStyle/>
+    <a:p>
+      <a:pPr>
+        <a:defRPr/>
+      </a:pPr>
+      <a:endParaRPr lang="en-US"/>
+    </a:p>
+  </c:txPr>
+  <c:externalData r:id="rId3">
+    <c:autoUpdate val="0"/>
+  </c:externalData>
+</c:chartSpace>
+</file>
+
+<file path=word/charts/chart5.xml><?xml version="1.0" encoding="utf-8"?>
+<c:chartSpace xmlns:c="http://schemas.openxmlformats.org/drawingml/2006/chart" xmlns:a="http://schemas.openxmlformats.org/drawingml/2006/main" xmlns:r="http://schemas.openxmlformats.org/officeDocument/2006/relationships" xmlns:c16r2="http://schemas.microsoft.com/office/drawing/2015/06/chart">
+  <c:date1904 val="0"/>
+  <c:lang val="en-US"/>
+  <c:roundedCorners val="0"/>
+  <mc:AlternateContent xmlns:mc="http://schemas.openxmlformats.org/markup-compatibility/2006">
+    <mc:Choice xmlns:c14="http://schemas.microsoft.com/office/drawing/2007/8/2/chart" Requires="c14">
+      <c14:style val="102"/>
+    </mc:Choice>
+    <mc:Fallback>
+      <c:style val="2"/>
+    </mc:Fallback>
+  </mc:AlternateContent>
+  <c:chart>
+    <c:title>
+      <c:overlay val="0"/>
+      <c:spPr>
+        <a:noFill/>
+        <a:ln>
+          <a:noFill/>
+        </a:ln>
+        <a:effectLst/>
+      </c:spPr>
+      <c:txPr>
+        <a:bodyPr rot="0" spcFirstLastPara="1" vertOverflow="ellipsis" vert="horz" wrap="square" anchor="ctr" anchorCtr="1"/>
+        <a:lstStyle/>
+        <a:p>
+          <a:pPr>
+            <a:defRPr sz="1500" b="1" i="0" u="none" strike="noStrike" kern="1200" cap="all" spc="100" normalizeH="0" baseline="0">
+              <a:solidFill>
+                <a:schemeClr val="lt1"/>
+              </a:solidFill>
+              <a:latin typeface="+mn-lt"/>
+              <a:ea typeface="+mn-ea"/>
+              <a:cs typeface="+mn-cs"/>
+            </a:defRPr>
+          </a:pPr>
+          <a:endParaRPr lang="en-US"/>
+        </a:p>
+      </c:txPr>
+    </c:title>
+    <c:autoTitleDeleted val="0"/>
+    <c:plotArea>
+      <c:layout/>
+      <c:barChart>
+        <c:barDir val="col"/>
+        <c:grouping val="clustered"/>
+        <c:varyColors val="0"/>
+        <c:ser>
+          <c:idx val="0"/>
+          <c:order val="0"/>
+          <c:tx>
+            <c:strRef>
+              <c:f>Sheet1!$E$24</c:f>
+              <c:strCache>
+                <c:ptCount val="1"/>
+                <c:pt idx="0">
+                  <c:v>find Top Ten</c:v>
+                </c:pt>
+              </c:strCache>
+            </c:strRef>
+          </c:tx>
+          <c:spPr>
+            <a:pattFill prst="ltUpDiag">
+              <a:fgClr>
+                <a:schemeClr val="accent1"/>
+              </a:fgClr>
+              <a:bgClr>
+                <a:schemeClr val="lt1"/>
+              </a:bgClr>
+            </a:pattFill>
+            <a:ln>
+              <a:noFill/>
+            </a:ln>
+            <a:effectLst/>
+          </c:spPr>
+          <c:invertIfNegative val="0"/>
+          <c:cat>
+            <c:strRef>
+              <c:f>Sheet1!$A$25:$A$33</c:f>
+              <c:strCache>
+                <c:ptCount val="9"/>
+                <c:pt idx="0">
+                  <c:v>ave. of 1 to 1000</c:v>
+                </c:pt>
+                <c:pt idx="2">
+                  <c:v>ave. of 1 to 10000</c:v>
+                </c:pt>
+                <c:pt idx="4">
+                  <c:v>ave. of 1 to 100000</c:v>
+                </c:pt>
+                <c:pt idx="6">
+                  <c:v>ave. of 1 to 1000000</c:v>
+                </c:pt>
+                <c:pt idx="8">
+                  <c:v>ave. of 1 to 10000000</c:v>
+                </c:pt>
+              </c:strCache>
+            </c:strRef>
+          </c:cat>
+          <c:val>
+            <c:numRef>
+              <c:f>Sheet1!$E$25:$E$33</c:f>
+              <c:numCache>
+                <c:formatCode>General</c:formatCode>
+                <c:ptCount val="9"/>
+                <c:pt idx="0">
+                  <c:v>225542</c:v>
+                </c:pt>
+                <c:pt idx="2">
+                  <c:v>1240103.6666666667</c:v>
+                </c:pt>
+                <c:pt idx="4">
+                  <c:v>2844196.6666666665</c:v>
+                </c:pt>
+                <c:pt idx="6">
+                  <c:v>6754809</c:v>
+                </c:pt>
+                <c:pt idx="8">
+                  <c:v>57131371.666666664</c:v>
+                </c:pt>
+              </c:numCache>
+            </c:numRef>
+          </c:val>
+          <c:extLst>
+            <c:ext xmlns:c16="http://schemas.microsoft.com/office/drawing/2014/chart" uri="{C3380CC4-5D6E-409C-BE32-E72D297353CC}">
+              <c16:uniqueId val="{00000000-07A0-46BE-A5DB-A1A6FF08F765}"/>
+            </c:ext>
+          </c:extLst>
+        </c:ser>
+        <c:dLbls>
+          <c:showLegendKey val="0"/>
+          <c:showVal val="0"/>
+          <c:showCatName val="0"/>
+          <c:showSerName val="0"/>
+          <c:showPercent val="0"/>
+          <c:showBubbleSize val="0"/>
+        </c:dLbls>
+        <c:gapWidth val="269"/>
+        <c:overlap val="-20"/>
+        <c:axId val="422782112"/>
+        <c:axId val="422782768"/>
+      </c:barChart>
+      <c:catAx>
+        <c:axId val="422782112"/>
+        <c:scaling>
+          <c:orientation val="minMax"/>
+        </c:scaling>
+        <c:delete val="0"/>
+        <c:axPos val="b"/>
+        <c:majorGridlines>
+          <c:spPr>
+            <a:ln w="9525" cap="flat" cmpd="sng" algn="ctr">
+              <a:solidFill>
+                <a:schemeClr val="lt1">
+                  <a:alpha val="25000"/>
+                </a:schemeClr>
+              </a:solidFill>
+              <a:round/>
+            </a:ln>
+            <a:effectLst/>
+          </c:spPr>
+        </c:majorGridlines>
+        <c:numFmt formatCode="General" sourceLinked="1"/>
+        <c:majorTickMark val="none"/>
+        <c:minorTickMark val="none"/>
+        <c:tickLblPos val="nextTo"/>
+        <c:spPr>
+          <a:noFill/>
+          <a:ln w="3175" cap="flat" cmpd="sng" algn="ctr">
+            <a:solidFill>
+              <a:schemeClr val="accent1">
+                <a:lumMod val="60000"/>
+                <a:lumOff val="40000"/>
+              </a:schemeClr>
+            </a:solidFill>
+            <a:round/>
+          </a:ln>
+          <a:effectLst/>
+        </c:spPr>
+        <c:txPr>
+          <a:bodyPr rot="-60000000" spcFirstLastPara="1" vertOverflow="ellipsis" vert="horz" wrap="square" anchor="ctr" anchorCtr="1"/>
+          <a:lstStyle/>
+          <a:p>
+            <a:pPr>
+              <a:defRPr sz="800" b="0" i="0" u="none" strike="noStrike" kern="1200" cap="all" spc="150" normalizeH="0" baseline="0">
+                <a:solidFill>
+                  <a:schemeClr val="lt1"/>
+                </a:solidFill>
+                <a:latin typeface="+mn-lt"/>
+                <a:ea typeface="+mn-ea"/>
+                <a:cs typeface="+mn-cs"/>
+              </a:defRPr>
+            </a:pPr>
+            <a:endParaRPr lang="en-US"/>
+          </a:p>
+        </c:txPr>
+        <c:crossAx val="422782768"/>
+        <c:crosses val="autoZero"/>
+        <c:auto val="1"/>
+        <c:lblAlgn val="ctr"/>
+        <c:lblOffset val="100"/>
+        <c:noMultiLvlLbl val="0"/>
+      </c:catAx>
+      <c:valAx>
+        <c:axId val="422782768"/>
+        <c:scaling>
+          <c:orientation val="minMax"/>
+        </c:scaling>
+        <c:delete val="0"/>
+        <c:axPos val="l"/>
+        <c:numFmt formatCode="General" sourceLinked="1"/>
+        <c:majorTickMark val="none"/>
+        <c:minorTickMark val="none"/>
+        <c:tickLblPos val="nextTo"/>
+        <c:spPr>
+          <a:noFill/>
+          <a:ln>
+            <a:noFill/>
+          </a:ln>
+          <a:effectLst/>
+        </c:spPr>
+        <c:txPr>
+          <a:bodyPr rot="-60000000" spcFirstLastPara="1" vertOverflow="ellipsis" vert="horz" wrap="square" anchor="ctr" anchorCtr="1"/>
+          <a:lstStyle/>
+          <a:p>
+            <a:pPr>
+              <a:defRPr sz="900" b="0" i="0" u="none" strike="noStrike" kern="1200" baseline="0">
+                <a:solidFill>
+                  <a:schemeClr val="lt1"/>
+                </a:solidFill>
+                <a:latin typeface="+mn-lt"/>
+                <a:ea typeface="+mn-ea"/>
+                <a:cs typeface="+mn-cs"/>
+              </a:defRPr>
+            </a:pPr>
+            <a:endParaRPr lang="en-US"/>
+          </a:p>
+        </c:txPr>
+        <c:crossAx val="422782112"/>
+        <c:crosses val="autoZero"/>
+        <c:crossBetween val="between"/>
+      </c:valAx>
+      <c:spPr>
+        <a:noFill/>
+        <a:ln>
+          <a:noFill/>
+        </a:ln>
+        <a:effectLst/>
+      </c:spPr>
+    </c:plotArea>
+    <c:plotVisOnly val="1"/>
+    <c:dispBlanksAs val="gap"/>
+    <c:showDLblsOverMax val="0"/>
+  </c:chart>
+  <c:spPr>
+    <a:solidFill>
+      <a:schemeClr val="accent1"/>
+    </a:solidFill>
+    <a:ln w="9525" cap="flat" cmpd="sng" algn="ctr">
+      <a:solidFill>
+        <a:schemeClr val="accent1"/>
+      </a:solidFill>
+      <a:round/>
+    </a:ln>
+    <a:effectLst/>
+  </c:spPr>
+  <c:txPr>
+    <a:bodyPr/>
+    <a:lstStyle/>
+    <a:p>
+      <a:pPr>
+        <a:defRPr/>
+      </a:pPr>
+      <a:endParaRPr lang="en-US"/>
+    </a:p>
+  </c:txPr>
+  <c:externalData r:id="rId3">
+    <c:autoUpdate val="0"/>
+  </c:externalData>
+</c:chartSpace>
+</file>
+
 <file path=word/charts/colors1.xml><?xml version="1.0" encoding="utf-8"?>
 <cs:colorStyle xmlns:cs="http://schemas.microsoft.com/office/drawing/2012/chartStyle" xmlns:a="http://schemas.openxmlformats.org/drawingml/2006/main" meth="cycle" id="10">
   <a:schemeClr val="accent1"/>
@@ -2983,6 +5371,126 @@
 </cs:colorStyle>
 </file>
 
+<file path=word/charts/colors3.xml><?xml version="1.0" encoding="utf-8"?>
+<cs:colorStyle xmlns:cs="http://schemas.microsoft.com/office/drawing/2012/chartStyle" xmlns:a="http://schemas.openxmlformats.org/drawingml/2006/main" meth="cycle" id="10">
+  <a:schemeClr val="accent1"/>
+  <a:schemeClr val="accent2"/>
+  <a:schemeClr val="accent3"/>
+  <a:schemeClr val="accent4"/>
+  <a:schemeClr val="accent5"/>
+  <a:schemeClr val="accent6"/>
+  <cs:variation/>
+  <cs:variation>
+    <a:lumMod val="60000"/>
+  </cs:variation>
+  <cs:variation>
+    <a:lumMod val="80000"/>
+    <a:lumOff val="20000"/>
+  </cs:variation>
+  <cs:variation>
+    <a:lumMod val="80000"/>
+  </cs:variation>
+  <cs:variation>
+    <a:lumMod val="60000"/>
+    <a:lumOff val="40000"/>
+  </cs:variation>
+  <cs:variation>
+    <a:lumMod val="50000"/>
+  </cs:variation>
+  <cs:variation>
+    <a:lumMod val="70000"/>
+    <a:lumOff val="30000"/>
+  </cs:variation>
+  <cs:variation>
+    <a:lumMod val="70000"/>
+  </cs:variation>
+  <cs:variation>
+    <a:lumMod val="50000"/>
+    <a:lumOff val="50000"/>
+  </cs:variation>
+</cs:colorStyle>
+</file>
+
+<file path=word/charts/colors4.xml><?xml version="1.0" encoding="utf-8"?>
+<cs:colorStyle xmlns:cs="http://schemas.microsoft.com/office/drawing/2012/chartStyle" xmlns:a="http://schemas.openxmlformats.org/drawingml/2006/main" meth="cycle" id="10">
+  <a:schemeClr val="accent1"/>
+  <a:schemeClr val="accent2"/>
+  <a:schemeClr val="accent3"/>
+  <a:schemeClr val="accent4"/>
+  <a:schemeClr val="accent5"/>
+  <a:schemeClr val="accent6"/>
+  <cs:variation/>
+  <cs:variation>
+    <a:lumMod val="60000"/>
+  </cs:variation>
+  <cs:variation>
+    <a:lumMod val="80000"/>
+    <a:lumOff val="20000"/>
+  </cs:variation>
+  <cs:variation>
+    <a:lumMod val="80000"/>
+  </cs:variation>
+  <cs:variation>
+    <a:lumMod val="60000"/>
+    <a:lumOff val="40000"/>
+  </cs:variation>
+  <cs:variation>
+    <a:lumMod val="50000"/>
+  </cs:variation>
+  <cs:variation>
+    <a:lumMod val="70000"/>
+    <a:lumOff val="30000"/>
+  </cs:variation>
+  <cs:variation>
+    <a:lumMod val="70000"/>
+  </cs:variation>
+  <cs:variation>
+    <a:lumMod val="50000"/>
+    <a:lumOff val="50000"/>
+  </cs:variation>
+</cs:colorStyle>
+</file>
+
+<file path=word/charts/colors5.xml><?xml version="1.0" encoding="utf-8"?>
+<cs:colorStyle xmlns:cs="http://schemas.microsoft.com/office/drawing/2012/chartStyle" xmlns:a="http://schemas.openxmlformats.org/drawingml/2006/main" meth="cycle" id="10">
+  <a:schemeClr val="accent1"/>
+  <a:schemeClr val="accent2"/>
+  <a:schemeClr val="accent3"/>
+  <a:schemeClr val="accent4"/>
+  <a:schemeClr val="accent5"/>
+  <a:schemeClr val="accent6"/>
+  <cs:variation/>
+  <cs:variation>
+    <a:lumMod val="60000"/>
+  </cs:variation>
+  <cs:variation>
+    <a:lumMod val="80000"/>
+    <a:lumOff val="20000"/>
+  </cs:variation>
+  <cs:variation>
+    <a:lumMod val="80000"/>
+  </cs:variation>
+  <cs:variation>
+    <a:lumMod val="60000"/>
+    <a:lumOff val="40000"/>
+  </cs:variation>
+  <cs:variation>
+    <a:lumMod val="50000"/>
+  </cs:variation>
+  <cs:variation>
+    <a:lumMod val="70000"/>
+    <a:lumOff val="30000"/>
+  </cs:variation>
+  <cs:variation>
+    <a:lumMod val="70000"/>
+  </cs:variation>
+  <cs:variation>
+    <a:lumMod val="50000"/>
+    <a:lumOff val="50000"/>
+  </cs:variation>
+</cs:colorStyle>
+</file>
+
 <file path=word/charts/style1.xml><?xml version="1.0" encoding="utf-8"?>
 <cs:chartStyle xmlns:cs="http://schemas.microsoft.com/office/drawing/2012/chartStyle" xmlns:a="http://schemas.openxmlformats.org/drawingml/2006/main" id="201">
   <cs:axisTitle>
@@ -3985,6 +6493,1616 @@
         <a:noFill/>
       </a:ln>
     </cs:spPr>
+  </cs:wall>
+</cs:chartStyle>
+</file>
+
+<file path=word/charts/style3.xml><?xml version="1.0" encoding="utf-8"?>
+<cs:chartStyle xmlns:cs="http://schemas.microsoft.com/office/drawing/2012/chartStyle" xmlns:a="http://schemas.openxmlformats.org/drawingml/2006/main" id="206">
+  <cs:axisTitle>
+    <cs:lnRef idx="0"/>
+    <cs:fillRef idx="0"/>
+    <cs:effectRef idx="0"/>
+    <cs:fontRef idx="minor">
+      <a:schemeClr val="tx1">
+        <a:lumMod val="50000"/>
+        <a:lumOff val="50000"/>
+      </a:schemeClr>
+    </cs:fontRef>
+    <cs:defRPr sz="900" kern="1200" cap="all"/>
+  </cs:axisTitle>
+  <cs:categoryAxis>
+    <cs:lnRef idx="0"/>
+    <cs:fillRef idx="0"/>
+    <cs:effectRef idx="0"/>
+    <cs:fontRef idx="minor">
+      <a:schemeClr val="tx1">
+        <a:lumMod val="50000"/>
+        <a:lumOff val="50000"/>
+      </a:schemeClr>
+    </cs:fontRef>
+    <cs:spPr>
+      <a:ln w="9525" cap="flat" cmpd="sng" algn="ctr">
+        <a:solidFill>
+          <a:schemeClr val="tx1">
+            <a:lumMod val="15000"/>
+            <a:lumOff val="85000"/>
+          </a:schemeClr>
+        </a:solidFill>
+        <a:round/>
+      </a:ln>
+    </cs:spPr>
+    <cs:defRPr sz="900" kern="1200"/>
+  </cs:categoryAxis>
+  <cs:chartArea mods="allowNoFillOverride allowNoLineOverride">
+    <cs:lnRef idx="0"/>
+    <cs:fillRef idx="0"/>
+    <cs:effectRef idx="0"/>
+    <cs:fontRef idx="minor">
+      <a:schemeClr val="dk1"/>
+    </cs:fontRef>
+    <cs:spPr>
+      <a:solidFill>
+        <a:schemeClr val="bg1"/>
+      </a:solidFill>
+      <a:ln w="9525" cap="flat" cmpd="sng" algn="ctr">
+        <a:solidFill>
+          <a:schemeClr val="tx1">
+            <a:lumMod val="15000"/>
+            <a:lumOff val="85000"/>
+          </a:schemeClr>
+        </a:solidFill>
+        <a:round/>
+      </a:ln>
+    </cs:spPr>
+    <cs:defRPr sz="900" kern="1200"/>
+  </cs:chartArea>
+  <cs:dataLabel>
+    <cs:lnRef idx="0"/>
+    <cs:fillRef idx="0"/>
+    <cs:effectRef idx="0"/>
+    <cs:fontRef idx="minor">
+      <a:schemeClr val="tx1">
+        <a:lumMod val="50000"/>
+        <a:lumOff val="50000"/>
+      </a:schemeClr>
+    </cs:fontRef>
+    <cs:defRPr sz="900" kern="1200"/>
+  </cs:dataLabel>
+  <cs:dataLabelCallout>
+    <cs:lnRef idx="0"/>
+    <cs:fillRef idx="0"/>
+    <cs:effectRef idx="0"/>
+    <cs:fontRef idx="minor">
+      <a:schemeClr val="dk1">
+        <a:lumMod val="65000"/>
+        <a:lumOff val="35000"/>
+      </a:schemeClr>
+    </cs:fontRef>
+    <cs:spPr>
+      <a:solidFill>
+        <a:schemeClr val="lt1"/>
+      </a:solidFill>
+      <a:ln>
+        <a:solidFill>
+          <a:schemeClr val="dk1">
+            <a:lumMod val="25000"/>
+            <a:lumOff val="75000"/>
+          </a:schemeClr>
+        </a:solidFill>
+      </a:ln>
+    </cs:spPr>
+    <cs:defRPr sz="900" kern="1200"/>
+    <cs:bodyPr rot="0" spcFirstLastPara="1" vertOverflow="clip" horzOverflow="clip" vert="horz" wrap="square" lIns="36576" tIns="18288" rIns="36576" bIns="18288" anchor="ctr" anchorCtr="1">
+      <a:spAutoFit/>
+    </cs:bodyPr>
+  </cs:dataLabelCallout>
+  <cs:dataPoint>
+    <cs:lnRef idx="0">
+      <cs:styleClr val="auto"/>
+    </cs:lnRef>
+    <cs:fillRef idx="2">
+      <cs:styleClr val="auto"/>
+    </cs:fillRef>
+    <cs:effectRef idx="1"/>
+    <cs:fontRef idx="minor">
+      <a:schemeClr val="dk1"/>
+    </cs:fontRef>
+    <cs:spPr>
+      <a:ln w="9525" cap="flat" cmpd="sng" algn="ctr">
+        <a:solidFill>
+          <a:schemeClr val="phClr">
+            <a:shade val="95000"/>
+          </a:schemeClr>
+        </a:solidFill>
+        <a:round/>
+      </a:ln>
+    </cs:spPr>
+  </cs:dataPoint>
+  <cs:dataPoint3D>
+    <cs:lnRef idx="0">
+      <cs:styleClr val="auto"/>
+    </cs:lnRef>
+    <cs:fillRef idx="2">
+      <cs:styleClr val="auto"/>
+    </cs:fillRef>
+    <cs:effectRef idx="1"/>
+    <cs:fontRef idx="minor">
+      <a:schemeClr val="dk1"/>
+    </cs:fontRef>
+    <cs:spPr>
+      <a:ln w="9525" cap="flat" cmpd="sng" algn="ctr">
+        <a:solidFill>
+          <a:schemeClr val="phClr">
+            <a:shade val="95000"/>
+          </a:schemeClr>
+        </a:solidFill>
+        <a:round/>
+      </a:ln>
+    </cs:spPr>
+  </cs:dataPoint3D>
+  <cs:dataPointLine>
+    <cs:lnRef idx="0">
+      <cs:styleClr val="auto"/>
+    </cs:lnRef>
+    <cs:fillRef idx="2">
+      <cs:styleClr val="auto"/>
+    </cs:fillRef>
+    <cs:effectRef idx="1"/>
+    <cs:fontRef idx="minor">
+      <a:schemeClr val="dk1"/>
+    </cs:fontRef>
+    <cs:spPr>
+      <a:ln w="15875" cap="rnd">
+        <a:solidFill>
+          <a:schemeClr val="phClr"/>
+        </a:solidFill>
+        <a:round/>
+      </a:ln>
+    </cs:spPr>
+  </cs:dataPointLine>
+  <cs:dataPointMarker>
+    <cs:lnRef idx="0">
+      <cs:styleClr val="auto"/>
+    </cs:lnRef>
+    <cs:fillRef idx="2">
+      <cs:styleClr val="auto"/>
+    </cs:fillRef>
+    <cs:effectRef idx="1"/>
+    <cs:fontRef idx="minor">
+      <a:schemeClr val="dk1"/>
+    </cs:fontRef>
+    <cs:spPr>
+      <a:ln w="9525" cap="flat" cmpd="sng" algn="ctr">
+        <a:solidFill>
+          <a:schemeClr val="phClr">
+            <a:shade val="95000"/>
+          </a:schemeClr>
+        </a:solidFill>
+        <a:round/>
+      </a:ln>
+    </cs:spPr>
+  </cs:dataPointMarker>
+  <cs:dataPointMarkerLayout symbol="circle" size="4"/>
+  <cs:dataPointWireframe>
+    <cs:lnRef idx="0">
+      <cs:styleClr val="auto"/>
+    </cs:lnRef>
+    <cs:fillRef idx="2"/>
+    <cs:effectRef idx="0"/>
+    <cs:fontRef idx="minor">
+      <a:schemeClr val="dk1"/>
+    </cs:fontRef>
+    <cs:spPr>
+      <a:ln w="9525" cap="rnd">
+        <a:solidFill>
+          <a:schemeClr val="phClr"/>
+        </a:solidFill>
+        <a:round/>
+      </a:ln>
+    </cs:spPr>
+  </cs:dataPointWireframe>
+  <cs:dataTable>
+    <cs:lnRef idx="0"/>
+    <cs:fillRef idx="0"/>
+    <cs:effectRef idx="0"/>
+    <cs:fontRef idx="minor">
+      <a:schemeClr val="tx1">
+        <a:lumMod val="50000"/>
+        <a:lumOff val="50000"/>
+      </a:schemeClr>
+    </cs:fontRef>
+    <cs:spPr>
+      <a:ln w="9525">
+        <a:solidFill>
+          <a:schemeClr val="tx1">
+            <a:lumMod val="15000"/>
+            <a:lumOff val="85000"/>
+          </a:schemeClr>
+        </a:solidFill>
+      </a:ln>
+    </cs:spPr>
+    <cs:defRPr sz="900" kern="1200"/>
+  </cs:dataTable>
+  <cs:downBar>
+    <cs:lnRef idx="0"/>
+    <cs:fillRef idx="0"/>
+    <cs:effectRef idx="0"/>
+    <cs:fontRef idx="minor">
+      <a:schemeClr val="dk1"/>
+    </cs:fontRef>
+    <cs:spPr>
+      <a:solidFill>
+        <a:schemeClr val="dk1">
+          <a:lumMod val="75000"/>
+          <a:lumOff val="25000"/>
+        </a:schemeClr>
+      </a:solidFill>
+      <a:ln w="9525">
+        <a:solidFill>
+          <a:schemeClr val="tx1">
+            <a:lumMod val="50000"/>
+            <a:lumOff val="50000"/>
+          </a:schemeClr>
+        </a:solidFill>
+      </a:ln>
+    </cs:spPr>
+  </cs:downBar>
+  <cs:dropLine>
+    <cs:lnRef idx="0"/>
+    <cs:fillRef idx="0"/>
+    <cs:effectRef idx="0"/>
+    <cs:fontRef idx="minor">
+      <a:schemeClr val="dk1"/>
+    </cs:fontRef>
+    <cs:spPr>
+      <a:ln w="9525">
+        <a:solidFill>
+          <a:schemeClr val="tx1">
+            <a:lumMod val="35000"/>
+            <a:lumOff val="65000"/>
+          </a:schemeClr>
+        </a:solidFill>
+        <a:prstDash val="dash"/>
+      </a:ln>
+    </cs:spPr>
+  </cs:dropLine>
+  <cs:errorBar>
+    <cs:lnRef idx="0"/>
+    <cs:fillRef idx="0"/>
+    <cs:effectRef idx="0"/>
+    <cs:fontRef idx="minor">
+      <a:schemeClr val="dk1"/>
+    </cs:fontRef>
+    <cs:spPr>
+      <a:ln w="9525">
+        <a:solidFill>
+          <a:schemeClr val="tx1">
+            <a:lumMod val="50000"/>
+            <a:lumOff val="50000"/>
+          </a:schemeClr>
+        </a:solidFill>
+      </a:ln>
+    </cs:spPr>
+  </cs:errorBar>
+  <cs:floor>
+    <cs:lnRef idx="0"/>
+    <cs:fillRef idx="0"/>
+    <cs:effectRef idx="0"/>
+    <cs:fontRef idx="minor">
+      <a:schemeClr val="dk1"/>
+    </cs:fontRef>
+  </cs:floor>
+  <cs:gridlineMajor>
+    <cs:lnRef idx="0"/>
+    <cs:fillRef idx="0"/>
+    <cs:effectRef idx="0"/>
+    <cs:fontRef idx="minor">
+      <a:schemeClr val="dk1"/>
+    </cs:fontRef>
+    <cs:spPr>
+      <a:ln w="9525" cap="flat" cmpd="sng" algn="ctr">
+        <a:solidFill>
+          <a:schemeClr val="tx1">
+            <a:lumMod val="15000"/>
+            <a:lumOff val="85000"/>
+          </a:schemeClr>
+        </a:solidFill>
+        <a:round/>
+      </a:ln>
+    </cs:spPr>
+  </cs:gridlineMajor>
+  <cs:gridlineMinor>
+    <cs:lnRef idx="0"/>
+    <cs:fillRef idx="0"/>
+    <cs:effectRef idx="0"/>
+    <cs:fontRef idx="minor">
+      <a:schemeClr val="dk1"/>
+    </cs:fontRef>
+    <cs:spPr>
+      <a:ln>
+        <a:solidFill>
+          <a:schemeClr val="tx1">
+            <a:lumMod val="5000"/>
+            <a:lumOff val="95000"/>
+          </a:schemeClr>
+        </a:solidFill>
+      </a:ln>
+    </cs:spPr>
+  </cs:gridlineMinor>
+  <cs:hiLoLine>
+    <cs:lnRef idx="0"/>
+    <cs:fillRef idx="0"/>
+    <cs:effectRef idx="0"/>
+    <cs:fontRef idx="minor">
+      <a:schemeClr val="dk1"/>
+    </cs:fontRef>
+    <cs:spPr>
+      <a:ln w="9525">
+        <a:solidFill>
+          <a:schemeClr val="tx1">
+            <a:lumMod val="50000"/>
+            <a:lumOff val="50000"/>
+          </a:schemeClr>
+        </a:solidFill>
+        <a:prstDash val="dash"/>
+      </a:ln>
+    </cs:spPr>
+  </cs:hiLoLine>
+  <cs:leaderLine>
+    <cs:lnRef idx="0"/>
+    <cs:fillRef idx="0"/>
+    <cs:effectRef idx="0"/>
+    <cs:fontRef idx="minor">
+      <a:schemeClr val="dk1"/>
+    </cs:fontRef>
+    <cs:spPr>
+      <a:ln w="9525">
+        <a:solidFill>
+          <a:schemeClr val="tx1">
+            <a:lumMod val="35000"/>
+            <a:lumOff val="65000"/>
+          </a:schemeClr>
+        </a:solidFill>
+      </a:ln>
+    </cs:spPr>
+  </cs:leaderLine>
+  <cs:legend>
+    <cs:lnRef idx="0"/>
+    <cs:fillRef idx="0"/>
+    <cs:effectRef idx="0"/>
+    <cs:fontRef idx="minor">
+      <a:schemeClr val="tx1">
+        <a:lumMod val="50000"/>
+        <a:lumOff val="50000"/>
+      </a:schemeClr>
+    </cs:fontRef>
+    <cs:defRPr sz="900" kern="1200"/>
+  </cs:legend>
+  <cs:plotArea mods="allowNoFillOverride allowNoLineOverride">
+    <cs:lnRef idx="0"/>
+    <cs:fillRef idx="0"/>
+    <cs:effectRef idx="0"/>
+    <cs:fontRef idx="minor">
+      <a:schemeClr val="dk1"/>
+    </cs:fontRef>
+  </cs:plotArea>
+  <cs:plotArea3D mods="allowNoFillOverride allowNoLineOverride">
+    <cs:lnRef idx="0"/>
+    <cs:fillRef idx="0"/>
+    <cs:effectRef idx="0"/>
+    <cs:fontRef idx="minor">
+      <a:schemeClr val="dk1"/>
+    </cs:fontRef>
+  </cs:plotArea3D>
+  <cs:seriesAxis>
+    <cs:lnRef idx="0"/>
+    <cs:fillRef idx="0"/>
+    <cs:effectRef idx="0"/>
+    <cs:fontRef idx="minor">
+      <a:schemeClr val="tx1">
+        <a:lumMod val="50000"/>
+        <a:lumOff val="50000"/>
+      </a:schemeClr>
+    </cs:fontRef>
+    <cs:spPr>
+      <a:ln w="9525" cap="flat" cmpd="sng" algn="ctr">
+        <a:solidFill>
+          <a:schemeClr val="tx1">
+            <a:lumMod val="15000"/>
+            <a:lumOff val="85000"/>
+          </a:schemeClr>
+        </a:solidFill>
+        <a:round/>
+      </a:ln>
+    </cs:spPr>
+    <cs:defRPr sz="900" kern="1200"/>
+  </cs:seriesAxis>
+  <cs:seriesLine>
+    <cs:lnRef idx="0"/>
+    <cs:fillRef idx="0"/>
+    <cs:effectRef idx="0"/>
+    <cs:fontRef idx="minor">
+      <a:schemeClr val="dk1"/>
+    </cs:fontRef>
+    <cs:spPr>
+      <a:ln w="9525">
+        <a:solidFill>
+          <a:schemeClr val="tx1">
+            <a:lumMod val="35000"/>
+            <a:lumOff val="65000"/>
+          </a:schemeClr>
+        </a:solidFill>
+        <a:prstDash val="dash"/>
+      </a:ln>
+    </cs:spPr>
+  </cs:seriesLine>
+  <cs:title>
+    <cs:lnRef idx="0"/>
+    <cs:fillRef idx="0"/>
+    <cs:effectRef idx="0"/>
+    <cs:fontRef idx="minor">
+      <a:schemeClr val="tx1">
+        <a:lumMod val="50000"/>
+        <a:lumOff val="50000"/>
+      </a:schemeClr>
+    </cs:fontRef>
+    <cs:defRPr sz="1400" kern="1200" cap="none" spc="20" baseline="0"/>
+  </cs:title>
+  <cs:trendline>
+    <cs:lnRef idx="0">
+      <cs:styleClr val="auto"/>
+    </cs:lnRef>
+    <cs:fillRef idx="2"/>
+    <cs:effectRef idx="0"/>
+    <cs:fontRef idx="minor">
+      <a:schemeClr val="dk1"/>
+    </cs:fontRef>
+    <cs:spPr>
+      <a:ln w="9525" cap="rnd">
+        <a:solidFill>
+          <a:schemeClr val="phClr"/>
+        </a:solidFill>
+      </a:ln>
+    </cs:spPr>
+  </cs:trendline>
+  <cs:trendlineLabel>
+    <cs:lnRef idx="0"/>
+    <cs:fillRef idx="0"/>
+    <cs:effectRef idx="0"/>
+    <cs:fontRef idx="minor">
+      <a:schemeClr val="tx1">
+        <a:lumMod val="50000"/>
+        <a:lumOff val="50000"/>
+      </a:schemeClr>
+    </cs:fontRef>
+    <cs:defRPr sz="900" kern="1200"/>
+  </cs:trendlineLabel>
+  <cs:upBar>
+    <cs:lnRef idx="0"/>
+    <cs:fillRef idx="0"/>
+    <cs:effectRef idx="0"/>
+    <cs:fontRef idx="minor">
+      <a:schemeClr val="dk1"/>
+    </cs:fontRef>
+    <cs:spPr>
+      <a:solidFill>
+        <a:schemeClr val="lt1"/>
+      </a:solidFill>
+      <a:ln w="9525">
+        <a:solidFill>
+          <a:schemeClr val="tx1">
+            <a:lumMod val="50000"/>
+            <a:lumOff val="50000"/>
+          </a:schemeClr>
+        </a:solidFill>
+      </a:ln>
+    </cs:spPr>
+  </cs:upBar>
+  <cs:valueAxis>
+    <cs:lnRef idx="0"/>
+    <cs:fillRef idx="0"/>
+    <cs:effectRef idx="0"/>
+    <cs:fontRef idx="minor">
+      <a:schemeClr val="tx1">
+        <a:lumMod val="50000"/>
+        <a:lumOff val="50000"/>
+      </a:schemeClr>
+    </cs:fontRef>
+    <cs:defRPr sz="900" kern="1200"/>
+  </cs:valueAxis>
+  <cs:wall>
+    <cs:lnRef idx="0"/>
+    <cs:fillRef idx="0"/>
+    <cs:effectRef idx="0"/>
+    <cs:fontRef idx="minor">
+      <a:schemeClr val="dk1"/>
+    </cs:fontRef>
+  </cs:wall>
+</cs:chartStyle>
+</file>
+
+<file path=word/charts/style4.xml><?xml version="1.0" encoding="utf-8"?>
+<cs:chartStyle xmlns:cs="http://schemas.microsoft.com/office/drawing/2012/chartStyle" xmlns:a="http://schemas.openxmlformats.org/drawingml/2006/main" id="213">
+  <cs:axisTitle>
+    <cs:lnRef idx="0"/>
+    <cs:fillRef idx="0"/>
+    <cs:effectRef idx="0"/>
+    <cs:fontRef idx="minor">
+      <a:schemeClr val="lt1">
+        <a:lumMod val="75000"/>
+      </a:schemeClr>
+    </cs:fontRef>
+    <cs:defRPr sz="900" b="1" kern="1200"/>
+  </cs:axisTitle>
+  <cs:categoryAxis>
+    <cs:lnRef idx="0"/>
+    <cs:fillRef idx="0"/>
+    <cs:effectRef idx="0"/>
+    <cs:fontRef idx="minor">
+      <a:schemeClr val="lt1">
+        <a:lumMod val="75000"/>
+      </a:schemeClr>
+    </cs:fontRef>
+    <cs:defRPr sz="900" kern="1200"/>
+  </cs:categoryAxis>
+  <cs:chartArea>
+    <cs:lnRef idx="0"/>
+    <cs:fillRef idx="0"/>
+    <cs:effectRef idx="0"/>
+    <cs:fontRef idx="minor">
+      <a:schemeClr val="dk1"/>
+    </cs:fontRef>
+    <cs:spPr>
+      <a:solidFill>
+        <a:schemeClr val="dk1">
+          <a:lumMod val="75000"/>
+          <a:lumOff val="25000"/>
+        </a:schemeClr>
+      </a:solidFill>
+      <a:ln w="9525" cap="flat" cmpd="sng" algn="ctr">
+        <a:solidFill>
+          <a:schemeClr val="dk1">
+            <a:lumMod val="15000"/>
+            <a:lumOff val="85000"/>
+          </a:schemeClr>
+        </a:solidFill>
+        <a:round/>
+      </a:ln>
+    </cs:spPr>
+    <cs:defRPr sz="900" kern="1200"/>
+  </cs:chartArea>
+  <cs:dataLabel>
+    <cs:lnRef idx="0"/>
+    <cs:fillRef idx="0"/>
+    <cs:effectRef idx="0"/>
+    <cs:fontRef idx="minor">
+      <a:schemeClr val="lt1">
+        <a:lumMod val="75000"/>
+      </a:schemeClr>
+    </cs:fontRef>
+    <cs:defRPr sz="900" kern="1200"/>
+  </cs:dataLabel>
+  <cs:dataLabelCallout>
+    <cs:lnRef idx="0"/>
+    <cs:fillRef idx="0"/>
+    <cs:effectRef idx="0"/>
+    <cs:fontRef idx="minor">
+      <a:schemeClr val="lt1">
+        <a:lumMod val="15000"/>
+        <a:lumOff val="85000"/>
+      </a:schemeClr>
+    </cs:fontRef>
+    <cs:spPr>
+      <a:solidFill>
+        <a:schemeClr val="dk1">
+          <a:lumMod val="65000"/>
+          <a:lumOff val="35000"/>
+        </a:schemeClr>
+      </a:solidFill>
+    </cs:spPr>
+    <cs:defRPr sz="900" kern="1200"/>
+    <cs:bodyPr rot="0" spcFirstLastPara="1" vertOverflow="clip" horzOverflow="clip" vert="horz" wrap="square" lIns="36576" tIns="18288" rIns="36576" bIns="18288" anchor="ctr" anchorCtr="1">
+      <a:spAutoFit/>
+    </cs:bodyPr>
+  </cs:dataLabelCallout>
+  <cs:dataPoint>
+    <cs:lnRef idx="0">
+      <cs:styleClr val="auto"/>
+    </cs:lnRef>
+    <cs:fillRef idx="0"/>
+    <cs:effectRef idx="0">
+      <cs:styleClr val="auto"/>
+    </cs:effectRef>
+    <cs:fontRef idx="minor">
+      <a:schemeClr val="dk1"/>
+    </cs:fontRef>
+    <cs:spPr>
+      <a:ln w="9525" cap="flat" cmpd="sng" algn="ctr">
+        <a:solidFill>
+          <a:schemeClr val="phClr"/>
+        </a:solidFill>
+        <a:miter lim="800000"/>
+      </a:ln>
+      <a:effectLst>
+        <a:glow rad="63500">
+          <a:schemeClr val="phClr">
+            <a:satMod val="175000"/>
+            <a:alpha val="25000"/>
+          </a:schemeClr>
+        </a:glow>
+      </a:effectLst>
+    </cs:spPr>
+  </cs:dataPoint>
+  <cs:dataPoint3D>
+    <cs:lnRef idx="0">
+      <cs:styleClr val="auto"/>
+    </cs:lnRef>
+    <cs:fillRef idx="0">
+      <cs:styleClr val="auto"/>
+    </cs:fillRef>
+    <cs:effectRef idx="0">
+      <cs:styleClr val="auto"/>
+    </cs:effectRef>
+    <cs:fontRef idx="minor">
+      <a:schemeClr val="dk1"/>
+    </cs:fontRef>
+    <cs:spPr>
+      <a:ln w="9525" cap="flat" cmpd="sng" algn="ctr">
+        <a:solidFill>
+          <a:schemeClr val="phClr"/>
+        </a:solidFill>
+        <a:miter lim="800000"/>
+      </a:ln>
+      <a:effectLst>
+        <a:glow rad="63500">
+          <a:schemeClr val="phClr">
+            <a:satMod val="175000"/>
+            <a:alpha val="25000"/>
+          </a:schemeClr>
+        </a:glow>
+      </a:effectLst>
+    </cs:spPr>
+  </cs:dataPoint3D>
+  <cs:dataPointLine>
+    <cs:lnRef idx="0">
+      <cs:styleClr val="auto"/>
+    </cs:lnRef>
+    <cs:fillRef idx="0">
+      <cs:styleClr val="auto"/>
+    </cs:fillRef>
+    <cs:effectRef idx="0">
+      <cs:styleClr val="auto"/>
+    </cs:effectRef>
+    <cs:fontRef idx="minor">
+      <a:schemeClr val="dk1"/>
+    </cs:fontRef>
+    <cs:spPr>
+      <a:ln w="22225" cap="rnd">
+        <a:solidFill>
+          <a:schemeClr val="phClr"/>
+        </a:solidFill>
+      </a:ln>
+      <a:effectLst>
+        <a:glow rad="139700">
+          <a:schemeClr val="phClr">
+            <a:satMod val="175000"/>
+            <a:alpha val="14000"/>
+          </a:schemeClr>
+        </a:glow>
+      </a:effectLst>
+    </cs:spPr>
+  </cs:dataPointLine>
+  <cs:dataPointMarker>
+    <cs:lnRef idx="0">
+      <cs:styleClr val="auto"/>
+    </cs:lnRef>
+    <cs:fillRef idx="0">
+      <cs:styleClr val="auto"/>
+    </cs:fillRef>
+    <cs:effectRef idx="0">
+      <cs:styleClr val="auto"/>
+    </cs:effectRef>
+    <cs:fontRef idx="minor">
+      <a:schemeClr val="dk1"/>
+    </cs:fontRef>
+    <cs:spPr>
+      <a:solidFill>
+        <a:schemeClr val="phClr">
+          <a:lumMod val="60000"/>
+          <a:lumOff val="40000"/>
+        </a:schemeClr>
+      </a:solidFill>
+      <a:effectLst>
+        <a:glow rad="63500">
+          <a:schemeClr val="phClr">
+            <a:satMod val="175000"/>
+            <a:alpha val="25000"/>
+          </a:schemeClr>
+        </a:glow>
+      </a:effectLst>
+    </cs:spPr>
+  </cs:dataPointMarker>
+  <cs:dataPointMarkerLayout symbol="circle" size="4"/>
+  <cs:dataPointWireframe>
+    <cs:lnRef idx="0">
+      <cs:styleClr val="auto"/>
+    </cs:lnRef>
+    <cs:fillRef idx="0"/>
+    <cs:effectRef idx="0"/>
+    <cs:fontRef idx="minor">
+      <a:schemeClr val="dk1"/>
+    </cs:fontRef>
+    <cs:spPr>
+      <a:ln w="9525" cap="rnd">
+        <a:solidFill>
+          <a:schemeClr val="phClr"/>
+        </a:solidFill>
+        <a:round/>
+      </a:ln>
+    </cs:spPr>
+  </cs:dataPointWireframe>
+  <cs:dataTable>
+    <cs:lnRef idx="0"/>
+    <cs:fillRef idx="0"/>
+    <cs:effectRef idx="0"/>
+    <cs:fontRef idx="minor">
+      <a:schemeClr val="lt1">
+        <a:lumMod val="75000"/>
+      </a:schemeClr>
+    </cs:fontRef>
+    <cs:spPr>
+      <a:ln w="9525">
+        <a:solidFill>
+          <a:schemeClr val="dk1">
+            <a:lumMod val="50000"/>
+            <a:lumOff val="50000"/>
+          </a:schemeClr>
+        </a:solidFill>
+      </a:ln>
+    </cs:spPr>
+    <cs:defRPr sz="900" kern="1200"/>
+  </cs:dataTable>
+  <cs:downBar>
+    <cs:lnRef idx="0"/>
+    <cs:fillRef idx="0"/>
+    <cs:effectRef idx="0"/>
+    <cs:fontRef idx="minor">
+      <a:schemeClr val="lt1"/>
+    </cs:fontRef>
+    <cs:spPr>
+      <a:solidFill>
+        <a:schemeClr val="dk1">
+          <a:lumMod val="50000"/>
+          <a:lumOff val="50000"/>
+        </a:schemeClr>
+      </a:solidFill>
+      <a:ln w="9525">
+        <a:solidFill>
+          <a:schemeClr val="dk1">
+            <a:lumMod val="75000"/>
+          </a:schemeClr>
+        </a:solidFill>
+        <a:round/>
+      </a:ln>
+    </cs:spPr>
+  </cs:downBar>
+  <cs:dropLine>
+    <cs:lnRef idx="0"/>
+    <cs:fillRef idx="0"/>
+    <cs:effectRef idx="0"/>
+    <cs:fontRef idx="minor">
+      <a:schemeClr val="dk1"/>
+    </cs:fontRef>
+    <cs:spPr>
+      <a:ln w="9525">
+        <a:solidFill>
+          <a:schemeClr val="lt1">
+            <a:lumMod val="50000"/>
+          </a:schemeClr>
+        </a:solidFill>
+        <a:round/>
+      </a:ln>
+    </cs:spPr>
+  </cs:dropLine>
+  <cs:errorBar>
+    <cs:lnRef idx="0"/>
+    <cs:fillRef idx="0"/>
+    <cs:effectRef idx="0"/>
+    <cs:fontRef idx="minor">
+      <a:schemeClr val="dk1"/>
+    </cs:fontRef>
+    <cs:spPr>
+      <a:ln w="9525">
+        <a:solidFill>
+          <a:schemeClr val="lt1">
+            <a:lumMod val="50000"/>
+          </a:schemeClr>
+        </a:solidFill>
+        <a:round/>
+      </a:ln>
+    </cs:spPr>
+  </cs:errorBar>
+  <cs:floor>
+    <cs:lnRef idx="0"/>
+    <cs:fillRef idx="0"/>
+    <cs:effectRef idx="0"/>
+    <cs:fontRef idx="minor">
+      <a:schemeClr val="dk1"/>
+    </cs:fontRef>
+  </cs:floor>
+  <cs:gridlineMajor>
+    <cs:lnRef idx="0"/>
+    <cs:fillRef idx="0"/>
+    <cs:effectRef idx="0"/>
+    <cs:fontRef idx="minor">
+      <a:schemeClr val="dk1"/>
+    </cs:fontRef>
+    <cs:spPr>
+      <a:ln w="9525" cap="flat" cmpd="sng" algn="ctr">
+        <a:gradFill>
+          <a:gsLst>
+            <a:gs pos="100000">
+              <a:schemeClr val="dk1">
+                <a:lumMod val="75000"/>
+                <a:lumOff val="25000"/>
+              </a:schemeClr>
+            </a:gs>
+            <a:gs pos="0">
+              <a:schemeClr val="dk1">
+                <a:lumMod val="65000"/>
+                <a:lumOff val="35000"/>
+              </a:schemeClr>
+            </a:gs>
+          </a:gsLst>
+          <a:lin ang="5400000" scaled="0"/>
+        </a:gradFill>
+        <a:round/>
+      </a:ln>
+    </cs:spPr>
+  </cs:gridlineMajor>
+  <cs:gridlineMinor>
+    <cs:lnRef idx="0"/>
+    <cs:fillRef idx="0"/>
+    <cs:effectRef idx="0"/>
+    <cs:fontRef idx="minor">
+      <a:schemeClr val="dk1"/>
+    </cs:fontRef>
+    <cs:spPr>
+      <a:ln w="9525" cap="flat" cmpd="sng" algn="ctr">
+        <a:gradFill>
+          <a:gsLst>
+            <a:gs pos="100000">
+              <a:schemeClr val="dk1">
+                <a:lumMod val="75000"/>
+                <a:lumOff val="25000"/>
+                <a:alpha val="25000"/>
+              </a:schemeClr>
+            </a:gs>
+            <a:gs pos="0">
+              <a:schemeClr val="dk1">
+                <a:lumMod val="65000"/>
+                <a:lumOff val="35000"/>
+                <a:alpha val="25000"/>
+              </a:schemeClr>
+            </a:gs>
+          </a:gsLst>
+          <a:lin ang="5400000" scaled="0"/>
+        </a:gradFill>
+        <a:round/>
+      </a:ln>
+    </cs:spPr>
+  </cs:gridlineMinor>
+  <cs:hiLoLine>
+    <cs:lnRef idx="0"/>
+    <cs:fillRef idx="0"/>
+    <cs:effectRef idx="0"/>
+    <cs:fontRef idx="minor">
+      <a:schemeClr val="dk1"/>
+    </cs:fontRef>
+    <cs:spPr>
+      <a:ln w="9525">
+        <a:solidFill>
+          <a:schemeClr val="lt1">
+            <a:lumMod val="50000"/>
+          </a:schemeClr>
+        </a:solidFill>
+        <a:round/>
+      </a:ln>
+    </cs:spPr>
+  </cs:hiLoLine>
+  <cs:leaderLine>
+    <cs:lnRef idx="0"/>
+    <cs:fillRef idx="0"/>
+    <cs:effectRef idx="0"/>
+    <cs:fontRef idx="minor">
+      <a:schemeClr val="dk1"/>
+    </cs:fontRef>
+    <cs:spPr>
+      <a:ln w="9525">
+        <a:solidFill>
+          <a:schemeClr val="lt1">
+            <a:lumMod val="50000"/>
+          </a:schemeClr>
+        </a:solidFill>
+        <a:round/>
+      </a:ln>
+    </cs:spPr>
+  </cs:leaderLine>
+  <cs:legend>
+    <cs:lnRef idx="0"/>
+    <cs:fillRef idx="0"/>
+    <cs:effectRef idx="0"/>
+    <cs:fontRef idx="minor">
+      <a:schemeClr val="lt1">
+        <a:lumMod val="75000"/>
+      </a:schemeClr>
+    </cs:fontRef>
+    <cs:defRPr sz="900" kern="1200"/>
+  </cs:legend>
+  <cs:plotArea>
+    <cs:lnRef idx="0"/>
+    <cs:fillRef idx="0"/>
+    <cs:effectRef idx="0"/>
+    <cs:fontRef idx="minor">
+      <a:schemeClr val="dk1"/>
+    </cs:fontRef>
+  </cs:plotArea>
+  <cs:plotArea3D>
+    <cs:lnRef idx="0"/>
+    <cs:fillRef idx="0"/>
+    <cs:effectRef idx="0"/>
+    <cs:fontRef idx="minor">
+      <a:schemeClr val="dk1"/>
+    </cs:fontRef>
+  </cs:plotArea3D>
+  <cs:seriesAxis>
+    <cs:lnRef idx="0"/>
+    <cs:fillRef idx="0"/>
+    <cs:effectRef idx="0"/>
+    <cs:fontRef idx="minor">
+      <a:schemeClr val="lt1">
+        <a:lumMod val="75000"/>
+      </a:schemeClr>
+    </cs:fontRef>
+    <cs:defRPr sz="900" kern="1200"/>
+  </cs:seriesAxis>
+  <cs:seriesLine>
+    <cs:lnRef idx="0"/>
+    <cs:fillRef idx="0"/>
+    <cs:effectRef idx="0"/>
+    <cs:fontRef idx="minor">
+      <a:schemeClr val="dk1"/>
+    </cs:fontRef>
+    <cs:spPr>
+      <a:ln w="9525">
+        <a:solidFill>
+          <a:schemeClr val="lt1">
+            <a:lumMod val="50000"/>
+          </a:schemeClr>
+        </a:solidFill>
+        <a:round/>
+      </a:ln>
+    </cs:spPr>
+  </cs:seriesLine>
+  <cs:title>
+    <cs:lnRef idx="0"/>
+    <cs:fillRef idx="0"/>
+    <cs:effectRef idx="0"/>
+    <cs:fontRef idx="minor">
+      <a:schemeClr val="lt1">
+        <a:lumMod val="85000"/>
+      </a:schemeClr>
+    </cs:fontRef>
+    <cs:defRPr sz="1400" b="1" kern="1200" cap="none" baseline="0"/>
+  </cs:title>
+  <cs:trendline>
+    <cs:lnRef idx="0">
+      <cs:styleClr val="auto"/>
+    </cs:lnRef>
+    <cs:fillRef idx="0"/>
+    <cs:effectRef idx="0"/>
+    <cs:fontRef idx="minor">
+      <a:schemeClr val="lt1"/>
+    </cs:fontRef>
+    <cs:spPr>
+      <a:ln w="25400" cap="rnd">
+        <a:solidFill>
+          <a:schemeClr val="phClr">
+            <a:alpha val="50000"/>
+          </a:schemeClr>
+        </a:solidFill>
+      </a:ln>
+    </cs:spPr>
+  </cs:trendline>
+  <cs:trendlineLabel>
+    <cs:lnRef idx="0"/>
+    <cs:fillRef idx="0"/>
+    <cs:effectRef idx="0"/>
+    <cs:fontRef idx="minor">
+      <a:schemeClr val="lt1">
+        <a:lumMod val="75000"/>
+      </a:schemeClr>
+    </cs:fontRef>
+    <cs:defRPr sz="900" kern="1200"/>
+  </cs:trendlineLabel>
+  <cs:upBar>
+    <cs:lnRef idx="0"/>
+    <cs:fillRef idx="0"/>
+    <cs:effectRef idx="0"/>
+    <cs:fontRef idx="minor">
+      <a:schemeClr val="dk1"/>
+    </cs:fontRef>
+    <cs:spPr>
+      <a:solidFill>
+        <a:schemeClr val="lt1">
+          <a:lumMod val="85000"/>
+        </a:schemeClr>
+      </a:solidFill>
+      <a:ln w="9525">
+        <a:solidFill>
+          <a:schemeClr val="dk1">
+            <a:lumMod val="50000"/>
+          </a:schemeClr>
+        </a:solidFill>
+        <a:round/>
+      </a:ln>
+    </cs:spPr>
+  </cs:upBar>
+  <cs:valueAxis>
+    <cs:lnRef idx="0"/>
+    <cs:fillRef idx="0"/>
+    <cs:effectRef idx="0"/>
+    <cs:fontRef idx="minor">
+      <a:schemeClr val="lt1">
+        <a:lumMod val="75000"/>
+      </a:schemeClr>
+    </cs:fontRef>
+    <cs:defRPr sz="900" kern="1200"/>
+  </cs:valueAxis>
+  <cs:wall>
+    <cs:lnRef idx="0"/>
+    <cs:fillRef idx="0"/>
+    <cs:effectRef idx="0"/>
+    <cs:fontRef idx="minor">
+      <a:schemeClr val="dk1"/>
+    </cs:fontRef>
+  </cs:wall>
+</cs:chartStyle>
+</file>
+
+<file path=word/charts/style5.xml><?xml version="1.0" encoding="utf-8"?>
+<cs:chartStyle xmlns:cs="http://schemas.microsoft.com/office/drawing/2012/chartStyle" xmlns:a="http://schemas.openxmlformats.org/drawingml/2006/main" id="214">
+  <cs:axisTitle>
+    <cs:lnRef idx="0"/>
+    <cs:fillRef idx="0"/>
+    <cs:effectRef idx="0"/>
+    <cs:fontRef idx="minor">
+      <a:schemeClr val="lt1"/>
+    </cs:fontRef>
+    <cs:defRPr sz="900" b="1" kern="1200"/>
+  </cs:axisTitle>
+  <cs:categoryAxis>
+    <cs:lnRef idx="0">
+      <cs:styleClr val="0"/>
+    </cs:lnRef>
+    <cs:fillRef idx="0"/>
+    <cs:effectRef idx="0"/>
+    <cs:fontRef idx="minor">
+      <a:schemeClr val="lt1"/>
+    </cs:fontRef>
+    <cs:spPr>
+      <a:ln w="3175" cap="flat" cmpd="sng" algn="ctr">
+        <a:solidFill>
+          <a:schemeClr val="phClr">
+            <a:lumMod val="60000"/>
+            <a:lumOff val="40000"/>
+          </a:schemeClr>
+        </a:solidFill>
+        <a:round/>
+      </a:ln>
+    </cs:spPr>
+    <cs:defRPr sz="800" kern="1200" cap="all" spc="150" normalizeH="0" baseline="0"/>
+  </cs:categoryAxis>
+  <cs:chartArea>
+    <cs:lnRef idx="0">
+      <cs:styleClr val="0"/>
+    </cs:lnRef>
+    <cs:fillRef idx="0">
+      <cs:styleClr val="0"/>
+    </cs:fillRef>
+    <cs:effectRef idx="0"/>
+    <cs:fontRef idx="minor">
+      <a:schemeClr val="dk1"/>
+    </cs:fontRef>
+    <cs:spPr>
+      <a:solidFill>
+        <a:schemeClr val="phClr"/>
+      </a:solidFill>
+      <a:ln w="9525" cap="flat" cmpd="sng" algn="ctr">
+        <a:solidFill>
+          <a:schemeClr val="phClr"/>
+        </a:solidFill>
+        <a:round/>
+      </a:ln>
+    </cs:spPr>
+    <cs:defRPr sz="1000" kern="1200"/>
+  </cs:chartArea>
+  <cs:dataLabel>
+    <cs:lnRef idx="0"/>
+    <cs:fillRef idx="0">
+      <cs:styleClr val="auto"/>
+    </cs:fillRef>
+    <cs:effectRef idx="0"/>
+    <cs:fontRef idx="minor">
+      <a:schemeClr val="lt1"/>
+    </cs:fontRef>
+    <cs:spPr>
+      <a:solidFill>
+        <a:schemeClr val="phClr">
+          <a:alpha val="70000"/>
+        </a:schemeClr>
+      </a:solidFill>
+    </cs:spPr>
+    <cs:defRPr sz="900" kern="1200"/>
+  </cs:dataLabel>
+  <cs:dataLabelCallout>
+    <cs:lnRef idx="0">
+      <cs:styleClr val="auto"/>
+    </cs:lnRef>
+    <cs:fillRef idx="0"/>
+    <cs:effectRef idx="0"/>
+    <cs:fontRef idx="minor">
+      <cs:styleClr val="auto"/>
+    </cs:fontRef>
+    <cs:spPr>
+      <a:solidFill>
+        <a:schemeClr val="lt1"/>
+      </a:solidFill>
+      <a:ln>
+        <a:solidFill>
+          <a:schemeClr val="phClr"/>
+        </a:solidFill>
+      </a:ln>
+    </cs:spPr>
+    <cs:defRPr sz="900" kern="1200"/>
+    <cs:bodyPr rot="0" spcFirstLastPara="1" vertOverflow="clip" horzOverflow="clip" vert="horz" wrap="square" lIns="36576" tIns="18288" rIns="36576" bIns="18288" anchor="ctr" anchorCtr="1">
+      <a:spAutoFit/>
+    </cs:bodyPr>
+  </cs:dataLabelCallout>
+  <cs:dataPoint>
+    <cs:lnRef idx="0"/>
+    <cs:fillRef idx="0">
+      <cs:styleClr val="auto"/>
+    </cs:fillRef>
+    <cs:effectRef idx="0"/>
+    <cs:fontRef idx="minor">
+      <a:schemeClr val="dk1"/>
+    </cs:fontRef>
+    <cs:spPr>
+      <a:pattFill prst="ltUpDiag">
+        <a:fgClr>
+          <a:schemeClr val="phClr"/>
+        </a:fgClr>
+        <a:bgClr>
+          <a:schemeClr val="lt1"/>
+        </a:bgClr>
+      </a:pattFill>
+    </cs:spPr>
+  </cs:dataPoint>
+  <cs:dataPoint3D>
+    <cs:lnRef idx="0"/>
+    <cs:fillRef idx="0">
+      <cs:styleClr val="auto"/>
+    </cs:fillRef>
+    <cs:effectRef idx="0"/>
+    <cs:fontRef idx="minor">
+      <a:schemeClr val="dk1"/>
+    </cs:fontRef>
+    <cs:spPr>
+      <a:pattFill prst="ltUpDiag">
+        <a:fgClr>
+          <a:schemeClr val="phClr"/>
+        </a:fgClr>
+        <a:bgClr>
+          <a:schemeClr val="lt1"/>
+        </a:bgClr>
+      </a:pattFill>
+    </cs:spPr>
+  </cs:dataPoint3D>
+  <cs:dataPointLine>
+    <cs:lnRef idx="0">
+      <cs:styleClr val="auto"/>
+    </cs:lnRef>
+    <cs:fillRef idx="0"/>
+    <cs:effectRef idx="0">
+      <cs:styleClr val="auto"/>
+    </cs:effectRef>
+    <cs:fontRef idx="minor">
+      <a:schemeClr val="dk1"/>
+    </cs:fontRef>
+    <cs:spPr>
+      <a:ln w="34925" cap="rnd">
+        <a:solidFill>
+          <a:schemeClr val="lt1"/>
+        </a:solidFill>
+        <a:round/>
+      </a:ln>
+      <a:effectLst>
+        <a:outerShdw dist="25400" dir="2700000" algn="tl" rotWithShape="0">
+          <a:schemeClr val="phClr"/>
+        </a:outerShdw>
+      </a:effectLst>
+    </cs:spPr>
+  </cs:dataPointLine>
+  <cs:dataPointMarker>
+    <cs:lnRef idx="0"/>
+    <cs:fillRef idx="0">
+      <cs:styleClr val="auto"/>
+    </cs:fillRef>
+    <cs:effectRef idx="0"/>
+    <cs:fontRef idx="minor">
+      <a:schemeClr val="dk1"/>
+    </cs:fontRef>
+    <cs:spPr>
+      <a:solidFill>
+        <a:schemeClr val="phClr"/>
+      </a:solidFill>
+      <a:ln w="22225">
+        <a:solidFill>
+          <a:schemeClr val="lt1"/>
+        </a:solidFill>
+        <a:round/>
+      </a:ln>
+    </cs:spPr>
+  </cs:dataPointMarker>
+  <cs:dataPointMarkerLayout symbol="circle" size="5"/>
+  <cs:dataPointWireframe>
+    <cs:lnRef idx="0">
+      <cs:styleClr val="auto"/>
+    </cs:lnRef>
+    <cs:fillRef idx="0"/>
+    <cs:effectRef idx="0"/>
+    <cs:fontRef idx="minor">
+      <a:schemeClr val="dk1"/>
+    </cs:fontRef>
+    <cs:spPr>
+      <a:ln w="9525" cap="rnd">
+        <a:solidFill>
+          <a:schemeClr val="phClr"/>
+        </a:solidFill>
+        <a:round/>
+      </a:ln>
+    </cs:spPr>
+  </cs:dataPointWireframe>
+  <cs:dataTable>
+    <cs:lnRef idx="0">
+      <cs:styleClr val="0"/>
+    </cs:lnRef>
+    <cs:fillRef idx="0"/>
+    <cs:effectRef idx="0"/>
+    <cs:fontRef idx="minor">
+      <a:schemeClr val="lt1"/>
+    </cs:fontRef>
+    <cs:spPr>
+      <a:ln w="9525">
+        <a:solidFill>
+          <a:schemeClr val="phClr">
+            <a:lumMod val="60000"/>
+            <a:lumOff val="40000"/>
+          </a:schemeClr>
+        </a:solidFill>
+      </a:ln>
+    </cs:spPr>
+    <cs:defRPr sz="900" kern="1200"/>
+  </cs:dataTable>
+  <cs:downBar>
+    <cs:lnRef idx="0">
+      <cs:styleClr val="0"/>
+    </cs:lnRef>
+    <cs:fillRef idx="0"/>
+    <cs:effectRef idx="0"/>
+    <cs:fontRef idx="minor">
+      <a:schemeClr val="dk1"/>
+    </cs:fontRef>
+    <cs:spPr>
+      <a:solidFill>
+        <a:schemeClr val="dk1">
+          <a:lumMod val="35000"/>
+          <a:lumOff val="65000"/>
+        </a:schemeClr>
+      </a:solidFill>
+      <a:ln w="9525">
+        <a:solidFill>
+          <a:schemeClr val="phClr">
+            <a:lumMod val="60000"/>
+            <a:lumOff val="40000"/>
+          </a:schemeClr>
+        </a:solidFill>
+      </a:ln>
+    </cs:spPr>
+  </cs:downBar>
+  <cs:dropLine>
+    <cs:lnRef idx="0">
+      <cs:styleClr val="0"/>
+    </cs:lnRef>
+    <cs:fillRef idx="0"/>
+    <cs:effectRef idx="0"/>
+    <cs:fontRef idx="minor">
+      <a:schemeClr val="dk1"/>
+    </cs:fontRef>
+    <cs:spPr>
+      <a:ln w="9525">
+        <a:solidFill>
+          <a:schemeClr val="phClr">
+            <a:lumMod val="60000"/>
+            <a:lumOff val="40000"/>
+          </a:schemeClr>
+        </a:solidFill>
+        <a:prstDash val="dash"/>
+      </a:ln>
+    </cs:spPr>
+  </cs:dropLine>
+  <cs:errorBar>
+    <cs:lnRef idx="0">
+      <cs:styleClr val="0"/>
+    </cs:lnRef>
+    <cs:fillRef idx="0"/>
+    <cs:effectRef idx="0"/>
+    <cs:fontRef idx="minor">
+      <a:schemeClr val="dk1"/>
+    </cs:fontRef>
+    <cs:spPr>
+      <a:ln w="9525">
+        <a:solidFill>
+          <a:schemeClr val="phClr">
+            <a:lumMod val="60000"/>
+            <a:lumOff val="40000"/>
+          </a:schemeClr>
+        </a:solidFill>
+        <a:round/>
+      </a:ln>
+      <a:effectLst>
+        <a:glow rad="25400">
+          <a:schemeClr val="lt1"/>
+        </a:glow>
+      </a:effectLst>
+    </cs:spPr>
+  </cs:errorBar>
+  <cs:floor>
+    <cs:lnRef idx="0"/>
+    <cs:fillRef idx="0"/>
+    <cs:effectRef idx="0"/>
+    <cs:fontRef idx="minor">
+      <a:schemeClr val="dk1"/>
+    </cs:fontRef>
+  </cs:floor>
+  <cs:gridlineMajor>
+    <cs:lnRef idx="0">
+      <cs:styleClr val="0"/>
+    </cs:lnRef>
+    <cs:fillRef idx="0"/>
+    <cs:effectRef idx="0"/>
+    <cs:fontRef idx="minor">
+      <a:schemeClr val="dk1"/>
+    </cs:fontRef>
+    <cs:spPr>
+      <a:ln w="9525" cap="flat" cmpd="sng" algn="ctr">
+        <a:solidFill>
+          <a:schemeClr val="lt1">
+            <a:alpha val="25000"/>
+          </a:schemeClr>
+        </a:solidFill>
+        <a:round/>
+      </a:ln>
+    </cs:spPr>
+  </cs:gridlineMajor>
+  <cs:gridlineMinor>
+    <cs:lnRef idx="0">
+      <cs:styleClr val="0"/>
+    </cs:lnRef>
+    <cs:fillRef idx="0"/>
+    <cs:effectRef idx="0"/>
+    <cs:fontRef idx="minor">
+      <a:schemeClr val="dk1"/>
+    </cs:fontRef>
+    <cs:spPr>
+      <a:ln>
+        <a:solidFill>
+          <a:schemeClr val="lt1">
+            <a:alpha val="10000"/>
+          </a:schemeClr>
+        </a:solidFill>
+      </a:ln>
+    </cs:spPr>
+  </cs:gridlineMinor>
+  <cs:hiLoLine>
+    <cs:lnRef idx="0">
+      <cs:styleClr val="0"/>
+    </cs:lnRef>
+    <cs:fillRef idx="0"/>
+    <cs:effectRef idx="0"/>
+    <cs:fontRef idx="minor">
+      <a:schemeClr val="dk1"/>
+    </cs:fontRef>
+    <cs:spPr>
+      <a:ln w="9525">
+        <a:solidFill>
+          <a:schemeClr val="phClr">
+            <a:lumMod val="60000"/>
+            <a:lumOff val="40000"/>
+          </a:schemeClr>
+        </a:solidFill>
+        <a:prstDash val="dash"/>
+      </a:ln>
+    </cs:spPr>
+  </cs:hiLoLine>
+  <cs:leaderLine>
+    <cs:lnRef idx="0">
+      <cs:styleClr val="0"/>
+    </cs:lnRef>
+    <cs:fillRef idx="0"/>
+    <cs:effectRef idx="0"/>
+    <cs:fontRef idx="minor">
+      <a:schemeClr val="dk1"/>
+    </cs:fontRef>
+    <cs:spPr>
+      <a:ln w="9525">
+        <a:solidFill>
+          <a:schemeClr val="phClr">
+            <a:lumMod val="60000"/>
+            <a:lumOff val="40000"/>
+          </a:schemeClr>
+        </a:solidFill>
+      </a:ln>
+    </cs:spPr>
+  </cs:leaderLine>
+  <cs:legend>
+    <cs:lnRef idx="0"/>
+    <cs:fillRef idx="0"/>
+    <cs:effectRef idx="0"/>
+    <cs:fontRef idx="minor">
+      <a:schemeClr val="lt1"/>
+    </cs:fontRef>
+    <cs:defRPr sz="900" kern="1200"/>
+  </cs:legend>
+  <cs:plotArea>
+    <cs:lnRef idx="0"/>
+    <cs:fillRef idx="0"/>
+    <cs:effectRef idx="0"/>
+    <cs:fontRef idx="minor">
+      <a:schemeClr val="dk1"/>
+    </cs:fontRef>
+  </cs:plotArea>
+  <cs:plotArea3D>
+    <cs:lnRef idx="0"/>
+    <cs:fillRef idx="0"/>
+    <cs:effectRef idx="0"/>
+    <cs:fontRef idx="minor">
+      <a:schemeClr val="dk1"/>
+    </cs:fontRef>
+  </cs:plotArea3D>
+  <cs:seriesAxis>
+    <cs:lnRef idx="0">
+      <cs:styleClr val="0"/>
+    </cs:lnRef>
+    <cs:fillRef idx="0"/>
+    <cs:effectRef idx="0"/>
+    <cs:fontRef idx="minor">
+      <a:schemeClr val="lt1"/>
+    </cs:fontRef>
+    <cs:spPr>
+      <a:ln w="3175" cap="flat" cmpd="sng" algn="ctr">
+        <a:solidFill>
+          <a:schemeClr val="phClr">
+            <a:lumMod val="60000"/>
+            <a:lumOff val="40000"/>
+          </a:schemeClr>
+        </a:solidFill>
+        <a:round/>
+      </a:ln>
+    </cs:spPr>
+    <cs:defRPr sz="900" kern="1200"/>
+  </cs:seriesAxis>
+  <cs:seriesLine>
+    <cs:lnRef idx="0">
+      <cs:styleClr val="0"/>
+    </cs:lnRef>
+    <cs:fillRef idx="0"/>
+    <cs:effectRef idx="0"/>
+    <cs:fontRef idx="minor">
+      <a:schemeClr val="dk1"/>
+    </cs:fontRef>
+    <cs:spPr>
+      <a:ln w="9525">
+        <a:solidFill>
+          <a:schemeClr val="phClr">
+            <a:lumMod val="60000"/>
+            <a:lumOff val="40000"/>
+            <a:tint val="50000"/>
+          </a:schemeClr>
+        </a:solidFill>
+        <a:prstDash val="dash"/>
+      </a:ln>
+    </cs:spPr>
+  </cs:seriesLine>
+  <cs:title>
+    <cs:lnRef idx="0"/>
+    <cs:fillRef idx="0"/>
+    <cs:effectRef idx="0"/>
+    <cs:fontRef idx="minor">
+      <a:schemeClr val="lt1"/>
+    </cs:fontRef>
+    <cs:defRPr sz="1500" b="1" kern="1200" cap="all" spc="100" normalizeH="0" baseline="0"/>
+  </cs:title>
+  <cs:trendline>
+    <cs:lnRef idx="0"/>
+    <cs:fillRef idx="0"/>
+    <cs:effectRef idx="0"/>
+    <cs:fontRef idx="minor">
+      <a:schemeClr val="dk1"/>
+    </cs:fontRef>
+    <cs:spPr>
+      <a:ln w="28575" cap="rnd">
+        <a:solidFill>
+          <a:schemeClr val="lt1">
+            <a:alpha val="50000"/>
+          </a:schemeClr>
+        </a:solidFill>
+        <a:round/>
+      </a:ln>
+    </cs:spPr>
+  </cs:trendline>
+  <cs:trendlineLabel>
+    <cs:lnRef idx="0"/>
+    <cs:fillRef idx="0"/>
+    <cs:effectRef idx="0"/>
+    <cs:fontRef idx="minor">
+      <a:schemeClr val="lt1"/>
+    </cs:fontRef>
+    <cs:defRPr sz="900" kern="1200"/>
+  </cs:trendlineLabel>
+  <cs:upBar>
+    <cs:lnRef idx="0">
+      <cs:styleClr val="0"/>
+    </cs:lnRef>
+    <cs:fillRef idx="0"/>
+    <cs:effectRef idx="0"/>
+    <cs:fontRef idx="minor">
+      <a:schemeClr val="dk1"/>
+    </cs:fontRef>
+    <cs:spPr>
+      <a:solidFill>
+        <a:schemeClr val="lt1">
+          <a:lumMod val="95000"/>
+        </a:schemeClr>
+      </a:solidFill>
+      <a:ln w="9525">
+        <a:solidFill>
+          <a:schemeClr val="phClr">
+            <a:lumMod val="60000"/>
+            <a:lumOff val="40000"/>
+          </a:schemeClr>
+        </a:solidFill>
+      </a:ln>
+    </cs:spPr>
+  </cs:upBar>
+  <cs:valueAxis>
+    <cs:lnRef idx="0"/>
+    <cs:fillRef idx="0"/>
+    <cs:effectRef idx="0"/>
+    <cs:fontRef idx="minor">
+      <a:schemeClr val="lt1"/>
+    </cs:fontRef>
+    <cs:defRPr sz="900" kern="1200"/>
+  </cs:valueAxis>
+  <cs:wall>
+    <cs:lnRef idx="0"/>
+    <cs:fillRef idx="0"/>
+    <cs:effectRef idx="0"/>
+    <cs:fontRef idx="minor">
+      <a:schemeClr val="dk1"/>
+    </cs:fontRef>
   </cs:wall>
 </cs:chartStyle>
 </file>

--- a/nstarklab2/nStarkLab2.docx
+++ b/nstarklab2/nStarkLab2.docx
@@ -187,7 +187,7 @@
                     <pic:cNvPicPr/>
                   </pic:nvPicPr>
                   <pic:blipFill rotWithShape="1">
-                    <a:blip r:embed="rId5"/>
+                    <a:blip r:embed="rId6"/>
                     <a:srcRect l="2048" t="24005" r="49916" b="8884"/>
                     <a:stretch/>
                   </pic:blipFill>
@@ -332,7 +332,7 @@
                     <pic:cNvPicPr/>
                   </pic:nvPicPr>
                   <pic:blipFill rotWithShape="1">
-                    <a:blip r:embed="rId6"/>
+                    <a:blip r:embed="rId7"/>
                     <a:srcRect l="1955" t="22779" r="40234" b="9760"/>
                     <a:stretch/>
                   </pic:blipFill>
@@ -533,7 +533,7 @@
                     <pic:cNvPicPr/>
                   </pic:nvPicPr>
                   <pic:blipFill rotWithShape="1">
-                    <a:blip r:embed="rId7"/>
+                    <a:blip r:embed="rId8"/>
                     <a:srcRect t="30860" r="39676" b="11408"/>
                     <a:stretch/>
                   </pic:blipFill>
@@ -590,7 +590,7 @@
                     <pic:cNvPicPr/>
                   </pic:nvPicPr>
                   <pic:blipFill rotWithShape="1">
-                    <a:blip r:embed="rId8"/>
+                    <a:blip r:embed="rId9"/>
                     <a:srcRect l="1210" t="28387" r="53826" b="10285"/>
                     <a:stretch/>
                   </pic:blipFill>
@@ -775,7 +775,7 @@
                     <pic:cNvPicPr/>
                   </pic:nvPicPr>
                   <pic:blipFill rotWithShape="1">
-                    <a:blip r:embed="rId9"/>
+                    <a:blip r:embed="rId10"/>
                     <a:srcRect t="33981" r="39583" b="32559"/>
                     <a:stretch/>
                   </pic:blipFill>
@@ -830,7 +830,7 @@
             <wp:cNvGraphicFramePr/>
             <a:graphic xmlns:a="http://schemas.openxmlformats.org/drawingml/2006/main">
               <a:graphicData uri="http://schemas.openxmlformats.org/drawingml/2006/chart">
-                <c:chart xmlns:c="http://schemas.openxmlformats.org/drawingml/2006/chart" xmlns:r="http://schemas.openxmlformats.org/officeDocument/2006/relationships" r:id="rId10"/>
+                <c:chart xmlns:c="http://schemas.openxmlformats.org/drawingml/2006/chart" xmlns:r="http://schemas.openxmlformats.org/officeDocument/2006/relationships" r:id="rId11"/>
               </a:graphicData>
             </a:graphic>
           </wp:inline>
@@ -864,7 +864,7 @@
             <wp:cNvGraphicFramePr/>
             <a:graphic xmlns:a="http://schemas.openxmlformats.org/drawingml/2006/main">
               <a:graphicData uri="http://schemas.openxmlformats.org/drawingml/2006/chart">
-                <c:chart xmlns:c="http://schemas.openxmlformats.org/drawingml/2006/chart" xmlns:r="http://schemas.openxmlformats.org/officeDocument/2006/relationships" r:id="rId11"/>
+                <c:chart xmlns:c="http://schemas.openxmlformats.org/drawingml/2006/chart" xmlns:r="http://schemas.openxmlformats.org/officeDocument/2006/relationships" r:id="rId12"/>
               </a:graphicData>
             </a:graphic>
           </wp:inline>
@@ -987,7 +987,7 @@
                     <pic:cNvPicPr/>
                   </pic:nvPicPr>
                   <pic:blipFill rotWithShape="1">
-                    <a:blip r:embed="rId12"/>
+                    <a:blip r:embed="rId13"/>
                     <a:srcRect l="6598" t="22223" r="20926" b="32653"/>
                     <a:stretch/>
                   </pic:blipFill>
@@ -1065,7 +1065,7 @@
                     <pic:cNvPicPr/>
                   </pic:nvPicPr>
                   <pic:blipFill rotWithShape="1">
-                    <a:blip r:embed="rId13"/>
+                    <a:blip r:embed="rId14"/>
                     <a:srcRect l="6703" t="17698" r="50289" b="37619"/>
                     <a:stretch/>
                   </pic:blipFill>
@@ -1123,7 +1123,7 @@
                     <pic:cNvPicPr/>
                   </pic:nvPicPr>
                   <pic:blipFill rotWithShape="1">
-                    <a:blip r:embed="rId14"/>
+                    <a:blip r:embed="rId15"/>
                     <a:srcRect l="1768" t="13317" r="39491" b="51814"/>
                     <a:stretch/>
                   </pic:blipFill>
@@ -1211,7 +1211,7 @@
                     <pic:cNvPicPr/>
                   </pic:nvPicPr>
                   <pic:blipFill rotWithShape="1">
-                    <a:blip r:embed="rId15"/>
+                    <a:blip r:embed="rId16"/>
                     <a:srcRect l="3817" t="14719" r="64904" b="5372"/>
                     <a:stretch/>
                   </pic:blipFill>
@@ -1258,7 +1258,7 @@
                     <pic:cNvPicPr/>
                   </pic:nvPicPr>
                   <pic:blipFill rotWithShape="1">
-                    <a:blip r:embed="rId16"/>
+                    <a:blip r:embed="rId17"/>
                     <a:srcRect t="7010" r="62763" b="2830"/>
                     <a:stretch/>
                   </pic:blipFill>
@@ -1412,7 +1412,7 @@
             <wp:cNvGraphicFramePr/>
             <a:graphic xmlns:a="http://schemas.openxmlformats.org/drawingml/2006/main">
               <a:graphicData uri="http://schemas.openxmlformats.org/drawingml/2006/chart">
-                <c:chart xmlns:c="http://schemas.openxmlformats.org/drawingml/2006/chart" xmlns:r="http://schemas.openxmlformats.org/officeDocument/2006/relationships" r:id="rId17"/>
+                <c:chart xmlns:c="http://schemas.openxmlformats.org/drawingml/2006/chart" xmlns:r="http://schemas.openxmlformats.org/officeDocument/2006/relationships" r:id="rId18"/>
               </a:graphicData>
             </a:graphic>
           </wp:inline>
@@ -1484,7 +1484,7 @@
             <wp:cNvGraphicFramePr/>
             <a:graphic xmlns:a="http://schemas.openxmlformats.org/drawingml/2006/main">
               <a:graphicData uri="http://schemas.openxmlformats.org/drawingml/2006/chart">
-                <c:chart xmlns:c="http://schemas.openxmlformats.org/drawingml/2006/chart" xmlns:r="http://schemas.openxmlformats.org/officeDocument/2006/relationships" r:id="rId18"/>
+                <c:chart xmlns:c="http://schemas.openxmlformats.org/drawingml/2006/chart" xmlns:r="http://schemas.openxmlformats.org/officeDocument/2006/relationships" r:id="rId19"/>
               </a:graphicData>
             </a:graphic>
           </wp:inline>
@@ -1520,14 +1520,12 @@
             <wp:cNvGraphicFramePr/>
             <a:graphic xmlns:a="http://schemas.openxmlformats.org/drawingml/2006/main">
               <a:graphicData uri="http://schemas.openxmlformats.org/drawingml/2006/chart">
-                <c:chart xmlns:c="http://schemas.openxmlformats.org/drawingml/2006/chart" xmlns:r="http://schemas.openxmlformats.org/officeDocument/2006/relationships" r:id="rId19"/>
+                <c:chart xmlns:c="http://schemas.openxmlformats.org/drawingml/2006/chart" xmlns:r="http://schemas.openxmlformats.org/officeDocument/2006/relationships" r:id="rId20"/>
               </a:graphicData>
             </a:graphic>
           </wp:inline>
         </w:drawing>
       </w:r>
-      <w:bookmarkStart w:id="0" w:name="_GoBack"/>
-      <w:bookmarkEnd w:id="0"/>
     </w:p>
     <w:p>
       <w:pPr>
@@ -1730,7 +1728,61 @@
           <w:sz w:val="24"/>
           <w:szCs w:val="24"/>
         </w:rPr>
-        <w:t xml:space="preserve"> I also employed divide-and-conquer as I separated the max value out of the array that I was parsing each time to my problem smaller each time. </w:t>
+        <w:t xml:space="preserve"> I also employed divide-and-conquer as I separated the max value out of the array that I was parsing each time</w:t>
+      </w:r>
+      <w:r>
+        <w:rPr>
+          <w:rFonts w:ascii="Times New Roman" w:hAnsi="Times New Roman" w:cs="Times New Roman"/>
+          <w:b/>
+          <w:sz w:val="24"/>
+          <w:szCs w:val="24"/>
+        </w:rPr>
+        <w:t>.</w:t>
+      </w:r>
+      <w:r>
+        <w:rPr>
+          <w:rFonts w:ascii="Times New Roman" w:hAnsi="Times New Roman" w:cs="Times New Roman"/>
+          <w:b/>
+          <w:sz w:val="24"/>
+          <w:szCs w:val="24"/>
+        </w:rPr>
+        <w:t xml:space="preserve"> </w:t>
+      </w:r>
+      <w:r>
+        <w:rPr>
+          <w:rFonts w:ascii="Times New Roman" w:hAnsi="Times New Roman" w:cs="Times New Roman"/>
+          <w:b/>
+          <w:sz w:val="24"/>
+          <w:szCs w:val="24"/>
+        </w:rPr>
+        <w:t xml:space="preserve">This made </w:t>
+      </w:r>
+      <w:r>
+        <w:rPr>
+          <w:rFonts w:ascii="Times New Roman" w:hAnsi="Times New Roman" w:cs="Times New Roman"/>
+          <w:b/>
+          <w:sz w:val="24"/>
+          <w:szCs w:val="24"/>
+        </w:rPr>
+        <w:t>my problem smaller each time</w:t>
+      </w:r>
+      <w:r>
+        <w:rPr>
+          <w:rFonts w:ascii="Times New Roman" w:hAnsi="Times New Roman" w:cs="Times New Roman"/>
+          <w:b/>
+          <w:sz w:val="24"/>
+          <w:szCs w:val="24"/>
+        </w:rPr>
+        <w:t>, and focused on the new problem, finding the next maximum value</w:t>
+      </w:r>
+      <w:r>
+        <w:rPr>
+          <w:rFonts w:ascii="Times New Roman" w:hAnsi="Times New Roman" w:cs="Times New Roman"/>
+          <w:b/>
+          <w:sz w:val="24"/>
+          <w:szCs w:val="24"/>
+        </w:rPr>
+        <w:t xml:space="preserve">. </w:t>
       </w:r>
     </w:p>
     <w:p>
@@ -1745,6 +1797,8 @@
           <w:szCs w:val="24"/>
         </w:rPr>
       </w:pPr>
+      <w:bookmarkStart w:id="0" w:name="_GoBack"/>
+      <w:bookmarkEnd w:id="0"/>
       <w:r>
         <w:rPr>
           <w:rFonts w:ascii="Times New Roman" w:hAnsi="Times New Roman" w:cs="Times New Roman"/>
@@ -1752,7 +1806,7 @@
           <w:sz w:val="24"/>
           <w:szCs w:val="24"/>
         </w:rPr>
-        <w:t>My execution time appears to be some were a</w:t>
+        <w:t xml:space="preserve">My execution time </w:t>
       </w:r>
       <w:r>
         <w:rPr>
@@ -1761,9 +1815,9 @@
           <w:sz w:val="24"/>
           <w:szCs w:val="24"/>
         </w:rPr>
-        <w:t xml:space="preserve">bove </w:t>
-      </w:r>
-      <w:proofErr w:type="spellStart"/>
+        <w:t xml:space="preserve">for my helper method to return the index of the max is O(n) then I would multiply that by 10 because we call that method 10 times in the step 6 main method + some of the steps that are taken in the execution of both the methods, which we will ignore as this is in respect to time complexity. </w:t>
+      </w:r>
+      <w:proofErr w:type="gramStart"/>
       <w:r>
         <w:rPr>
           <w:rFonts w:ascii="Times New Roman" w:hAnsi="Times New Roman" w:cs="Times New Roman"/>
@@ -1771,9 +1825,9 @@
           <w:sz w:val="24"/>
           <w:szCs w:val="24"/>
         </w:rPr>
-        <w:t>nlogn</w:t>
-      </w:r>
-      <w:proofErr w:type="spellEnd"/>
+        <w:t>So</w:t>
+      </w:r>
+      <w:proofErr w:type="gramEnd"/>
       <w:r>
         <w:rPr>
           <w:rFonts w:ascii="Times New Roman" w:hAnsi="Times New Roman" w:cs="Times New Roman"/>
@@ -1781,7 +1835,7 @@
           <w:sz w:val="24"/>
           <w:szCs w:val="24"/>
         </w:rPr>
-        <w:t xml:space="preserve"> time and below n^2 its also not n time nor constant time. </w:t>
+        <w:t xml:space="preserve"> the time complexity </w:t>
       </w:r>
       <w:r>
         <w:rPr>
@@ -1790,7 +1844,7 @@
           <w:sz w:val="24"/>
           <w:szCs w:val="24"/>
         </w:rPr>
-        <w:t>So,</w:t>
+        <w:t>is</w:t>
       </w:r>
       <w:r>
         <w:rPr>
@@ -1799,36 +1853,7 @@
           <w:sz w:val="24"/>
           <w:szCs w:val="24"/>
         </w:rPr>
-        <w:t xml:space="preserve"> I can conjecture that the time complexity is </w:t>
-      </w:r>
-      <w:proofErr w:type="spellStart"/>
-      <w:r>
-        <w:rPr>
-          <w:rFonts w:ascii="Times New Roman" w:hAnsi="Times New Roman" w:cs="Times New Roman"/>
-          <w:b/>
-          <w:sz w:val="24"/>
-          <w:szCs w:val="24"/>
-        </w:rPr>
-        <w:t>nlogn</w:t>
-      </w:r>
-      <w:proofErr w:type="spellEnd"/>
-      <w:r>
-        <w:rPr>
-          <w:rFonts w:ascii="Times New Roman" w:hAnsi="Times New Roman" w:cs="Times New Roman"/>
-          <w:b/>
-          <w:sz w:val="24"/>
-          <w:szCs w:val="24"/>
-        </w:rPr>
-        <w:t xml:space="preserve">. </w:t>
-      </w:r>
-      <w:r>
-        <w:rPr>
-          <w:rFonts w:ascii="Times New Roman" w:hAnsi="Times New Roman" w:cs="Times New Roman"/>
-          <w:b/>
-          <w:sz w:val="24"/>
-          <w:szCs w:val="24"/>
-        </w:rPr>
-        <w:t>It does not take long to find the top ten values.</w:t>
+        <w:t xml:space="preserve"> O(n) time.</w:t>
       </w:r>
     </w:p>
     <w:p>
@@ -8366,4 +8391,16 @@
     </a:ext>
   </a:extLst>
 </a:theme>
+</file>
+
+<file path=customXml/item1.xml><?xml version="1.0" encoding="utf-8"?>
+<b:Sources xmlns:b="http://schemas.openxmlformats.org/officeDocument/2006/bibliography" xmlns="http://schemas.openxmlformats.org/officeDocument/2006/bibliography" SelectedStyle="\APASixthEditionOfficeOnline.xsl" StyleName="APA" Version="6"/>
+</file>
+
+<file path=customXml/itemProps1.xml><?xml version="1.0" encoding="utf-8"?>
+<ds:datastoreItem xmlns:ds="http://schemas.openxmlformats.org/officeDocument/2006/customXml" ds:itemID="{07563B3E-A651-48A5-9F2B-B19535F0204F}">
+  <ds:schemaRefs>
+    <ds:schemaRef ds:uri="http://schemas.openxmlformats.org/officeDocument/2006/bibliography"/>
+  </ds:schemaRefs>
+</ds:datastoreItem>
 </file>
--- a/nstarklab2/nStarkLab2.docx
+++ b/nstarklab2/nStarkLab2.docx
@@ -75,6 +75,151 @@
     <w:p>
       <w:pPr>
         <w:pStyle w:val="ListParagraph"/>
+        <w:rPr>
+          <w:rFonts w:ascii="Times New Roman" w:hAnsi="Times New Roman" w:cs="Times New Roman"/>
+          <w:sz w:val="24"/>
+          <w:szCs w:val="24"/>
+        </w:rPr>
+      </w:pPr>
+      <w:r>
+        <w:rPr>
+          <w:noProof/>
+        </w:rPr>
+        <w:drawing>
+          <wp:inline distT="0" distB="0" distL="0" distR="0" wp14:anchorId="69914848" wp14:editId="6AB112C3">
+            <wp:extent cx="6305550" cy="2101850"/>
+            <wp:effectExtent l="0" t="0" r="0" b="0"/>
+            <wp:docPr id="19" name="Picture 19"/>
+            <wp:cNvGraphicFramePr>
+              <a:graphicFrameLocks xmlns:a="http://schemas.openxmlformats.org/drawingml/2006/main" noChangeAspect="1"/>
+            </wp:cNvGraphicFramePr>
+            <a:graphic xmlns:a="http://schemas.openxmlformats.org/drawingml/2006/main">
+              <a:graphicData uri="http://schemas.openxmlformats.org/drawingml/2006/picture">
+                <pic:pic xmlns:pic="http://schemas.openxmlformats.org/drawingml/2006/picture">
+                  <pic:nvPicPr>
+                    <pic:cNvPr id="1" name=""/>
+                    <pic:cNvPicPr/>
+                  </pic:nvPicPr>
+                  <pic:blipFill rotWithShape="1">
+                    <a:blip r:embed="rId6"/>
+                    <a:srcRect l="6238" t="29437" r="21709" b="25355"/>
+                    <a:stretch/>
+                  </pic:blipFill>
+                  <pic:spPr bwMode="auto">
+                    <a:xfrm>
+                      <a:off x="0" y="0"/>
+                      <a:ext cx="6305550" cy="2101850"/>
+                    </a:xfrm>
+                    <a:prstGeom prst="rect">
+                      <a:avLst/>
+                    </a:prstGeom>
+                    <a:ln>
+                      <a:noFill/>
+                    </a:ln>
+                    <a:extLst>
+                      <a:ext uri="{53640926-AAD7-44D8-BBD7-CCE9431645EC}">
+                        <a14:shadowObscured xmlns:a14="http://schemas.microsoft.com/office/drawing/2010/main"/>
+                      </a:ext>
+                    </a:extLst>
+                  </pic:spPr>
+                </pic:pic>
+              </a:graphicData>
+            </a:graphic>
+          </wp:inline>
+        </w:drawing>
+      </w:r>
+    </w:p>
+    <w:p>
+      <w:pPr>
+        <w:pStyle w:val="ListParagraph"/>
+        <w:rPr>
+          <w:rFonts w:ascii="Times New Roman" w:hAnsi="Times New Roman" w:cs="Times New Roman"/>
+          <w:b/>
+          <w:sz w:val="24"/>
+          <w:szCs w:val="24"/>
+        </w:rPr>
+      </w:pPr>
+      <w:r>
+        <w:rPr>
+          <w:rFonts w:ascii="Times New Roman" w:hAnsi="Times New Roman" w:cs="Times New Roman"/>
+          <w:b/>
+          <w:sz w:val="24"/>
+          <w:szCs w:val="24"/>
+        </w:rPr>
+        <w:t>Below is the counting sort alg. That was used for my radix sort.</w:t>
+      </w:r>
+    </w:p>
+    <w:p>
+      <w:pPr>
+        <w:pStyle w:val="ListParagraph"/>
+        <w:rPr>
+          <w:rFonts w:ascii="Times New Roman" w:hAnsi="Times New Roman" w:cs="Times New Roman"/>
+          <w:b/>
+          <w:sz w:val="24"/>
+          <w:szCs w:val="24"/>
+        </w:rPr>
+      </w:pPr>
+      <w:r>
+        <w:rPr>
+          <w:noProof/>
+        </w:rPr>
+        <w:drawing>
+          <wp:inline distT="0" distB="0" distL="0" distR="0" wp14:anchorId="3526FDC1" wp14:editId="776F73CA">
+            <wp:extent cx="6742878" cy="3124200"/>
+            <wp:effectExtent l="0" t="0" r="1270" b="0"/>
+            <wp:docPr id="20" name="Picture 20"/>
+            <wp:cNvGraphicFramePr>
+              <a:graphicFrameLocks xmlns:a="http://schemas.openxmlformats.org/drawingml/2006/main" noChangeAspect="1"/>
+            </wp:cNvGraphicFramePr>
+            <a:graphic xmlns:a="http://schemas.openxmlformats.org/drawingml/2006/main">
+              <a:graphicData uri="http://schemas.openxmlformats.org/drawingml/2006/picture">
+                <pic:pic xmlns:pic="http://schemas.openxmlformats.org/drawingml/2006/picture">
+                  <pic:nvPicPr>
+                    <pic:cNvPr id="1" name=""/>
+                    <pic:cNvPicPr/>
+                  </pic:nvPicPr>
+                  <pic:blipFill rotWithShape="1">
+                    <a:blip r:embed="rId7"/>
+                    <a:srcRect l="6982" t="18398" r="9235" b="8534"/>
+                    <a:stretch/>
+                  </pic:blipFill>
+                  <pic:spPr bwMode="auto">
+                    <a:xfrm>
+                      <a:off x="0" y="0"/>
+                      <a:ext cx="6753903" cy="3129308"/>
+                    </a:xfrm>
+                    <a:prstGeom prst="rect">
+                      <a:avLst/>
+                    </a:prstGeom>
+                    <a:ln>
+                      <a:noFill/>
+                    </a:ln>
+                    <a:extLst>
+                      <a:ext uri="{53640926-AAD7-44D8-BBD7-CCE9431645EC}">
+                        <a14:shadowObscured xmlns:a14="http://schemas.microsoft.com/office/drawing/2010/main"/>
+                      </a:ext>
+                    </a:extLst>
+                  </pic:spPr>
+                </pic:pic>
+              </a:graphicData>
+            </a:graphic>
+          </wp:inline>
+        </w:drawing>
+      </w:r>
+    </w:p>
+    <w:p>
+      <w:pPr>
+        <w:pStyle w:val="ListParagraph"/>
+        <w:rPr>
+          <w:rFonts w:ascii="Times New Roman" w:hAnsi="Times New Roman" w:cs="Times New Roman"/>
+          <w:sz w:val="24"/>
+          <w:szCs w:val="24"/>
+        </w:rPr>
+      </w:pPr>
+    </w:p>
+    <w:p>
+      <w:pPr>
+        <w:pStyle w:val="ListParagraph"/>
         <w:numPr>
           <w:ilvl w:val="0"/>
           <w:numId w:val="1"/>
@@ -92,6 +237,200 @@
           <w:szCs w:val="24"/>
         </w:rPr>
         <w:t xml:space="preserve">Implement the Bin sort algorithm and use it to sort roughly 10,000,000 numbers. </w:t>
+      </w:r>
+    </w:p>
+    <w:p>
+      <w:pPr>
+        <w:pStyle w:val="ListParagraph"/>
+        <w:rPr>
+          <w:rFonts w:ascii="Times New Roman" w:hAnsi="Times New Roman" w:cs="Times New Roman"/>
+          <w:sz w:val="24"/>
+          <w:szCs w:val="24"/>
+        </w:rPr>
+      </w:pPr>
+      <w:bookmarkStart w:id="0" w:name="_GoBack"/>
+      <w:bookmarkEnd w:id="0"/>
+      <w:r>
+        <w:rPr>
+          <w:noProof/>
+        </w:rPr>
+        <w:drawing>
+          <wp:inline distT="0" distB="0" distL="0" distR="0" wp14:anchorId="4796DA82" wp14:editId="5C86E3F1">
+            <wp:extent cx="6112933" cy="965200"/>
+            <wp:effectExtent l="0" t="0" r="2540" b="6350"/>
+            <wp:docPr id="22" name="Picture 22"/>
+            <wp:cNvGraphicFramePr>
+              <a:graphicFrameLocks xmlns:a="http://schemas.openxmlformats.org/drawingml/2006/main" noChangeAspect="1"/>
+            </wp:cNvGraphicFramePr>
+            <a:graphic xmlns:a="http://schemas.openxmlformats.org/drawingml/2006/main">
+              <a:graphicData uri="http://schemas.openxmlformats.org/drawingml/2006/picture">
+                <pic:pic xmlns:pic="http://schemas.openxmlformats.org/drawingml/2006/picture">
+                  <pic:nvPicPr>
+                    <pic:cNvPr id="1" name=""/>
+                    <pic:cNvPicPr/>
+                  </pic:nvPicPr>
+                  <pic:blipFill rotWithShape="1">
+                    <a:blip r:embed="rId8"/>
+                    <a:srcRect l="6889" t="53969" r="41817" b="30786"/>
+                    <a:stretch/>
+                  </pic:blipFill>
+                  <pic:spPr bwMode="auto">
+                    <a:xfrm>
+                      <a:off x="0" y="0"/>
+                      <a:ext cx="6122429" cy="966699"/>
+                    </a:xfrm>
+                    <a:prstGeom prst="rect">
+                      <a:avLst/>
+                    </a:prstGeom>
+                    <a:ln>
+                      <a:noFill/>
+                    </a:ln>
+                    <a:extLst>
+                      <a:ext uri="{53640926-AAD7-44D8-BBD7-CCE9431645EC}">
+                        <a14:shadowObscured xmlns:a14="http://schemas.microsoft.com/office/drawing/2010/main"/>
+                      </a:ext>
+                    </a:extLst>
+                  </pic:spPr>
+                </pic:pic>
+              </a:graphicData>
+            </a:graphic>
+          </wp:inline>
+        </w:drawing>
+      </w:r>
+    </w:p>
+    <w:p>
+      <w:pPr>
+        <w:pStyle w:val="ListParagraph"/>
+        <w:rPr>
+          <w:rFonts w:ascii="Times New Roman" w:hAnsi="Times New Roman" w:cs="Times New Roman"/>
+          <w:sz w:val="24"/>
+          <w:szCs w:val="24"/>
+        </w:rPr>
+      </w:pPr>
+      <w:r>
+        <w:rPr>
+          <w:noProof/>
+        </w:rPr>
+        <w:lastRenderedPageBreak/>
+        <w:drawing>
+          <wp:inline distT="0" distB="0" distL="0" distR="0" wp14:anchorId="79B50A85" wp14:editId="78B91038">
+            <wp:extent cx="6605537" cy="3130550"/>
+            <wp:effectExtent l="0" t="0" r="5080" b="0"/>
+            <wp:docPr id="17" name="Picture 17"/>
+            <wp:cNvGraphicFramePr>
+              <a:graphicFrameLocks xmlns:a="http://schemas.openxmlformats.org/drawingml/2006/main" noChangeAspect="1"/>
+            </wp:cNvGraphicFramePr>
+            <a:graphic xmlns:a="http://schemas.openxmlformats.org/drawingml/2006/main">
+              <a:graphicData uri="http://schemas.openxmlformats.org/drawingml/2006/picture">
+                <pic:pic xmlns:pic="http://schemas.openxmlformats.org/drawingml/2006/picture">
+                  <pic:nvPicPr>
+                    <pic:cNvPr id="1" name=""/>
+                    <pic:cNvPicPr/>
+                  </pic:nvPicPr>
+                  <pic:blipFill rotWithShape="1">
+                    <a:blip r:embed="rId9"/>
+                    <a:srcRect l="2047" t="10689" r="17614" b="17645"/>
+                    <a:stretch/>
+                  </pic:blipFill>
+                  <pic:spPr bwMode="auto">
+                    <a:xfrm>
+                      <a:off x="0" y="0"/>
+                      <a:ext cx="6613015" cy="3134094"/>
+                    </a:xfrm>
+                    <a:prstGeom prst="rect">
+                      <a:avLst/>
+                    </a:prstGeom>
+                    <a:ln>
+                      <a:noFill/>
+                    </a:ln>
+                    <a:extLst>
+                      <a:ext uri="{53640926-AAD7-44D8-BBD7-CCE9431645EC}">
+                        <a14:shadowObscured xmlns:a14="http://schemas.microsoft.com/office/drawing/2010/main"/>
+                      </a:ext>
+                    </a:extLst>
+                  </pic:spPr>
+                </pic:pic>
+              </a:graphicData>
+            </a:graphic>
+          </wp:inline>
+        </w:drawing>
+      </w:r>
+    </w:p>
+    <w:p>
+      <w:pPr>
+        <w:pStyle w:val="ListParagraph"/>
+        <w:rPr>
+          <w:rFonts w:ascii="Times New Roman" w:hAnsi="Times New Roman" w:cs="Times New Roman"/>
+          <w:b/>
+          <w:sz w:val="24"/>
+          <w:szCs w:val="24"/>
+        </w:rPr>
+      </w:pPr>
+      <w:r>
+        <w:rPr>
+          <w:rFonts w:ascii="Times New Roman" w:hAnsi="Times New Roman" w:cs="Times New Roman"/>
+          <w:b/>
+          <w:sz w:val="24"/>
+          <w:szCs w:val="24"/>
+        </w:rPr>
+        <w:t>Below is the method that allows me to retrieve the max value and us it in my bin sort.</w:t>
+      </w:r>
+    </w:p>
+    <w:p>
+      <w:pPr>
+        <w:pStyle w:val="ListParagraph"/>
+        <w:rPr>
+          <w:rFonts w:ascii="Times New Roman" w:hAnsi="Times New Roman" w:cs="Times New Roman"/>
+          <w:sz w:val="24"/>
+          <w:szCs w:val="24"/>
+        </w:rPr>
+      </w:pPr>
+      <w:r>
+        <w:rPr>
+          <w:noProof/>
+        </w:rPr>
+        <w:drawing>
+          <wp:inline distT="0" distB="0" distL="0" distR="0" wp14:anchorId="615E06E7" wp14:editId="6FBD4E0F">
+            <wp:extent cx="5460387" cy="2120900"/>
+            <wp:effectExtent l="0" t="0" r="6985" b="0"/>
+            <wp:docPr id="18" name="Picture 18"/>
+            <wp:cNvGraphicFramePr>
+              <a:graphicFrameLocks xmlns:a="http://schemas.openxmlformats.org/drawingml/2006/main" noChangeAspect="1"/>
+            </wp:cNvGraphicFramePr>
+            <a:graphic xmlns:a="http://schemas.openxmlformats.org/drawingml/2006/main">
+              <a:graphicData uri="http://schemas.openxmlformats.org/drawingml/2006/picture">
+                <pic:pic xmlns:pic="http://schemas.openxmlformats.org/drawingml/2006/picture">
+                  <pic:nvPicPr>
+                    <pic:cNvPr id="1" name=""/>
+                    <pic:cNvPicPr/>
+                  </pic:nvPicPr>
+                  <pic:blipFill rotWithShape="1">
+                    <a:blip r:embed="rId10"/>
+                    <a:srcRect l="2141" t="41878" r="43213" b="18171"/>
+                    <a:stretch/>
+                  </pic:blipFill>
+                  <pic:spPr bwMode="auto">
+                    <a:xfrm>
+                      <a:off x="0" y="0"/>
+                      <a:ext cx="5468315" cy="2123979"/>
+                    </a:xfrm>
+                    <a:prstGeom prst="rect">
+                      <a:avLst/>
+                    </a:prstGeom>
+                    <a:ln>
+                      <a:noFill/>
+                    </a:ln>
+                    <a:extLst>
+                      <a:ext uri="{53640926-AAD7-44D8-BBD7-CCE9431645EC}">
+                        <a14:shadowObscured xmlns:a14="http://schemas.microsoft.com/office/drawing/2010/main"/>
+                      </a:ext>
+                    </a:extLst>
+                  </pic:spPr>
+                </pic:pic>
+              </a:graphicData>
+            </a:graphic>
+          </wp:inline>
+        </w:drawing>
       </w:r>
     </w:p>
     <w:p>
@@ -187,7 +526,7 @@
                     <pic:cNvPicPr/>
                   </pic:nvPicPr>
                   <pic:blipFill rotWithShape="1">
-                    <a:blip r:embed="rId6"/>
+                    <a:blip r:embed="rId11"/>
                     <a:srcRect l="2048" t="24005" r="49916" b="8884"/>
                     <a:stretch/>
                   </pic:blipFill>
@@ -232,6 +571,7 @@
           <w:sz w:val="24"/>
           <w:szCs w:val="24"/>
         </w:rPr>
+        <w:lastRenderedPageBreak/>
         <w:t xml:space="preserve">As we can see the </w:t>
       </w:r>
       <w:proofErr w:type="spellStart"/>
@@ -332,7 +672,7 @@
                     <pic:cNvPicPr/>
                   </pic:nvPicPr>
                   <pic:blipFill rotWithShape="1">
-                    <a:blip r:embed="rId7"/>
+                    <a:blip r:embed="rId12"/>
                     <a:srcRect l="1955" t="22779" r="40234" b="9760"/>
                     <a:stretch/>
                   </pic:blipFill>
@@ -376,7 +716,6 @@
           <w:sz w:val="24"/>
           <w:szCs w:val="24"/>
         </w:rPr>
-        <w:lastRenderedPageBreak/>
         <w:t xml:space="preserve">As we can see the </w:t>
       </w:r>
       <w:proofErr w:type="spellStart"/>
@@ -533,7 +872,7 @@
                     <pic:cNvPicPr/>
                   </pic:nvPicPr>
                   <pic:blipFill rotWithShape="1">
-                    <a:blip r:embed="rId8"/>
+                    <a:blip r:embed="rId13"/>
                     <a:srcRect t="30860" r="39676" b="11408"/>
                     <a:stretch/>
                   </pic:blipFill>
@@ -574,6 +913,7 @@
         <w:rPr>
           <w:noProof/>
         </w:rPr>
+        <w:lastRenderedPageBreak/>
         <w:drawing>
           <wp:inline distT="0" distB="0" distL="0" distR="0" wp14:anchorId="48AFA729" wp14:editId="3BFB6E3D">
             <wp:extent cx="4248150" cy="3078370"/>
@@ -590,7 +930,7 @@
                     <pic:cNvPicPr/>
                   </pic:nvPicPr>
                   <pic:blipFill rotWithShape="1">
-                    <a:blip r:embed="rId9"/>
+                    <a:blip r:embed="rId14"/>
                     <a:srcRect l="1210" t="28387" r="53826" b="10285"/>
                     <a:stretch/>
                   </pic:blipFill>
@@ -758,7 +1098,6 @@
         <w:rPr>
           <w:noProof/>
         </w:rPr>
-        <w:lastRenderedPageBreak/>
         <w:drawing>
           <wp:inline distT="0" distB="0" distL="0" distR="0" wp14:anchorId="46347EDC" wp14:editId="15C65D46">
             <wp:extent cx="6064283" cy="1803400"/>
@@ -775,7 +1114,7 @@
                     <pic:cNvPicPr/>
                   </pic:nvPicPr>
                   <pic:blipFill rotWithShape="1">
-                    <a:blip r:embed="rId10"/>
+                    <a:blip r:embed="rId15"/>
                     <a:srcRect t="33981" r="39583" b="32559"/>
                     <a:stretch/>
                   </pic:blipFill>
@@ -830,7 +1169,7 @@
             <wp:cNvGraphicFramePr/>
             <a:graphic xmlns:a="http://schemas.openxmlformats.org/drawingml/2006/main">
               <a:graphicData uri="http://schemas.openxmlformats.org/drawingml/2006/chart">
-                <c:chart xmlns:c="http://schemas.openxmlformats.org/drawingml/2006/chart" xmlns:r="http://schemas.openxmlformats.org/officeDocument/2006/relationships" r:id="rId11"/>
+                <c:chart xmlns:c="http://schemas.openxmlformats.org/drawingml/2006/chart" xmlns:r="http://schemas.openxmlformats.org/officeDocument/2006/relationships" r:id="rId16"/>
               </a:graphicData>
             </a:graphic>
           </wp:inline>
@@ -850,6 +1189,7 @@
         <w:rPr>
           <w:noProof/>
         </w:rPr>
+        <w:lastRenderedPageBreak/>
         <w:drawing>
           <wp:inline distT="0" distB="0" distL="0" distR="0" wp14:anchorId="36C279D6" wp14:editId="42FC74AA">
             <wp:extent cx="6376670" cy="3746500"/>
@@ -864,7 +1204,7 @@
             <wp:cNvGraphicFramePr/>
             <a:graphic xmlns:a="http://schemas.openxmlformats.org/drawingml/2006/main">
               <a:graphicData uri="http://schemas.openxmlformats.org/drawingml/2006/chart">
-                <c:chart xmlns:c="http://schemas.openxmlformats.org/drawingml/2006/chart" xmlns:r="http://schemas.openxmlformats.org/officeDocument/2006/relationships" r:id="rId12"/>
+                <c:chart xmlns:c="http://schemas.openxmlformats.org/drawingml/2006/chart" xmlns:r="http://schemas.openxmlformats.org/officeDocument/2006/relationships" r:id="rId17"/>
               </a:graphicData>
             </a:graphic>
           </wp:inline>
@@ -928,16 +1268,7 @@
           <w:sz w:val="24"/>
           <w:szCs w:val="24"/>
         </w:rPr>
-        <w:t xml:space="preserve"> algorithm to list the largest 10 elements of the data you read, and listing them in decreasing order as the output. Again, start with 1,000 </w:t>
-      </w:r>
-      <w:r>
-        <w:rPr>
-          <w:rFonts w:ascii="Times New Roman" w:hAnsi="Times New Roman" w:cs="Times New Roman"/>
-          <w:sz w:val="24"/>
-          <w:szCs w:val="24"/>
-        </w:rPr>
-        <w:lastRenderedPageBreak/>
-        <w:t>and increases at 10x until it needs to read more than 10 million numbers.</w:t>
+        <w:t xml:space="preserve"> algorithm to list the largest 10 elements of the data you read, and listing them in decreasing order as the output. Again, start with 1,000 and increases at 10x until it needs to read more than 10 million numbers.</w:t>
       </w:r>
       <w:r>
         <w:rPr>
@@ -987,7 +1318,7 @@
                     <pic:cNvPicPr/>
                   </pic:nvPicPr>
                   <pic:blipFill rotWithShape="1">
-                    <a:blip r:embed="rId13"/>
+                    <a:blip r:embed="rId18"/>
                     <a:srcRect l="6598" t="22223" r="20926" b="32653"/>
                     <a:stretch/>
                   </pic:blipFill>
@@ -1049,6 +1380,7 @@
         <w:rPr>
           <w:noProof/>
         </w:rPr>
+        <w:lastRenderedPageBreak/>
         <w:drawing>
           <wp:inline distT="0" distB="0" distL="0" distR="0" wp14:anchorId="1CF9DB51" wp14:editId="6D890121">
             <wp:extent cx="5772150" cy="3185927"/>
@@ -1065,7 +1397,7 @@
                     <pic:cNvPicPr/>
                   </pic:nvPicPr>
                   <pic:blipFill rotWithShape="1">
-                    <a:blip r:embed="rId14"/>
+                    <a:blip r:embed="rId19"/>
                     <a:srcRect l="6703" t="17698" r="50289" b="37619"/>
                     <a:stretch/>
                   </pic:blipFill>
@@ -1123,7 +1455,7 @@
                     <pic:cNvPicPr/>
                   </pic:nvPicPr>
                   <pic:blipFill rotWithShape="1">
-                    <a:blip r:embed="rId15"/>
+                    <a:blip r:embed="rId20"/>
                     <a:srcRect l="1768" t="13317" r="39491" b="51814"/>
                     <a:stretch/>
                   </pic:blipFill>
@@ -1211,7 +1543,7 @@
                     <pic:cNvPicPr/>
                   </pic:nvPicPr>
                   <pic:blipFill rotWithShape="1">
-                    <a:blip r:embed="rId16"/>
+                    <a:blip r:embed="rId21"/>
                     <a:srcRect l="3817" t="14719" r="64904" b="5372"/>
                     <a:stretch/>
                   </pic:blipFill>
@@ -1258,7 +1590,7 @@
                     <pic:cNvPicPr/>
                   </pic:nvPicPr>
                   <pic:blipFill rotWithShape="1">
-                    <a:blip r:embed="rId17"/>
+                    <a:blip r:embed="rId22"/>
                     <a:srcRect t="7010" r="62763" b="2830"/>
                     <a:stretch/>
                   </pic:blipFill>
@@ -1412,7 +1744,7 @@
             <wp:cNvGraphicFramePr/>
             <a:graphic xmlns:a="http://schemas.openxmlformats.org/drawingml/2006/main">
               <a:graphicData uri="http://schemas.openxmlformats.org/drawingml/2006/chart">
-                <c:chart xmlns:c="http://schemas.openxmlformats.org/drawingml/2006/chart" xmlns:r="http://schemas.openxmlformats.org/officeDocument/2006/relationships" r:id="rId18"/>
+                <c:chart xmlns:c="http://schemas.openxmlformats.org/drawingml/2006/chart" xmlns:r="http://schemas.openxmlformats.org/officeDocument/2006/relationships" r:id="rId23"/>
               </a:graphicData>
             </a:graphic>
           </wp:inline>
@@ -1484,7 +1816,7 @@
             <wp:cNvGraphicFramePr/>
             <a:graphic xmlns:a="http://schemas.openxmlformats.org/drawingml/2006/main">
               <a:graphicData uri="http://schemas.openxmlformats.org/drawingml/2006/chart">
-                <c:chart xmlns:c="http://schemas.openxmlformats.org/drawingml/2006/chart" xmlns:r="http://schemas.openxmlformats.org/officeDocument/2006/relationships" r:id="rId19"/>
+                <c:chart xmlns:c="http://schemas.openxmlformats.org/drawingml/2006/chart" xmlns:r="http://schemas.openxmlformats.org/officeDocument/2006/relationships" r:id="rId24"/>
               </a:graphicData>
             </a:graphic>
           </wp:inline>
@@ -1520,7 +1852,7 @@
             <wp:cNvGraphicFramePr/>
             <a:graphic xmlns:a="http://schemas.openxmlformats.org/drawingml/2006/main">
               <a:graphicData uri="http://schemas.openxmlformats.org/drawingml/2006/chart">
-                <c:chart xmlns:c="http://schemas.openxmlformats.org/drawingml/2006/chart" xmlns:r="http://schemas.openxmlformats.org/officeDocument/2006/relationships" r:id="rId20"/>
+                <c:chart xmlns:c="http://schemas.openxmlformats.org/drawingml/2006/chart" xmlns:r="http://schemas.openxmlformats.org/officeDocument/2006/relationships" r:id="rId25"/>
               </a:graphicData>
             </a:graphic>
           </wp:inline>
@@ -1681,7 +2013,73 @@
           <w:sz w:val="24"/>
           <w:szCs w:val="24"/>
         </w:rPr>
-        <w:t>. Through all of them I was trying dynamic programming to store the values into an array (</w:t>
+        <w:t xml:space="preserve">, or I was solving the wrong problem as seen below in the commented-out code. </w:t>
+      </w:r>
+      <w:r>
+        <w:rPr>
+          <w:noProof/>
+        </w:rPr>
+        <w:drawing>
+          <wp:inline distT="0" distB="0" distL="0" distR="0" wp14:anchorId="7BE74D84" wp14:editId="67FD100A">
+            <wp:extent cx="6688962" cy="3359150"/>
+            <wp:effectExtent l="0" t="0" r="0" b="0"/>
+            <wp:docPr id="21" name="Picture 21"/>
+            <wp:cNvGraphicFramePr>
+              <a:graphicFrameLocks xmlns:a="http://schemas.openxmlformats.org/drawingml/2006/main" noChangeAspect="1"/>
+            </wp:cNvGraphicFramePr>
+            <a:graphic xmlns:a="http://schemas.openxmlformats.org/drawingml/2006/main">
+              <a:graphicData uri="http://schemas.openxmlformats.org/drawingml/2006/picture">
+                <pic:pic xmlns:pic="http://schemas.openxmlformats.org/drawingml/2006/picture">
+                  <pic:nvPicPr>
+                    <pic:cNvPr id="1" name=""/>
+                    <pic:cNvPicPr/>
+                  </pic:nvPicPr>
+                  <pic:blipFill rotWithShape="1">
+                    <a:blip r:embed="rId26"/>
+                    <a:srcRect l="6703" t="15244" r="8396" b="4503"/>
+                    <a:stretch/>
+                  </pic:blipFill>
+                  <pic:spPr bwMode="auto">
+                    <a:xfrm>
+                      <a:off x="0" y="0"/>
+                      <a:ext cx="6697635" cy="3363505"/>
+                    </a:xfrm>
+                    <a:prstGeom prst="rect">
+                      <a:avLst/>
+                    </a:prstGeom>
+                    <a:ln>
+                      <a:noFill/>
+                    </a:ln>
+                    <a:extLst>
+                      <a:ext uri="{53640926-AAD7-44D8-BBD7-CCE9431645EC}">
+                        <a14:shadowObscured xmlns:a14="http://schemas.microsoft.com/office/drawing/2010/main"/>
+                      </a:ext>
+                    </a:extLst>
+                  </pic:spPr>
+                </pic:pic>
+              </a:graphicData>
+            </a:graphic>
+          </wp:inline>
+        </w:drawing>
+      </w:r>
+      <w:r>
+        <w:rPr>
+          <w:rFonts w:ascii="Times New Roman" w:hAnsi="Times New Roman" w:cs="Times New Roman"/>
+          <w:b/>
+          <w:sz w:val="24"/>
+          <w:szCs w:val="24"/>
+        </w:rPr>
+        <w:t xml:space="preserve">Through all of them I was trying dynamic programming to store the values into an array </w:t>
+      </w:r>
+      <w:r>
+        <w:rPr>
+          <w:rFonts w:ascii="Times New Roman" w:hAnsi="Times New Roman" w:cs="Times New Roman"/>
+          <w:b/>
+          <w:sz w:val="24"/>
+          <w:szCs w:val="24"/>
+        </w:rPr>
+        <w:lastRenderedPageBreak/>
+        <w:t>(</w:t>
       </w:r>
       <w:proofErr w:type="spellStart"/>
       <w:r>
@@ -1797,8 +2195,6 @@
           <w:szCs w:val="24"/>
         </w:rPr>
       </w:pPr>
-      <w:bookmarkStart w:id="0" w:name="_GoBack"/>
-      <w:bookmarkEnd w:id="0"/>
       <w:r>
         <w:rPr>
           <w:rFonts w:ascii="Times New Roman" w:hAnsi="Times New Roman" w:cs="Times New Roman"/>
@@ -1817,7 +2213,6 @@
         </w:rPr>
         <w:t xml:space="preserve">for my helper method to return the index of the max is O(n) then I would multiply that by 10 because we call that method 10 times in the step 6 main method + some of the steps that are taken in the execution of both the methods, which we will ignore as this is in respect to time complexity. </w:t>
       </w:r>
-      <w:proofErr w:type="gramStart"/>
       <w:r>
         <w:rPr>
           <w:rFonts w:ascii="Times New Roman" w:hAnsi="Times New Roman" w:cs="Times New Roman"/>
@@ -1825,9 +2220,8 @@
           <w:sz w:val="24"/>
           <w:szCs w:val="24"/>
         </w:rPr>
-        <w:t>So</w:t>
-      </w:r>
-      <w:proofErr w:type="gramEnd"/>
+        <w:t>So,</w:t>
+      </w:r>
       <w:r>
         <w:rPr>
           <w:rFonts w:ascii="Times New Roman" w:hAnsi="Times New Roman" w:cs="Times New Roman"/>
@@ -8398,7 +8792,7 @@
 </file>
 
 <file path=customXml/itemProps1.xml><?xml version="1.0" encoding="utf-8"?>
-<ds:datastoreItem xmlns:ds="http://schemas.openxmlformats.org/officeDocument/2006/customXml" ds:itemID="{07563B3E-A651-48A5-9F2B-B19535F0204F}">
+<ds:datastoreItem xmlns:ds="http://schemas.openxmlformats.org/officeDocument/2006/customXml" ds:itemID="{52D37C9D-B624-45D5-9049-6683D4D4E2F6}">
   <ds:schemaRefs>
     <ds:schemaRef ds:uri="http://schemas.openxmlformats.org/officeDocument/2006/bibliography"/>
   </ds:schemaRefs>
